--- a/Module 9 takeaway.docx
+++ b/Module 9 takeaway.docx
@@ -2,40 +2,6 @@
 <file path=word/document.xml><?xml version="1.0" encoding="utf-8"?>
 <w:document xmlns:wpc="http://schemas.microsoft.com/office/word/2010/wordprocessingCanvas" xmlns:cx="http://schemas.microsoft.com/office/drawing/2014/chartex" xmlns:cx1="http://schemas.microsoft.com/office/drawing/2015/9/8/chartex" xmlns:cx2="http://schemas.microsoft.com/office/drawing/2015/10/21/chartex" xmlns:cx3="http://schemas.microsoft.com/office/drawing/2016/5/9/chartex" xmlns:cx4="http://schemas.microsoft.com/office/drawing/2016/5/10/chartex" xmlns:cx5="http://schemas.microsoft.com/office/drawing/2016/5/11/chartex" xmlns:cx6="http://schemas.microsoft.com/office/drawing/2016/5/12/chartex" xmlns:cx7="http://schemas.microsoft.com/office/drawing/2016/5/13/chartex" xmlns:cx8="http://schemas.microsoft.com/office/drawing/2016/5/14/chartex" xmlns:mc="http://schemas.openxmlformats.org/markup-compatibility/2006" xmlns:aink="http://schemas.microsoft.com/office/drawing/2016/ink" xmlns:am3d="http://schemas.microsoft.com/office/drawing/2017/model3d" xmlns:o="urn:schemas-microsoft-com:office:office" xmlns:r="http://schemas.openxmlformats.org/officeDocument/2006/relationships" xmlns:m="http://schemas.openxmlformats.org/officeDocument/2006/math" xmlns:v="urn:schemas-microsoft-com:vml" xmlns:wp14="http://schemas.microsoft.com/office/word/2010/wordprocessingDrawing" xmlns:wp="http://schemas.openxmlformats.org/drawingml/2006/wordprocessingDrawing" xmlns:w10="urn:schemas-microsoft-com:office:word" xmlns:w="http://schemas.openxmlformats.org/wordprocessingml/2006/main" xmlns:w14="http://schemas.microsoft.com/office/word/2010/wordml" xmlns:w15="http://schemas.microsoft.com/office/word/2012/wordml" xmlns:w16cid="http://schemas.microsoft.com/office/word/2016/wordml/cid" xmlns:w16se="http://schemas.microsoft.com/office/word/2015/wordml/symex" xmlns:wpg="http://schemas.microsoft.com/office/word/2010/wordprocessingGroup" xmlns:wpi="http://schemas.microsoft.com/office/word/2010/wordprocessingInk" xmlns:wne="http://schemas.microsoft.com/office/word/2006/wordml" xmlns:wps="http://schemas.microsoft.com/office/word/2010/wordprocessingShape" mc:Ignorable="w14 w15 w16se w16cid wp14">
   <w:body>
-    <w:p>
-      <w:pPr>
-        <w:pStyle w:val="Heading1"/>
-      </w:pPr>
-      <w:r>
-        <w:fldChar w:fldCharType="begin"/>
-      </w:r>
-      <w:r>
-        <w:instrText xml:space="preserve"> HYPERLINK "</w:instrText>
-      </w:r>
-      <w:r>
-        <w:instrText>https://dzone.com/articles/mule-oauth-20-provider-in-mule-4</w:instrText>
-      </w:r>
-      <w:r>
-        <w:instrText xml:space="preserve">" </w:instrText>
-      </w:r>
-      <w:r>
-        <w:fldChar w:fldCharType="separate"/>
-      </w:r>
-      <w:r>
-        <w:rPr>
-          <w:rStyle w:val="Hyperlink"/>
-        </w:rPr>
-        <w:t>https://dzone.com/articles/mule-oauth-20-provider-in-mule-4</w:t>
-      </w:r>
-      <w:r>
-        <w:fldChar w:fldCharType="end"/>
-      </w:r>
-    </w:p>
-    <w:p>
-      <w:r>
-        <w:t>https://www.youtube.com/watch?v=IYKaps1ndxI</w:t>
-      </w:r>
-    </w:p>
     <w:p>
       <w:pPr>
         <w:pStyle w:val="Heading1"/>
@@ -53,7 +19,6 @@
           <w:szCs w:val="21"/>
         </w:rPr>
       </w:pPr>
-      <w:proofErr w:type="spellStart"/>
       <w:r>
         <w:rPr>
           <w:rFonts w:ascii="Calibri" w:hAnsi="Calibri" w:cs="Calibri"/>
@@ -61,9 +26,19 @@
           <w:sz w:val="21"/>
           <w:szCs w:val="21"/>
         </w:rPr>
-        <w:t>Anypoint</w:t>
+        <w:t xml:space="preserve">Anypoint Access Management enables you to </w:t>
       </w:r>
-      <w:proofErr w:type="spellEnd"/>
+      <w:r>
+        <w:rPr>
+          <w:rFonts w:ascii="Calibri" w:hAnsi="Calibri" w:cs="Calibri"/>
+          <w:b/>
+          <w:bCs/>
+          <w:color w:val="000000"/>
+          <w:sz w:val="21"/>
+          <w:szCs w:val="21"/>
+        </w:rPr>
+        <w:t>create</w:t>
+      </w:r>
       <w:r>
         <w:rPr>
           <w:rFonts w:ascii="Calibri" w:hAnsi="Calibri" w:cs="Calibri"/>
@@ -71,9 +46,19 @@
           <w:sz w:val="21"/>
           <w:szCs w:val="21"/>
         </w:rPr>
-        <w:t xml:space="preserve"> Access Management enables you to create </w:t>
+        <w:t xml:space="preserve"> Anypoint Platform </w:t>
       </w:r>
-      <w:proofErr w:type="spellStart"/>
+      <w:r>
+        <w:rPr>
+          <w:rFonts w:ascii="Calibri" w:hAnsi="Calibri" w:cs="Calibri"/>
+          <w:b/>
+          <w:bCs/>
+          <w:color w:val="000000"/>
+          <w:sz w:val="21"/>
+          <w:szCs w:val="21"/>
+        </w:rPr>
+        <w:t>account</w:t>
+      </w:r>
       <w:r>
         <w:rPr>
           <w:rFonts w:ascii="Calibri" w:hAnsi="Calibri" w:cs="Calibri"/>
@@ -81,9 +66,19 @@
           <w:sz w:val="21"/>
           <w:szCs w:val="21"/>
         </w:rPr>
-        <w:t>Anypoint</w:t>
+        <w:t xml:space="preserve"> or </w:t>
       </w:r>
-      <w:proofErr w:type="spellEnd"/>
+      <w:r>
+        <w:rPr>
+          <w:rFonts w:ascii="Calibri" w:hAnsi="Calibri" w:cs="Calibri"/>
+          <w:b/>
+          <w:bCs/>
+          <w:color w:val="000000"/>
+          <w:sz w:val="21"/>
+          <w:szCs w:val="21"/>
+        </w:rPr>
+        <w:t>configure</w:t>
+      </w:r>
       <w:r>
         <w:rPr>
           <w:rFonts w:ascii="Calibri" w:hAnsi="Calibri" w:cs="Calibri"/>
@@ -91,7 +86,47 @@
           <w:sz w:val="21"/>
           <w:szCs w:val="21"/>
         </w:rPr>
-        <w:t xml:space="preserve"> Platform account or configure External Identity.</w:t>
+        <w:t xml:space="preserve"> </w:t>
+      </w:r>
+      <w:r>
+        <w:rPr>
+          <w:rFonts w:ascii="Calibri" w:hAnsi="Calibri" w:cs="Calibri"/>
+          <w:b/>
+          <w:bCs/>
+          <w:color w:val="000000"/>
+          <w:sz w:val="21"/>
+          <w:szCs w:val="21"/>
+        </w:rPr>
+        <w:t>External</w:t>
+      </w:r>
+      <w:r>
+        <w:rPr>
+          <w:rFonts w:ascii="Calibri" w:hAnsi="Calibri" w:cs="Calibri"/>
+          <w:color w:val="000000"/>
+          <w:sz w:val="21"/>
+          <w:szCs w:val="21"/>
+        </w:rPr>
+        <w:t xml:space="preserve"> </w:t>
+      </w:r>
+      <w:r>
+        <w:rPr>
+          <w:rFonts w:ascii="Calibri" w:hAnsi="Calibri" w:cs="Calibri"/>
+          <w:b/>
+          <w:bCs/>
+          <w:color w:val="000000"/>
+          <w:sz w:val="21"/>
+          <w:szCs w:val="21"/>
+        </w:rPr>
+        <w:t>Identity</w:t>
+      </w:r>
+      <w:r>
+        <w:rPr>
+          <w:rFonts w:ascii="Calibri" w:hAnsi="Calibri" w:cs="Calibri"/>
+          <w:color w:val="000000"/>
+          <w:sz w:val="21"/>
+          <w:szCs w:val="21"/>
+        </w:rPr>
+        <w:t>.</w:t>
       </w:r>
     </w:p>
     <w:p>
@@ -129,27 +164,7 @@
           <w:sz w:val="21"/>
           <w:szCs w:val="21"/>
         </w:rPr>
-        <w:t xml:space="preserve">It provides administrative and organizational abilities that apply to the various entitlements in </w:t>
-      </w:r>
-      <w:proofErr w:type="spellStart"/>
-      <w:r>
-        <w:rPr>
-          <w:rFonts w:ascii="Calibri" w:hAnsi="Calibri" w:cs="Calibri"/>
-          <w:color w:val="000000"/>
-          <w:sz w:val="21"/>
-          <w:szCs w:val="21"/>
-        </w:rPr>
-        <w:t>Anypoint</w:t>
-      </w:r>
-      <w:proofErr w:type="spellEnd"/>
-      <w:r>
-        <w:rPr>
-          <w:rFonts w:ascii="Calibri" w:hAnsi="Calibri" w:cs="Calibri"/>
-          <w:color w:val="000000"/>
-          <w:sz w:val="21"/>
-          <w:szCs w:val="21"/>
-        </w:rPr>
-        <w:t xml:space="preserve"> Platform</w:t>
+        <w:t>It provides administrative and organizational abilities that apply to the various entitlements in Anypoint Platform</w:t>
       </w:r>
     </w:p>
     <w:p>
@@ -252,9 +267,26 @@
           <w:sz w:val="21"/>
           <w:szCs w:val="21"/>
         </w:rPr>
-        <w:t>Connect to existing (</w:t>
+        <w:t>Connect to existing (Idp) IDentity Management Solutions</w:t>
       </w:r>
-      <w:proofErr w:type="spellStart"/>
+    </w:p>
+    <w:p>
+      <w:pPr>
+        <w:pStyle w:val="Heading1"/>
+      </w:pPr>
+      <w:r>
+        <w:t>Organization</w:t>
+      </w:r>
+    </w:p>
+    <w:p>
+      <w:pPr>
+        <w:rPr>
+          <w:rFonts w:ascii="Calibri" w:hAnsi="Calibri" w:cs="Calibri"/>
+          <w:color w:val="000000"/>
+          <w:sz w:val="21"/>
+          <w:szCs w:val="21"/>
+        </w:rPr>
+      </w:pPr>
       <w:r>
         <w:rPr>
           <w:rFonts w:ascii="Calibri" w:hAnsi="Calibri" w:cs="Calibri"/>
@@ -262,84 +294,7 @@
           <w:sz w:val="21"/>
           <w:szCs w:val="21"/>
         </w:rPr>
-        <w:t>Idp</w:t>
-      </w:r>
-      <w:proofErr w:type="spellEnd"/>
-      <w:r>
-        <w:rPr>
-          <w:rFonts w:ascii="Calibri" w:hAnsi="Calibri" w:cs="Calibri"/>
-          <w:color w:val="000000"/>
-          <w:sz w:val="21"/>
-          <w:szCs w:val="21"/>
-        </w:rPr>
-        <w:t xml:space="preserve">) </w:t>
-      </w:r>
-      <w:proofErr w:type="spellStart"/>
-      <w:r>
-        <w:rPr>
-          <w:rFonts w:ascii="Calibri" w:hAnsi="Calibri" w:cs="Calibri"/>
-          <w:color w:val="000000"/>
-          <w:sz w:val="21"/>
-          <w:szCs w:val="21"/>
-        </w:rPr>
-        <w:t>IDentity</w:t>
-      </w:r>
-      <w:proofErr w:type="spellEnd"/>
-      <w:r>
-        <w:rPr>
-          <w:rFonts w:ascii="Calibri" w:hAnsi="Calibri" w:cs="Calibri"/>
-          <w:color w:val="000000"/>
-          <w:sz w:val="21"/>
-          <w:szCs w:val="21"/>
-        </w:rPr>
-        <w:t xml:space="preserve"> Management Solutions</w:t>
-      </w:r>
-    </w:p>
-    <w:p>
-      <w:pPr>
-        <w:pStyle w:val="Heading1"/>
-      </w:pPr>
-      <w:r>
-        <w:t>Organization</w:t>
-      </w:r>
-    </w:p>
-    <w:p>
-      <w:pPr>
-        <w:rPr>
-          <w:rFonts w:ascii="Calibri" w:hAnsi="Calibri" w:cs="Calibri"/>
-          <w:color w:val="000000"/>
-          <w:sz w:val="21"/>
-          <w:szCs w:val="21"/>
-        </w:rPr>
-      </w:pPr>
-      <w:r>
-        <w:rPr>
-          <w:rFonts w:ascii="Calibri" w:hAnsi="Calibri" w:cs="Calibri"/>
-          <w:color w:val="000000"/>
-          <w:sz w:val="21"/>
-          <w:szCs w:val="21"/>
-        </w:rPr>
-        <w:t xml:space="preserve">An Organization is an administrative collection of resources and users. When you create an </w:t>
-      </w:r>
-      <w:proofErr w:type="spellStart"/>
-      <w:r>
-        <w:rPr>
-          <w:rFonts w:ascii="Calibri" w:hAnsi="Calibri" w:cs="Calibri"/>
-          <w:color w:val="000000"/>
-          <w:sz w:val="21"/>
-          <w:szCs w:val="21"/>
-        </w:rPr>
-        <w:t>Anypoint</w:t>
-      </w:r>
-      <w:proofErr w:type="spellEnd"/>
-      <w:r>
-        <w:rPr>
-          <w:rFonts w:ascii="Calibri" w:hAnsi="Calibri" w:cs="Calibri"/>
-          <w:color w:val="000000"/>
-          <w:sz w:val="21"/>
-          <w:szCs w:val="21"/>
-        </w:rPr>
-        <w:t xml:space="preserve"> Platform account, a master (or root) organization is created, and you are assigned as the owner of the organization. Organization owners automatically inherit the Organization Administrators role.</w:t>
+        <w:t>An Organization is an administrative collection of resources and users. When you create an Anypoint Platform account, a master (or root) organization is created, and you are assigned as the owner of the organization. Organization owners automatically inherit the Organization Administrators role.</w:t>
       </w:r>
     </w:p>
     <w:p>
@@ -373,7 +328,7 @@
         <w:t xml:space="preserve">Organization owner : who creates an </w:t>
       </w:r>
       <w:r>
-        <w:t>any point</w:t>
+        <w:t>anypoint</w:t>
       </w:r>
       <w:r>
         <w:t xml:space="preserve"> account </w:t>
@@ -463,9 +418,39 @@
           <w:sz w:val="21"/>
           <w:szCs w:val="21"/>
         </w:rPr>
-        <w:t xml:space="preserve">Business groups are self-contained resource groups that contain </w:t>
+        <w:t>Business groups are self-contained resource groups that contain Anypoint Platform resources such as APIs and applications. Business groups provide a way to separate and control access to Anypoint Platform resources, as users have access only to the business groups in which they have a role</w:t>
       </w:r>
-      <w:proofErr w:type="spellStart"/>
+    </w:p>
+    <w:p>
+      <w:pPr>
+        <w:spacing w:before="200" w:after="200" w:line="240" w:lineRule="auto"/>
+        <w:jc w:val="both"/>
+        <w:rPr>
+          <w:rFonts w:ascii="Times New Roman" w:eastAsia="Times New Roman" w:hAnsi="Times New Roman" w:cs="Times New Roman"/>
+          <w:sz w:val="24"/>
+          <w:szCs w:val="24"/>
+        </w:rPr>
+      </w:pPr>
+      <w:r>
+        <w:rPr>
+          <w:rFonts w:ascii="Calibri" w:eastAsia="Times New Roman" w:hAnsi="Calibri" w:cs="Calibri"/>
+          <w:color w:val="000000"/>
+          <w:sz w:val="21"/>
+          <w:szCs w:val="21"/>
+        </w:rPr>
+        <w:t>Business groups provide more fine grained control over access to resources. It lets you delegate management of your Anypoint Platform resources including APIs, Runtime Manager applications, other business groups, users and roles. Each Business Group has its own set of permissions and roles. It provides complete isolation of resources and leads to multi-tenant use cases within an Anypoint Platform account.</w:t>
+      </w:r>
+    </w:p>
+    <w:p>
+      <w:pPr>
+        <w:spacing w:before="200" w:after="200" w:line="240" w:lineRule="auto"/>
+        <w:jc w:val="both"/>
+        <w:rPr>
+          <w:rFonts w:ascii="Times New Roman" w:eastAsia="Times New Roman" w:hAnsi="Times New Roman" w:cs="Times New Roman"/>
+          <w:sz w:val="24"/>
+          <w:szCs w:val="24"/>
+        </w:rPr>
+      </w:pPr>
       <w:r>
         <w:rPr>
           <w:rFonts w:ascii="Calibri" w:hAnsi="Calibri" w:cs="Calibri"/>
@@ -473,100 +458,9 @@
           <w:sz w:val="21"/>
           <w:szCs w:val="21"/>
         </w:rPr>
-        <w:t>Anypoint</w:t>
-      </w:r>
-      <w:proofErr w:type="spellEnd"/>
-      <w:r>
-        <w:rPr>
-          <w:rFonts w:ascii="Calibri" w:hAnsi="Calibri" w:cs="Calibri"/>
-          <w:color w:val="000000"/>
-          <w:sz w:val="21"/>
-          <w:szCs w:val="21"/>
-        </w:rPr>
-        <w:t xml:space="preserve"> Platform resources such as APIs and applications. Business groups provide a way to separate and control access to </w:t>
-      </w:r>
-      <w:proofErr w:type="spellStart"/>
-      <w:r>
-        <w:rPr>
-          <w:rFonts w:ascii="Calibri" w:hAnsi="Calibri" w:cs="Calibri"/>
-          <w:color w:val="000000"/>
-          <w:sz w:val="21"/>
-          <w:szCs w:val="21"/>
-        </w:rPr>
-        <w:t>Anypoint</w:t>
-      </w:r>
-      <w:proofErr w:type="spellEnd"/>
-      <w:r>
-        <w:rPr>
-          <w:rFonts w:ascii="Calibri" w:hAnsi="Calibri" w:cs="Calibri"/>
-          <w:color w:val="000000"/>
-          <w:sz w:val="21"/>
-          <w:szCs w:val="21"/>
-        </w:rPr>
-        <w:t xml:space="preserve"> Platform resources, as users have access only to the business groups in which they have a role</w:t>
+        <w:t>Resources like vCores are assigned to business groups, and vCores assigned to a business group are available only to that particular group and unavailable even to the parent organization</w:t>
       </w:r>
     </w:p>
-    <w:p>
-      <w:pPr>
-        <w:spacing w:before="200" w:after="200" w:line="240" w:lineRule="auto"/>
-        <w:jc w:val="both"/>
-        <w:rPr>
-          <w:rFonts w:ascii="Times New Roman" w:eastAsia="Times New Roman" w:hAnsi="Times New Roman" w:cs="Times New Roman"/>
-          <w:sz w:val="24"/>
-          <w:szCs w:val="24"/>
-        </w:rPr>
-      </w:pPr>
-      <w:r>
-        <w:rPr>
-          <w:rFonts w:ascii="Calibri" w:eastAsia="Times New Roman" w:hAnsi="Calibri" w:cs="Calibri"/>
-          <w:color w:val="000000"/>
-          <w:sz w:val="21"/>
-          <w:szCs w:val="21"/>
-        </w:rPr>
-        <w:t xml:space="preserve">Business groups provide more fine grained control over access to resources. It lets you delegate management of your </w:t>
-      </w:r>
-      <w:proofErr w:type="spellStart"/>
-      <w:r>
-        <w:rPr>
-          <w:rFonts w:ascii="Calibri" w:eastAsia="Times New Roman" w:hAnsi="Calibri" w:cs="Calibri"/>
-          <w:color w:val="000000"/>
-          <w:sz w:val="21"/>
-          <w:szCs w:val="21"/>
-        </w:rPr>
-        <w:t>Anypoint</w:t>
-      </w:r>
-      <w:proofErr w:type="spellEnd"/>
-      <w:r>
-        <w:rPr>
-          <w:rFonts w:ascii="Calibri" w:eastAsia="Times New Roman" w:hAnsi="Calibri" w:cs="Calibri"/>
-          <w:color w:val="000000"/>
-          <w:sz w:val="21"/>
-          <w:szCs w:val="21"/>
-        </w:rPr>
-        <w:t xml:space="preserve"> Platform resources including APIs, Runtime Manager applications, other business groups, users and roles. Each Business Group has its own set of permissions and roles. It provides complete isolation of resources and leads to multi-tenant use cases within an </w:t>
-      </w:r>
-      <w:proofErr w:type="spellStart"/>
-      <w:r>
-        <w:rPr>
-          <w:rFonts w:ascii="Calibri" w:eastAsia="Times New Roman" w:hAnsi="Calibri" w:cs="Calibri"/>
-          <w:color w:val="000000"/>
-          <w:sz w:val="21"/>
-          <w:szCs w:val="21"/>
-        </w:rPr>
-        <w:t>Anypoint</w:t>
-      </w:r>
-      <w:proofErr w:type="spellEnd"/>
-      <w:r>
-        <w:rPr>
-          <w:rFonts w:ascii="Calibri" w:eastAsia="Times New Roman" w:hAnsi="Calibri" w:cs="Calibri"/>
-          <w:color w:val="000000"/>
-          <w:sz w:val="21"/>
-          <w:szCs w:val="21"/>
-        </w:rPr>
-        <w:t xml:space="preserve"> Platform account.</w:t>
-      </w:r>
-    </w:p>
-    <w:p/>
     <w:p>
       <w:pPr>
         <w:pStyle w:val="ListParagraph"/>
@@ -576,16 +470,7 @@
         </w:numPr>
       </w:pPr>
       <w:r>
-        <w:lastRenderedPageBreak/>
-        <w:t xml:space="preserve">These are </w:t>
-      </w:r>
-      <w:proofErr w:type="spellStart"/>
-      <w:r>
-        <w:t>self contained</w:t>
-      </w:r>
-      <w:proofErr w:type="spellEnd"/>
-      <w:r>
-        <w:t xml:space="preserve"> resource group</w:t>
+        <w:t>These are self contained resource group</w:t>
       </w:r>
     </w:p>
     <w:p>
@@ -599,6 +484,9 @@
       <w:r>
         <w:t xml:space="preserve">Max group can be of 100 </w:t>
       </w:r>
+      <w:r>
+        <w:t>it include all the sub groups</w:t>
+      </w:r>
     </w:p>
     <w:p>
       <w:pPr>
@@ -609,15 +497,8 @@
         </w:numPr>
       </w:pPr>
       <w:r>
-        <w:t xml:space="preserve">Deleting a business group will delete all its nested child. Once deleted it cannot be recovered so </w:t>
-      </w:r>
-      <w:proofErr w:type="spellStart"/>
-      <w:r>
-        <w:t>its</w:t>
-      </w:r>
-      <w:proofErr w:type="spellEnd"/>
-      <w:r>
-        <w:t xml:space="preserve"> not recommended to delete the root business group</w:t>
+        <w:lastRenderedPageBreak/>
+        <w:t>Deleting a business group will delete all its nested child. Once deleted it cannot be recovered so its not recommended to delete the root business group</w:t>
       </w:r>
     </w:p>
     <w:p>
@@ -660,7 +541,6 @@
           <w:numId w:val="5"/>
         </w:numPr>
       </w:pPr>
-      <w:proofErr w:type="spellStart"/>
       <w:r>
         <w:rPr>
           <w:rFonts w:ascii="Calibri" w:hAnsi="Calibri" w:cs="Calibri"/>
@@ -668,17 +548,7 @@
           <w:sz w:val="21"/>
           <w:szCs w:val="21"/>
         </w:rPr>
-        <w:t>Disadv</w:t>
-      </w:r>
-      <w:proofErr w:type="spellEnd"/>
-      <w:r>
-        <w:rPr>
-          <w:rFonts w:ascii="Calibri" w:hAnsi="Calibri" w:cs="Calibri"/>
-          <w:color w:val="000000"/>
-          <w:sz w:val="21"/>
-          <w:szCs w:val="21"/>
-        </w:rPr>
-        <w:t xml:space="preserve">: when we assign a user role we have to assign it in each business group that user will be added into </w:t>
+        <w:t xml:space="preserve">Disadv: when we assign a user role we have to assign it in each business group that user will be added into </w:t>
       </w:r>
     </w:p>
     <w:p>
@@ -835,6 +705,22 @@
       <w:pPr>
         <w:pStyle w:val="ListParagraph"/>
         <w:numPr>
+          <w:ilvl w:val="1"/>
+          <w:numId w:val="5"/>
+        </w:numPr>
+      </w:pPr>
+      <w:r>
+        <w:rPr>
+          <w:rFonts w:ascii="Calibri" w:hAnsi="Calibri" w:cs="Calibri"/>
+          <w:color w:val="000000"/>
+        </w:rPr>
+        <w:t>The users whom you send an invite will receive a link to signup to your anypoint account</w:t>
+      </w:r>
+    </w:p>
+    <w:p>
+      <w:pPr>
+        <w:pStyle w:val="ListParagraph"/>
+        <w:numPr>
           <w:ilvl w:val="0"/>
           <w:numId w:val="5"/>
         </w:numPr>
@@ -862,23 +748,7 @@
           <w:rFonts w:ascii="Calibri" w:hAnsi="Calibri" w:cs="Calibri"/>
           <w:color w:val="000000"/>
         </w:rPr>
-        <w:t xml:space="preserve">When you make an API portal public, users from any other </w:t>
-      </w:r>
-      <w:proofErr w:type="spellStart"/>
-      <w:r>
-        <w:rPr>
-          <w:rFonts w:ascii="Calibri" w:hAnsi="Calibri" w:cs="Calibri"/>
-          <w:color w:val="000000"/>
-        </w:rPr>
-        <w:t>Anypoint</w:t>
-      </w:r>
-      <w:proofErr w:type="spellEnd"/>
-      <w:r>
-        <w:rPr>
-          <w:rFonts w:ascii="Calibri" w:hAnsi="Calibri" w:cs="Calibri"/>
-          <w:color w:val="000000"/>
-        </w:rPr>
-        <w:t xml:space="preserve"> Platform organization can register client applications to call your API</w:t>
+        <w:t>When you make an API portal public, users from any other Anypoint Platform organization can register client applications to call your API</w:t>
       </w:r>
     </w:p>
     <w:p>
@@ -914,6 +784,22 @@
       </w:r>
     </w:p>
     <w:p>
+      <w:pPr>
+        <w:pStyle w:val="ListParagraph"/>
+        <w:numPr>
+          <w:ilvl w:val="1"/>
+          <w:numId w:val="5"/>
+        </w:numPr>
+      </w:pPr>
+      <w:r>
+        <w:rPr>
+          <w:rFonts w:ascii="Calibri" w:hAnsi="Calibri" w:cs="Calibri"/>
+          <w:color w:val="000000"/>
+        </w:rPr>
+        <w:t>To allow users to perform task like deploy an application you must send an invite</w:t>
+      </w:r>
+    </w:p>
+    <w:p>
       <w:r>
         <w:t>Identity Management</w:t>
       </w:r>
@@ -931,39 +817,30 @@
           <w:rFonts w:ascii="Calibri" w:hAnsi="Calibri" w:cs="Calibri"/>
           <w:color w:val="000000"/>
         </w:rPr>
-        <w:t xml:space="preserve"> configure identity management in </w:t>
+        <w:t> configure identity management in Anypoint Platform to set up users for single sign-on</w:t>
       </w:r>
-      <w:proofErr w:type="spellStart"/>
+    </w:p>
+    <w:p>
+      <w:pPr>
+        <w:pStyle w:val="ListParagraph"/>
+        <w:numPr>
+          <w:ilvl w:val="0"/>
+          <w:numId w:val="5"/>
+        </w:numPr>
+      </w:pPr>
       <w:r>
         <w:rPr>
           <w:rFonts w:ascii="Calibri" w:hAnsi="Calibri" w:cs="Calibri"/>
           <w:color w:val="000000"/>
         </w:rPr>
-        <w:t>Anypoint</w:t>
+        <w:t>Externam Identity Management c</w:t>
       </w:r>
-      <w:proofErr w:type="spellEnd"/>
       <w:r>
         <w:rPr>
           <w:rFonts w:ascii="Calibri" w:hAnsi="Calibri" w:cs="Calibri"/>
           <w:color w:val="000000"/>
         </w:rPr>
-        <w:t xml:space="preserve"> Platform to set up users for single sign-on</w:t>
-      </w:r>
-    </w:p>
-    <w:p>
-      <w:pPr>
-        <w:pStyle w:val="ListParagraph"/>
-        <w:numPr>
-          <w:ilvl w:val="0"/>
-          <w:numId w:val="5"/>
-        </w:numPr>
-      </w:pPr>
-      <w:r>
-        <w:rPr>
-          <w:rFonts w:ascii="Calibri" w:hAnsi="Calibri" w:cs="Calibri"/>
-          <w:color w:val="000000"/>
-        </w:rPr>
-        <w:t>Can be done by two ways:</w:t>
+        <w:t>an be done by two ways:</w:t>
       </w:r>
     </w:p>
     <w:p>
@@ -995,6 +872,22 @@
           <w:rFonts w:ascii="Calibri" w:hAnsi="Calibri" w:cs="Calibri"/>
           <w:color w:val="000000"/>
         </w:rPr>
+        <w:t>End user is verified by authorized server</w:t>
+      </w:r>
+    </w:p>
+    <w:p>
+      <w:pPr>
+        <w:pStyle w:val="ListParagraph"/>
+        <w:numPr>
+          <w:ilvl w:val="2"/>
+          <w:numId w:val="5"/>
+        </w:numPr>
+      </w:pPr>
+      <w:r>
+        <w:rPr>
+          <w:rFonts w:ascii="Calibri" w:hAnsi="Calibri" w:cs="Calibri"/>
+          <w:color w:val="000000"/>
+        </w:rPr>
         <w:t>DISADV: do not support single logout</w:t>
       </w:r>
     </w:p>
@@ -1018,6 +911,31 @@
       <w:pPr>
         <w:pStyle w:val="ListParagraph"/>
         <w:numPr>
+          <w:ilvl w:val="2"/>
+          <w:numId w:val="5"/>
+        </w:numPr>
+      </w:pPr>
+      <w:r>
+        <w:rPr>
+          <w:rFonts w:ascii="Calibri" w:hAnsi="Calibri" w:cs="Calibri"/>
+          <w:color w:val="000000"/>
+        </w:rPr>
+        <w:t>Example of SAML provider are: Okta, PingFederate, Salesforce</w:t>
+      </w:r>
+    </w:p>
+    <w:p>
+      <w:pPr>
+        <w:pStyle w:val="ListParagraph"/>
+        <w:numPr>
+          <w:ilvl w:val="0"/>
+          <w:numId w:val="5"/>
+        </w:numPr>
+      </w:pPr>
+    </w:p>
+    <w:p>
+      <w:pPr>
+        <w:pStyle w:val="ListParagraph"/>
+        <w:numPr>
           <w:ilvl w:val="1"/>
           <w:numId w:val="5"/>
         </w:numPr>
@@ -1043,6 +961,22 @@
           <w:rFonts w:ascii="Calibri" w:hAnsi="Calibri" w:cs="Calibri"/>
           <w:color w:val="000000"/>
         </w:rPr>
+        <w:t>It is a web based authorization include cross domain SSO</w:t>
+      </w:r>
+    </w:p>
+    <w:p>
+      <w:pPr>
+        <w:pStyle w:val="ListParagraph"/>
+        <w:numPr>
+          <w:ilvl w:val="2"/>
+          <w:numId w:val="5"/>
+        </w:numPr>
+      </w:pPr>
+      <w:r>
+        <w:rPr>
+          <w:rFonts w:ascii="Calibri" w:hAnsi="Calibri" w:cs="Calibri"/>
+          <w:color w:val="000000"/>
+        </w:rPr>
         <w:t>Every step has separate URL</w:t>
       </w:r>
     </w:p>
@@ -1061,6 +995,167 @@
         </w:rPr>
         <w:t>Everything works on the URL basis</w:t>
       </w:r>
+    </w:p>
+    <w:p>
+      <w:pPr>
+        <w:pStyle w:val="ListParagraph"/>
+        <w:numPr>
+          <w:ilvl w:val="2"/>
+          <w:numId w:val="5"/>
+        </w:numPr>
+      </w:pPr>
+      <w:r>
+        <w:rPr>
+          <w:rFonts w:ascii="Calibri" w:hAnsi="Calibri" w:cs="Calibri"/>
+          <w:color w:val="000000"/>
+        </w:rPr>
+        <w:t>Example of SAML provider are: Okta, PingFederate, Salesforce</w:t>
+      </w:r>
+    </w:p>
+    <w:p>
+      <w:pPr>
+        <w:pStyle w:val="NormalWeb"/>
+        <w:numPr>
+          <w:ilvl w:val="0"/>
+          <w:numId w:val="5"/>
+        </w:numPr>
+        <w:spacing w:before="200" w:beforeAutospacing="0" w:after="200" w:afterAutospacing="0"/>
+        <w:jc w:val="both"/>
+      </w:pPr>
+      <w:r>
+        <w:rPr>
+          <w:rFonts w:ascii="Calibri" w:hAnsi="Calibri" w:cs="Calibri"/>
+          <w:b/>
+          <w:bCs/>
+          <w:color w:val="000000"/>
+        </w:rPr>
+        <w:t>Limitations</w:t>
+      </w:r>
+    </w:p>
+    <w:p>
+      <w:pPr>
+        <w:pStyle w:val="NormalWeb"/>
+        <w:numPr>
+          <w:ilvl w:val="1"/>
+          <w:numId w:val="5"/>
+        </w:numPr>
+        <w:spacing w:before="200" w:beforeAutospacing="0" w:after="200" w:afterAutospacing="0"/>
+        <w:jc w:val="both"/>
+        <w:textAlignment w:val="baseline"/>
+        <w:rPr>
+          <w:rFonts w:ascii="Calibri" w:hAnsi="Calibri" w:cs="Calibri"/>
+          <w:color w:val="000000"/>
+        </w:rPr>
+      </w:pPr>
+      <w:r>
+        <w:rPr>
+          <w:rFonts w:ascii="Calibri" w:hAnsi="Calibri" w:cs="Calibri"/>
+          <w:color w:val="000000"/>
+        </w:rPr>
+        <w:lastRenderedPageBreak/>
+        <w:t>OpenID Connect does not support single logout.</w:t>
+      </w:r>
+    </w:p>
+    <w:p>
+      <w:pPr>
+        <w:pStyle w:val="NormalWeb"/>
+        <w:numPr>
+          <w:ilvl w:val="1"/>
+          <w:numId w:val="5"/>
+        </w:numPr>
+        <w:spacing w:before="0" w:beforeAutospacing="0" w:after="200" w:afterAutospacing="0"/>
+        <w:jc w:val="both"/>
+        <w:textAlignment w:val="baseline"/>
+        <w:rPr>
+          <w:rFonts w:ascii="Calibri" w:hAnsi="Calibri" w:cs="Calibri"/>
+          <w:color w:val="000000"/>
+        </w:rPr>
+      </w:pPr>
+      <w:r>
+        <w:rPr>
+          <w:rFonts w:ascii="Calibri" w:hAnsi="Calibri" w:cs="Calibri"/>
+          <w:color w:val="000000"/>
+        </w:rPr>
+        <w:t>OpenID Connect does not support role mapping.</w:t>
+      </w:r>
+    </w:p>
+    <w:p>
+      <w:pPr>
+        <w:pStyle w:val="NormalWeb"/>
+        <w:numPr>
+          <w:ilvl w:val="1"/>
+          <w:numId w:val="5"/>
+        </w:numPr>
+        <w:spacing w:before="0" w:beforeAutospacing="0" w:after="200" w:afterAutospacing="0"/>
+        <w:jc w:val="both"/>
+        <w:textAlignment w:val="baseline"/>
+        <w:rPr>
+          <w:rFonts w:ascii="Calibri" w:hAnsi="Calibri" w:cs="Calibri"/>
+          <w:color w:val="000000"/>
+        </w:rPr>
+      </w:pPr>
+      <w:r>
+        <w:rPr>
+          <w:rFonts w:ascii="Calibri" w:hAnsi="Calibri" w:cs="Calibri"/>
+          <w:color w:val="000000"/>
+        </w:rPr>
+        <w:t>If a SAML user belongs to certain groups, Anypoint Platform does not automatically grant equivalent roles in the organization.</w:t>
+      </w:r>
+    </w:p>
+    <w:p>
+      <w:pPr>
+        <w:pStyle w:val="NormalWeb"/>
+        <w:numPr>
+          <w:ilvl w:val="1"/>
+          <w:numId w:val="5"/>
+        </w:numPr>
+        <w:spacing w:before="0" w:beforeAutospacing="0" w:after="200" w:afterAutospacing="0"/>
+        <w:jc w:val="both"/>
+        <w:textAlignment w:val="baseline"/>
+        <w:rPr>
+          <w:rFonts w:ascii="Calibri" w:hAnsi="Calibri" w:cs="Calibri"/>
+          <w:color w:val="000000"/>
+        </w:rPr>
+      </w:pPr>
+      <w:r>
+        <w:rPr>
+          <w:rFonts w:ascii="Calibri" w:hAnsi="Calibri" w:cs="Calibri"/>
+          <w:color w:val="000000"/>
+        </w:rPr>
+        <w:t>Anypoint Platform does not generate the SAML assertion for single sign on. Your IdP generates the sign-on URL that you configure.</w:t>
+      </w:r>
+    </w:p>
+    <w:p>
+      <w:pPr>
+        <w:pStyle w:val="NormalWeb"/>
+        <w:numPr>
+          <w:ilvl w:val="1"/>
+          <w:numId w:val="5"/>
+        </w:numPr>
+        <w:spacing w:before="200" w:beforeAutospacing="0" w:after="200" w:afterAutospacing="0"/>
+        <w:jc w:val="both"/>
+        <w:textAlignment w:val="baseline"/>
+        <w:rPr>
+          <w:rFonts w:ascii="Calibri" w:hAnsi="Calibri" w:cs="Calibri"/>
+          <w:color w:val="000000"/>
+        </w:rPr>
+      </w:pPr>
+      <w:r>
+        <w:rPr>
+          <w:rFonts w:ascii="Calibri" w:hAnsi="Calibri" w:cs="Calibri"/>
+          <w:color w:val="000000"/>
+        </w:rPr>
+        <w:t>External identity configuration is available only at the organization level. You cannot configure an external identity provider for a business group</w:t>
+      </w:r>
+    </w:p>
+    <w:p>
+      <w:pPr>
+        <w:pStyle w:val="ListParagraph"/>
+        <w:numPr>
+          <w:ilvl w:val="0"/>
+          <w:numId w:val="5"/>
+        </w:numPr>
+      </w:pPr>
     </w:p>
     <w:p>
       <w:pPr>
@@ -1092,27 +1187,7 @@
           <w:sz w:val="21"/>
           <w:szCs w:val="21"/>
         </w:rPr>
-        <w:t xml:space="preserve">To manage roles and permissions within </w:t>
-      </w:r>
-      <w:proofErr w:type="spellStart"/>
-      <w:r>
-        <w:rPr>
-          <w:rFonts w:ascii="Calibri" w:eastAsia="Times New Roman" w:hAnsi="Calibri" w:cs="Calibri"/>
-          <w:color w:val="000000"/>
-          <w:sz w:val="21"/>
-          <w:szCs w:val="21"/>
-        </w:rPr>
-        <w:t>Anypoint</w:t>
-      </w:r>
-      <w:proofErr w:type="spellEnd"/>
-      <w:r>
-        <w:rPr>
-          <w:rFonts w:ascii="Calibri" w:eastAsia="Times New Roman" w:hAnsi="Calibri" w:cs="Calibri"/>
-          <w:color w:val="000000"/>
-          <w:sz w:val="21"/>
-          <w:szCs w:val="21"/>
-        </w:rPr>
-        <w:t xml:space="preserve"> Platform, you must have the Organization Administrators role. </w:t>
+        <w:t xml:space="preserve">To manage roles and permissions within Anypoint Platform, you must have the Organization Administrators role. </w:t>
       </w:r>
     </w:p>
     <w:p>
@@ -1147,8 +1222,57 @@
           <w:ilvl w:val="0"/>
           <w:numId w:val="5"/>
         </w:numPr>
-      </w:pPr>
-      <w:proofErr w:type="spellStart"/>
+        <w:spacing w:before="200" w:after="200" w:line="240" w:lineRule="auto"/>
+        <w:jc w:val="both"/>
+        <w:rPr>
+          <w:rFonts w:ascii="Times New Roman" w:eastAsia="Times New Roman" w:hAnsi="Times New Roman" w:cs="Times New Roman"/>
+          <w:sz w:val="24"/>
+          <w:szCs w:val="24"/>
+        </w:rPr>
+      </w:pPr>
+      <w:r>
+        <w:rPr>
+          <w:rFonts w:ascii="Calibri" w:hAnsi="Calibri" w:cs="Calibri"/>
+          <w:color w:val="000000"/>
+          <w:sz w:val="21"/>
+          <w:szCs w:val="21"/>
+        </w:rPr>
+        <w:t>A role is a set of pre-defined permissions for each product, or feature, within Anypoint Platform. Depending on the product, you can use pre-defined roles with standard permissions, or you can specify your own permissions for each role</w:t>
+      </w:r>
+    </w:p>
+    <w:p>
+      <w:pPr>
+        <w:pStyle w:val="ListParagraph"/>
+        <w:numPr>
+          <w:ilvl w:val="0"/>
+          <w:numId w:val="5"/>
+        </w:numPr>
+        <w:spacing w:before="200" w:after="200" w:line="240" w:lineRule="auto"/>
+        <w:jc w:val="both"/>
+        <w:rPr>
+          <w:rFonts w:ascii="Times New Roman" w:eastAsia="Times New Roman" w:hAnsi="Times New Roman" w:cs="Times New Roman"/>
+          <w:sz w:val="24"/>
+          <w:szCs w:val="24"/>
+        </w:rPr>
+      </w:pPr>
+      <w:r>
+        <w:rPr>
+          <w:rFonts w:ascii="Calibri" w:hAnsi="Calibri" w:cs="Calibri"/>
+          <w:color w:val="000000"/>
+          <w:sz w:val="21"/>
+          <w:szCs w:val="21"/>
+        </w:rPr>
+        <w:t>Roles are business group specific, so ensure that you are in the correct business group</w:t>
+      </w:r>
+    </w:p>
+    <w:p>
+      <w:pPr>
+        <w:pStyle w:val="ListParagraph"/>
+        <w:numPr>
+          <w:ilvl w:val="0"/>
+          <w:numId w:val="5"/>
+        </w:numPr>
+      </w:pPr>
       <w:r>
         <w:t>A</w:t>
       </w:r>
@@ -1159,9 +1283,17 @@
           <w:sz w:val="21"/>
           <w:szCs w:val="21"/>
         </w:rPr>
-        <w:t>nypoint</w:t>
+        <w:t>nypoint Platform provides two types of roles</w:t>
       </w:r>
-      <w:proofErr w:type="spellEnd"/>
+    </w:p>
+    <w:p>
+      <w:pPr>
+        <w:pStyle w:val="ListParagraph"/>
+        <w:numPr>
+          <w:ilvl w:val="1"/>
+          <w:numId w:val="5"/>
+        </w:numPr>
+      </w:pPr>
       <w:r>
         <w:rPr>
           <w:rFonts w:ascii="Calibri" w:hAnsi="Calibri" w:cs="Calibri"/>
@@ -1169,25 +1301,6 @@
           <w:sz w:val="21"/>
           <w:szCs w:val="21"/>
         </w:rPr>
-        <w:t xml:space="preserve"> Platform provides two types of roles</w:t>
-      </w:r>
-    </w:p>
-    <w:p>
-      <w:pPr>
-        <w:pStyle w:val="ListParagraph"/>
-        <w:numPr>
-          <w:ilvl w:val="1"/>
-          <w:numId w:val="5"/>
-        </w:numPr>
-      </w:pPr>
-      <w:r>
-        <w:rPr>
-          <w:rFonts w:ascii="Calibri" w:hAnsi="Calibri" w:cs="Calibri"/>
-          <w:color w:val="000000"/>
-          <w:sz w:val="21"/>
-          <w:szCs w:val="21"/>
-        </w:rPr>
-        <w:lastRenderedPageBreak/>
         <w:t>Default  role</w:t>
       </w:r>
       <w:r>
@@ -1224,27 +1337,7 @@
           <w:sz w:val="21"/>
           <w:szCs w:val="21"/>
         </w:rPr>
-        <w:t xml:space="preserve">: You can create and delete custom roles. You can assign users and add permissions to a custom role, as well as associate a custom role with specific </w:t>
-      </w:r>
-      <w:proofErr w:type="spellStart"/>
-      <w:r>
-        <w:rPr>
-          <w:rFonts w:ascii="Calibri" w:hAnsi="Calibri" w:cs="Calibri"/>
-          <w:color w:val="000000"/>
-          <w:sz w:val="21"/>
-          <w:szCs w:val="21"/>
-        </w:rPr>
-        <w:t>Anypoint</w:t>
-      </w:r>
-      <w:proofErr w:type="spellEnd"/>
-      <w:r>
-        <w:rPr>
-          <w:rFonts w:ascii="Calibri" w:hAnsi="Calibri" w:cs="Calibri"/>
-          <w:color w:val="000000"/>
-          <w:sz w:val="21"/>
-          <w:szCs w:val="21"/>
-        </w:rPr>
-        <w:t xml:space="preserve"> Platform products</w:t>
+        <w:t>: You can create and delete custom roles. You can assign users and add permissions to a custom role, as well as associate a custom role with specific Anypoint Platform products</w:t>
       </w:r>
     </w:p>
     <w:p>
@@ -1288,11 +1381,1057 @@
       </w:r>
     </w:p>
     <w:p>
-      <w:proofErr w:type="spellStart"/>
+      <w:pPr>
+        <w:pStyle w:val="Heading1"/>
+      </w:pPr>
       <w:r>
         <w:t>Oauth</w:t>
       </w:r>
-      <w:proofErr w:type="spellEnd"/>
+      <w:r>
+        <w:t xml:space="preserve"> 2.0 </w:t>
+      </w:r>
+    </w:p>
+    <w:p>
+      <w:pPr>
+        <w:pStyle w:val="ListParagraph"/>
+        <w:numPr>
+          <w:ilvl w:val="0"/>
+          <w:numId w:val="5"/>
+        </w:numPr>
+      </w:pPr>
+      <w:r>
+        <w:t>It is an authorization server</w:t>
+      </w:r>
+    </w:p>
+    <w:p>
+      <w:pPr>
+        <w:pStyle w:val="ListParagraph"/>
+        <w:numPr>
+          <w:ilvl w:val="0"/>
+          <w:numId w:val="5"/>
+        </w:numPr>
+      </w:pPr>
+      <w:r>
+        <w:t>In this client sends a request to the Okta. The okta responds with a bearer token. The bearer token is then validated by the API gateway with the Okta server</w:t>
+      </w:r>
+    </w:p>
+    <w:p>
+      <w:pPr>
+        <w:pStyle w:val="ListParagraph"/>
+        <w:numPr>
+          <w:ilvl w:val="0"/>
+          <w:numId w:val="5"/>
+        </w:numPr>
+      </w:pPr>
+      <w:r>
+        <w:t>If it validates true then it gives access to the resources</w:t>
+      </w:r>
+    </w:p>
+    <w:p>
+      <w:pPr>
+        <w:pStyle w:val="ListParagraph"/>
+      </w:pPr>
+    </w:p>
+    <w:p>
+      <w:pPr>
+        <w:pStyle w:val="Heading1"/>
+      </w:pPr>
+      <w:r>
+        <w:lastRenderedPageBreak/>
+        <w:t>Audit Logs</w:t>
+      </w:r>
+    </w:p>
+    <w:p>
+      <w:pPr>
+        <w:pStyle w:val="ListParagraph"/>
+        <w:numPr>
+          <w:ilvl w:val="0"/>
+          <w:numId w:val="5"/>
+        </w:numPr>
+        <w:shd w:val="clear" w:color="auto" w:fill="FEFEFE"/>
+        <w:spacing w:before="240" w:after="240" w:line="240" w:lineRule="auto"/>
+        <w:jc w:val="both"/>
+        <w:rPr>
+          <w:rFonts w:ascii="Times New Roman" w:eastAsia="Times New Roman" w:hAnsi="Times New Roman" w:cs="Times New Roman"/>
+          <w:sz w:val="24"/>
+          <w:szCs w:val="24"/>
+        </w:rPr>
+      </w:pPr>
+      <w:r>
+        <w:rPr>
+          <w:rFonts w:ascii="Calibri" w:eastAsia="Times New Roman" w:hAnsi="Calibri" w:cs="Calibri"/>
+          <w:color w:val="000000"/>
+          <w:sz w:val="21"/>
+          <w:szCs w:val="21"/>
+        </w:rPr>
+        <w:t xml:space="preserve">The audit logging service provides a queryable history of actions performed within the Anypoint Platform. </w:t>
+      </w:r>
+    </w:p>
+    <w:p>
+      <w:pPr>
+        <w:pStyle w:val="ListParagraph"/>
+        <w:numPr>
+          <w:ilvl w:val="0"/>
+          <w:numId w:val="5"/>
+        </w:numPr>
+        <w:shd w:val="clear" w:color="auto" w:fill="FEFEFE"/>
+        <w:spacing w:before="240" w:after="240" w:line="240" w:lineRule="auto"/>
+        <w:jc w:val="both"/>
+        <w:rPr>
+          <w:rFonts w:ascii="Times New Roman" w:eastAsia="Times New Roman" w:hAnsi="Times New Roman" w:cs="Times New Roman"/>
+          <w:sz w:val="24"/>
+          <w:szCs w:val="24"/>
+        </w:rPr>
+      </w:pPr>
+      <w:r>
+        <w:rPr>
+          <w:rFonts w:ascii="Calibri" w:eastAsia="Times New Roman" w:hAnsi="Calibri" w:cs="Calibri"/>
+          <w:color w:val="000000"/>
+          <w:sz w:val="21"/>
+          <w:szCs w:val="21"/>
+        </w:rPr>
+        <w:t xml:space="preserve">It keeps track of all users who have interacted with objects in the system, and timestamps </w:t>
+      </w:r>
+      <w:r>
+        <w:rPr>
+          <w:rFonts w:ascii="Calibri" w:eastAsia="Times New Roman" w:hAnsi="Calibri" w:cs="Calibri"/>
+          <w:color w:val="000000"/>
+          <w:sz w:val="21"/>
+          <w:szCs w:val="21"/>
+        </w:rPr>
+        <w:t xml:space="preserve">of </w:t>
+      </w:r>
+      <w:r>
+        <w:rPr>
+          <w:rFonts w:ascii="Calibri" w:eastAsia="Times New Roman" w:hAnsi="Calibri" w:cs="Calibri"/>
+          <w:color w:val="000000"/>
+          <w:sz w:val="21"/>
+          <w:szCs w:val="21"/>
+        </w:rPr>
+        <w:t xml:space="preserve">those actions. </w:t>
+      </w:r>
+    </w:p>
+    <w:p>
+      <w:pPr>
+        <w:pStyle w:val="ListParagraph"/>
+        <w:numPr>
+          <w:ilvl w:val="0"/>
+          <w:numId w:val="5"/>
+        </w:numPr>
+        <w:shd w:val="clear" w:color="auto" w:fill="FEFEFE"/>
+        <w:spacing w:before="240" w:after="240" w:line="240" w:lineRule="auto"/>
+        <w:jc w:val="both"/>
+        <w:rPr>
+          <w:rFonts w:ascii="Times New Roman" w:eastAsia="Times New Roman" w:hAnsi="Times New Roman" w:cs="Times New Roman"/>
+          <w:sz w:val="24"/>
+          <w:szCs w:val="24"/>
+        </w:rPr>
+      </w:pPr>
+      <w:r>
+        <w:rPr>
+          <w:rFonts w:ascii="Calibri" w:eastAsia="Times New Roman" w:hAnsi="Calibri" w:cs="Calibri"/>
+          <w:color w:val="000000"/>
+          <w:sz w:val="21"/>
+          <w:szCs w:val="21"/>
+        </w:rPr>
+        <w:t>It also provides mechanisms for querying the set of users who have performed actions, the set of objects that had actions performed on them, and other endpoints that enable the querying of log entries.</w:t>
+      </w:r>
+    </w:p>
+    <w:p>
+      <w:pPr>
+        <w:pStyle w:val="ListParagraph"/>
+        <w:numPr>
+          <w:ilvl w:val="0"/>
+          <w:numId w:val="5"/>
+        </w:numPr>
+      </w:pPr>
+      <w:r>
+        <w:rPr>
+          <w:rFonts w:ascii="Calibri" w:hAnsi="Calibri" w:cs="Calibri"/>
+          <w:color w:val="000000"/>
+          <w:sz w:val="21"/>
+          <w:szCs w:val="21"/>
+        </w:rPr>
+        <w:t xml:space="preserve">accessed from </w:t>
+      </w:r>
+      <w:r>
+        <w:rPr>
+          <w:rFonts w:ascii="Calibri" w:hAnsi="Calibri" w:cs="Calibri"/>
+          <w:b/>
+          <w:bCs/>
+          <w:color w:val="000000"/>
+          <w:sz w:val="21"/>
+          <w:szCs w:val="21"/>
+        </w:rPr>
+        <w:t>UI of anypoint platform</w:t>
+      </w:r>
+      <w:r>
+        <w:rPr>
+          <w:rFonts w:ascii="Calibri" w:hAnsi="Calibri" w:cs="Calibri"/>
+          <w:color w:val="000000"/>
+          <w:sz w:val="21"/>
+          <w:szCs w:val="21"/>
+        </w:rPr>
+        <w:t xml:space="preserve"> or from </w:t>
+      </w:r>
+      <w:r>
+        <w:rPr>
+          <w:rFonts w:ascii="Calibri" w:hAnsi="Calibri" w:cs="Calibri"/>
+          <w:b/>
+          <w:bCs/>
+          <w:color w:val="000000"/>
+          <w:sz w:val="21"/>
+          <w:szCs w:val="21"/>
+        </w:rPr>
+        <w:t>Audit logging Query API</w:t>
+      </w:r>
+      <w:r>
+        <w:rPr>
+          <w:rFonts w:ascii="Calibri" w:hAnsi="Calibri" w:cs="Calibri"/>
+          <w:color w:val="000000"/>
+          <w:sz w:val="21"/>
+          <w:szCs w:val="21"/>
+        </w:rPr>
+        <w:t xml:space="preserve"> provided by Mulesoft.</w:t>
+      </w:r>
+    </w:p>
+    <w:p/>
+    <w:p>
+      <w:pPr>
+        <w:pStyle w:val="Heading1"/>
+      </w:pPr>
+      <w:r>
+        <w:t>Secure Configuration Properties</w:t>
+      </w:r>
+    </w:p>
+    <w:p>
+      <w:pPr>
+        <w:pStyle w:val="ListParagraph"/>
+        <w:numPr>
+          <w:ilvl w:val="0"/>
+          <w:numId w:val="5"/>
+        </w:numPr>
+      </w:pPr>
+      <w:r>
+        <w:t xml:space="preserve">it is a mechanism to encrypt the properties file to protect the resources </w:t>
+      </w:r>
+      <w:r>
+        <w:rPr>
+          <w:b/>
+          <w:bCs/>
+        </w:rPr>
+        <w:t>in .yaml or .properties</w:t>
+      </w:r>
+      <w:r>
+        <w:t xml:space="preserve"> file</w:t>
+      </w:r>
+    </w:p>
+    <w:p>
+      <w:pPr>
+        <w:pStyle w:val="ListParagraph"/>
+        <w:numPr>
+          <w:ilvl w:val="0"/>
+          <w:numId w:val="5"/>
+        </w:numPr>
+      </w:pPr>
+      <w:r>
+        <w:rPr>
+          <w:rFonts w:ascii="Calibri" w:hAnsi="Calibri" w:cs="Calibri"/>
+          <w:color w:val="222635"/>
+        </w:rPr>
+        <w:t>we store information like Client ID, Secret, UserId, UserPassword, Splunk Tokens, Oauth Token, AWS Keys</w:t>
+      </w:r>
+    </w:p>
+    <w:p>
+      <w:pPr>
+        <w:pStyle w:val="ListParagraph"/>
+        <w:numPr>
+          <w:ilvl w:val="0"/>
+          <w:numId w:val="5"/>
+        </w:numPr>
+      </w:pPr>
+      <w:r>
+        <w:rPr>
+          <w:rFonts w:ascii="Calibri" w:hAnsi="Calibri" w:cs="Calibri"/>
+          <w:color w:val="222635"/>
+        </w:rPr>
+        <w:t xml:space="preserve">adv: </w:t>
+      </w:r>
+      <w:r>
+        <w:rPr>
+          <w:rFonts w:ascii="Calibri" w:hAnsi="Calibri" w:cs="Calibri"/>
+          <w:color w:val="222635"/>
+        </w:rPr>
+        <w:t xml:space="preserve">encrypt the data inside any property files to </w:t>
+      </w:r>
+      <w:r>
+        <w:rPr>
+          <w:rFonts w:ascii="Calibri" w:hAnsi="Calibri" w:cs="Calibri"/>
+          <w:b/>
+          <w:bCs/>
+          <w:color w:val="222635"/>
+        </w:rPr>
+        <w:t>restrict unauthorized access</w:t>
+      </w:r>
+      <w:r>
+        <w:rPr>
+          <w:rFonts w:ascii="Calibri" w:hAnsi="Calibri" w:cs="Calibri"/>
+          <w:color w:val="222635"/>
+        </w:rPr>
+        <w:t xml:space="preserve"> and </w:t>
+      </w:r>
+      <w:r>
+        <w:rPr>
+          <w:rFonts w:ascii="Calibri" w:hAnsi="Calibri" w:cs="Calibri"/>
+          <w:b/>
+          <w:bCs/>
+          <w:color w:val="222635"/>
+        </w:rPr>
+        <w:t>to protect the dat</w:t>
+      </w:r>
+      <w:r>
+        <w:rPr>
+          <w:b/>
+          <w:bCs/>
+          <w:color w:val="222635"/>
+        </w:rPr>
+        <w:t>a</w:t>
+      </w:r>
+      <w:r>
+        <w:rPr>
+          <w:color w:val="222635"/>
+        </w:rPr>
+        <w:t>.</w:t>
+      </w:r>
+    </w:p>
+    <w:p>
+      <w:pPr>
+        <w:pStyle w:val="ListParagraph"/>
+        <w:numPr>
+          <w:ilvl w:val="0"/>
+          <w:numId w:val="5"/>
+        </w:numPr>
+        <w:shd w:val="clear" w:color="auto" w:fill="FEFEFE"/>
+        <w:spacing w:before="160" w:after="0" w:line="240" w:lineRule="auto"/>
+        <w:rPr>
+          <w:rFonts w:ascii="Times New Roman" w:eastAsia="Times New Roman" w:hAnsi="Times New Roman" w:cs="Times New Roman"/>
+          <w:sz w:val="24"/>
+          <w:szCs w:val="24"/>
+        </w:rPr>
+      </w:pPr>
+      <w:r>
+        <w:rPr>
+          <w:rFonts w:ascii="Calibri" w:eastAsia="Times New Roman" w:hAnsi="Calibri" w:cs="Calibri"/>
+          <w:color w:val="58595A"/>
+          <w:sz w:val="24"/>
+          <w:szCs w:val="24"/>
+        </w:rPr>
+        <w:t xml:space="preserve">Supported Configuration file types are: </w:t>
+      </w:r>
+      <w:r>
+        <w:rPr>
+          <w:rFonts w:ascii="Calibri" w:eastAsia="Times New Roman" w:hAnsi="Calibri" w:cs="Calibri"/>
+          <w:b/>
+          <w:bCs/>
+          <w:color w:val="58595A"/>
+          <w:sz w:val="24"/>
+          <w:szCs w:val="24"/>
+        </w:rPr>
+        <w:t>.yam and .properties</w:t>
+      </w:r>
+      <w:r>
+        <w:rPr>
+          <w:rFonts w:ascii="Calibri" w:eastAsia="Times New Roman" w:hAnsi="Calibri" w:cs="Calibri"/>
+          <w:color w:val="58595A"/>
+          <w:sz w:val="24"/>
+          <w:szCs w:val="24"/>
+        </w:rPr>
+        <w:t xml:space="preserve"> file</w:t>
+      </w:r>
+    </w:p>
+    <w:p>
+      <w:pPr>
+        <w:pStyle w:val="ListParagraph"/>
+        <w:numPr>
+          <w:ilvl w:val="0"/>
+          <w:numId w:val="5"/>
+        </w:numPr>
+        <w:shd w:val="clear" w:color="auto" w:fill="FEFEFE"/>
+        <w:spacing w:after="0" w:line="240" w:lineRule="auto"/>
+        <w:rPr>
+          <w:rFonts w:ascii="Times New Roman" w:eastAsia="Times New Roman" w:hAnsi="Times New Roman" w:cs="Times New Roman"/>
+          <w:sz w:val="24"/>
+          <w:szCs w:val="24"/>
+        </w:rPr>
+      </w:pPr>
+      <w:r>
+        <w:rPr>
+          <w:rFonts w:ascii="Calibri" w:eastAsia="Times New Roman" w:hAnsi="Calibri" w:cs="Calibri"/>
+          <w:color w:val="58595A"/>
+          <w:sz w:val="24"/>
+          <w:szCs w:val="24"/>
+        </w:rPr>
+        <w:t>Supported Algorithms: AES(default), DES, Blowfish, RS2, RCA etc</w:t>
+      </w:r>
+    </w:p>
+    <w:p>
+      <w:pPr>
+        <w:pStyle w:val="ListParagraph"/>
+        <w:numPr>
+          <w:ilvl w:val="0"/>
+          <w:numId w:val="5"/>
+        </w:numPr>
+        <w:shd w:val="clear" w:color="auto" w:fill="FEFEFE"/>
+        <w:spacing w:line="240" w:lineRule="auto"/>
+        <w:rPr>
+          <w:rFonts w:ascii="Times New Roman" w:eastAsia="Times New Roman" w:hAnsi="Times New Roman" w:cs="Times New Roman"/>
+          <w:sz w:val="24"/>
+          <w:szCs w:val="24"/>
+        </w:rPr>
+      </w:pPr>
+      <w:r>
+        <w:rPr>
+          <w:rFonts w:ascii="Calibri" w:eastAsia="Times New Roman" w:hAnsi="Calibri" w:cs="Calibri"/>
+          <w:color w:val="58595A"/>
+          <w:sz w:val="24"/>
+          <w:szCs w:val="24"/>
+        </w:rPr>
+        <w:t>Supported Modes: CBC, CFB, ECB, OFB</w:t>
+      </w:r>
+    </w:p>
+    <w:p>
+      <w:pPr>
+        <w:pStyle w:val="ListParagraph"/>
+        <w:numPr>
+          <w:ilvl w:val="0"/>
+          <w:numId w:val="5"/>
+        </w:numPr>
+      </w:pPr>
+      <w:r>
+        <w:t>Steps:</w:t>
+      </w:r>
+    </w:p>
+    <w:p>
+      <w:pPr>
+        <w:pStyle w:val="ListParagraph"/>
+        <w:numPr>
+          <w:ilvl w:val="1"/>
+          <w:numId w:val="5"/>
+        </w:numPr>
+      </w:pPr>
+      <w:r>
+        <w:t xml:space="preserve">Create a config file in the </w:t>
+      </w:r>
+      <w:r>
+        <w:rPr>
+          <w:rFonts w:ascii="Calibri" w:hAnsi="Calibri" w:cs="Calibri"/>
+          <w:color w:val="58595A"/>
+          <w:shd w:val="clear" w:color="auto" w:fill="F9FAFB"/>
+        </w:rPr>
+        <w:t>src/main/resources</w:t>
+      </w:r>
+    </w:p>
+    <w:p>
+      <w:pPr>
+        <w:pStyle w:val="ListParagraph"/>
+        <w:numPr>
+          <w:ilvl w:val="1"/>
+          <w:numId w:val="5"/>
+        </w:numPr>
+      </w:pPr>
+      <w:r>
+        <w:rPr>
+          <w:rFonts w:ascii="Calibri" w:hAnsi="Calibri" w:cs="Calibri"/>
+          <w:color w:val="58595A"/>
+          <w:shd w:val="clear" w:color="auto" w:fill="F9FAFB"/>
+        </w:rPr>
+        <w:t>Encrypt the sensitive information</w:t>
+      </w:r>
+    </w:p>
+    <w:p>
+      <w:pPr>
+        <w:pStyle w:val="ListParagraph"/>
+        <w:numPr>
+          <w:ilvl w:val="1"/>
+          <w:numId w:val="5"/>
+        </w:numPr>
+      </w:pPr>
+      <w:r>
+        <w:rPr>
+          <w:rFonts w:ascii="Calibri" w:hAnsi="Calibri" w:cs="Calibri"/>
+          <w:color w:val="58595A"/>
+          <w:shd w:val="clear" w:color="auto" w:fill="F9FAFB"/>
+        </w:rPr>
+        <w:t>Set up config setting</w:t>
+      </w:r>
+    </w:p>
+    <w:p>
+      <w:pPr>
+        <w:pStyle w:val="ListParagraph"/>
+        <w:numPr>
+          <w:ilvl w:val="0"/>
+          <w:numId w:val="5"/>
+        </w:numPr>
+      </w:pPr>
+      <w:r>
+        <w:t>Two ways to perform encryption</w:t>
+      </w:r>
+    </w:p>
+    <w:p>
+      <w:pPr>
+        <w:pStyle w:val="ListParagraph"/>
+        <w:numPr>
+          <w:ilvl w:val="1"/>
+          <w:numId w:val="5"/>
+        </w:numPr>
+      </w:pPr>
+      <w:r>
+        <w:t xml:space="preserve">Encrypt security: </w:t>
+      </w:r>
+      <w:hyperlink r:id="rId5" w:history="1">
+        <w:r>
+          <w:rPr>
+            <w:rStyle w:val="Hyperlink"/>
+          </w:rPr>
+          <w:t>https://nl.devoteam.com/en/blog-post/how-to-secure-properties-and-hide-encryption-key-in-cloudhub-mule-4/</w:t>
+        </w:r>
+      </w:hyperlink>
+    </w:p>
+    <w:p>
+      <w:pPr>
+        <w:pStyle w:val="ListParagraph"/>
+        <w:numPr>
+          <w:ilvl w:val="2"/>
+          <w:numId w:val="5"/>
+        </w:numPr>
+      </w:pPr>
+      <w:r>
+        <w:t>This method does not support the yaml structure</w:t>
+      </w:r>
+    </w:p>
+    <w:p>
+      <w:pPr>
+        <w:pStyle w:val="ListParagraph"/>
+        <w:numPr>
+          <w:ilvl w:val="1"/>
+          <w:numId w:val="5"/>
+        </w:numPr>
+      </w:pPr>
+      <w:r>
+        <w:t xml:space="preserve">Secure property in .jar file </w:t>
+      </w:r>
+    </w:p>
+    <w:p>
+      <w:pPr>
+        <w:pStyle w:val="ListParagraph"/>
+        <w:numPr>
+          <w:ilvl w:val="2"/>
+          <w:numId w:val="5"/>
+        </w:numPr>
+      </w:pPr>
+      <w:r>
+        <w:t xml:space="preserve">Adv: encrypt all the file at a time </w:t>
+      </w:r>
+    </w:p>
+    <w:p>
+      <w:pPr>
+        <w:pStyle w:val="ListParagraph"/>
+        <w:numPr>
+          <w:ilvl w:val="2"/>
+          <w:numId w:val="5"/>
+        </w:numPr>
+      </w:pPr>
+      <w:r>
+        <w:t>Disadv: require to copy the encrypted to config file manually</w:t>
+      </w:r>
+    </w:p>
+    <w:p>
+      <w:pPr>
+        <w:pStyle w:val="Heading1"/>
+      </w:pPr>
+      <w:r>
+        <w:t>Oauth 2.0</w:t>
+      </w:r>
+    </w:p>
+    <w:p>
+      <w:pPr>
+        <w:pStyle w:val="ListParagraph"/>
+        <w:numPr>
+          <w:ilvl w:val="0"/>
+          <w:numId w:val="5"/>
+        </w:numPr>
+      </w:pPr>
+      <w:r>
+        <w:t>Protocol for standardization</w:t>
+      </w:r>
+    </w:p>
+    <w:p>
+      <w:pPr>
+        <w:pStyle w:val="ListParagraph"/>
+        <w:numPr>
+          <w:ilvl w:val="0"/>
+          <w:numId w:val="5"/>
+        </w:numPr>
+      </w:pPr>
+      <w:r>
+        <w:t>If API is Oauth secured , the client is verified</w:t>
+      </w:r>
+    </w:p>
+    <w:p>
+      <w:pPr>
+        <w:pStyle w:val="ListParagraph"/>
+        <w:numPr>
+          <w:ilvl w:val="0"/>
+          <w:numId w:val="5"/>
+        </w:numPr>
+      </w:pPr>
+      <w:r>
+        <w:t>Providers: Okta, PingFederate, OpenAM</w:t>
+      </w:r>
+    </w:p>
+    <w:p>
+      <w:pPr>
+        <w:pStyle w:val="ListParagraph"/>
+        <w:numPr>
+          <w:ilvl w:val="0"/>
+          <w:numId w:val="5"/>
+        </w:numPr>
+      </w:pPr>
+      <w:r>
+        <w:t>TO use it we need to build an application</w:t>
+      </w:r>
+    </w:p>
+    <w:p>
+      <w:pPr>
+        <w:pStyle w:val="ListParagraph"/>
+        <w:numPr>
+          <w:ilvl w:val="0"/>
+          <w:numId w:val="5"/>
+        </w:numPr>
+      </w:pPr>
+      <w:r>
+        <w:t>Oauth Dance: authentication module operation</w:t>
+      </w:r>
+    </w:p>
+    <w:p>
+      <w:pPr>
+        <w:pStyle w:val="ListParagraph"/>
+        <w:numPr>
+          <w:ilvl w:val="1"/>
+          <w:numId w:val="5"/>
+        </w:numPr>
+      </w:pPr>
+      <w:r>
+        <w:t>Create client: create client in object store</w:t>
+      </w:r>
+    </w:p>
+    <w:p>
+      <w:pPr>
+        <w:pStyle w:val="ListParagraph"/>
+        <w:numPr>
+          <w:ilvl w:val="1"/>
+          <w:numId w:val="5"/>
+        </w:numPr>
+      </w:pPr>
+      <w:r>
+        <w:t xml:space="preserve">Delete client </w:t>
+      </w:r>
+    </w:p>
+    <w:p>
+      <w:pPr>
+        <w:pStyle w:val="ListParagraph"/>
+        <w:numPr>
+          <w:ilvl w:val="1"/>
+          <w:numId w:val="5"/>
+        </w:numPr>
+      </w:pPr>
+      <w:r>
+        <w:t>Validate token</w:t>
+      </w:r>
+    </w:p>
+    <w:p>
+      <w:pPr>
+        <w:pStyle w:val="ListParagraph"/>
+        <w:numPr>
+          <w:ilvl w:val="1"/>
+          <w:numId w:val="5"/>
+        </w:numPr>
+      </w:pPr>
+      <w:r>
+        <w:t xml:space="preserve">Revoke </w:t>
+      </w:r>
+      <w:r>
+        <w:t>token</w:t>
+      </w:r>
+    </w:p>
+    <w:p>
+      <w:pPr>
+        <w:pStyle w:val="ListParagraph"/>
+        <w:numPr>
+          <w:ilvl w:val="0"/>
+          <w:numId w:val="5"/>
+        </w:numPr>
+      </w:pPr>
+      <w:r>
+        <w:lastRenderedPageBreak/>
+        <w:t>Scope- limiting access in a resource to read / write</w:t>
+      </w:r>
+    </w:p>
+    <w:p>
+      <w:pPr>
+        <w:pStyle w:val="ListParagraph"/>
+        <w:numPr>
+          <w:ilvl w:val="0"/>
+          <w:numId w:val="5"/>
+        </w:numPr>
+      </w:pPr>
+      <w:r>
+        <w:t xml:space="preserve">This is applied at the organization level </w:t>
+      </w:r>
+    </w:p>
+    <w:p>
+      <w:pPr>
+        <w:pStyle w:val="ListParagraph"/>
+        <w:numPr>
+          <w:ilvl w:val="0"/>
+          <w:numId w:val="5"/>
+        </w:numPr>
+      </w:pPr>
+      <w:r>
+        <w:t>The oauth tokenization policy: it will check if the policy created matched the policy applied are same</w:t>
+      </w:r>
+    </w:p>
+    <w:p>
+      <w:pPr>
+        <w:pStyle w:val="ListParagraph"/>
+        <w:numPr>
+          <w:ilvl w:val="0"/>
+          <w:numId w:val="5"/>
+        </w:numPr>
+      </w:pPr>
+      <w:r>
+        <w:t>When to use Oauth provide?</w:t>
+      </w:r>
+    </w:p>
+    <w:p>
+      <w:pPr>
+        <w:pStyle w:val="ListParagraph"/>
+        <w:numPr>
+          <w:ilvl w:val="1"/>
+          <w:numId w:val="5"/>
+        </w:numPr>
+      </w:pPr>
+      <w:r>
+        <w:t xml:space="preserve">If customer don’t have any identity provider </w:t>
+      </w:r>
+    </w:p>
+    <w:p>
+      <w:pPr>
+        <w:pStyle w:val="ListParagraph"/>
+        <w:numPr>
+          <w:ilvl w:val="1"/>
+          <w:numId w:val="5"/>
+        </w:numPr>
+      </w:pPr>
+      <w:r>
+        <w:t>If customer don’t want to have a contract with third party</w:t>
+      </w:r>
+    </w:p>
+    <w:p>
+      <w:pPr>
+        <w:pStyle w:val="ListParagraph"/>
+        <w:numPr>
+          <w:ilvl w:val="0"/>
+          <w:numId w:val="5"/>
+        </w:numPr>
+      </w:pPr>
+      <w:r>
+        <w:t xml:space="preserve">Every time an application is created a token is generated specific to it </w:t>
+      </w:r>
+    </w:p>
+    <w:p>
+      <w:pPr>
+        <w:pStyle w:val="ListParagraph"/>
+        <w:numPr>
+          <w:ilvl w:val="0"/>
+          <w:numId w:val="5"/>
+        </w:numPr>
+        <w:rPr>
+          <w:color w:val="FF0000"/>
+        </w:rPr>
+      </w:pPr>
+      <w:r>
+        <w:rPr>
+          <w:color w:val="FF0000"/>
+        </w:rPr>
+        <w:t>What resources are limiting when we use scope?</w:t>
+      </w:r>
+    </w:p>
+    <w:p>
+      <w:pPr>
+        <w:pStyle w:val="ListParagraph"/>
+        <w:numPr>
+          <w:ilvl w:val="0"/>
+          <w:numId w:val="5"/>
+        </w:numPr>
+      </w:pPr>
+      <w:r>
+        <w:t xml:space="preserve">Client type </w:t>
+      </w:r>
+    </w:p>
+    <w:p>
+      <w:pPr>
+        <w:pStyle w:val="ListParagraph"/>
+        <w:numPr>
+          <w:ilvl w:val="1"/>
+          <w:numId w:val="5"/>
+        </w:numPr>
+      </w:pPr>
+      <w:r>
+        <w:t>Confidential</w:t>
+      </w:r>
+    </w:p>
+    <w:p>
+      <w:pPr>
+        <w:pStyle w:val="ListParagraph"/>
+        <w:numPr>
+          <w:ilvl w:val="1"/>
+          <w:numId w:val="5"/>
+        </w:numPr>
+      </w:pPr>
+      <w:r>
+        <w:t>Public</w:t>
+      </w:r>
+    </w:p>
+    <w:p>
+      <w:pPr>
+        <w:pStyle w:val="ListParagraph"/>
+        <w:numPr>
+          <w:ilvl w:val="0"/>
+          <w:numId w:val="5"/>
+        </w:numPr>
+      </w:pPr>
+      <w:r>
+        <w:t>Grant Type: determines how token is generated</w:t>
+      </w:r>
+    </w:p>
+    <w:p>
+      <w:pPr>
+        <w:pStyle w:val="ListParagraph"/>
+        <w:numPr>
+          <w:ilvl w:val="1"/>
+          <w:numId w:val="5"/>
+        </w:numPr>
+      </w:pPr>
+      <w:r>
+        <w:t>Authorization code</w:t>
+      </w:r>
+    </w:p>
+    <w:p>
+      <w:pPr>
+        <w:pStyle w:val="ListParagraph"/>
+        <w:numPr>
+          <w:ilvl w:val="2"/>
+          <w:numId w:val="5"/>
+        </w:numPr>
+      </w:pPr>
+      <w:r>
+        <w:t>Most secure</w:t>
+      </w:r>
+    </w:p>
+    <w:p>
+      <w:pPr>
+        <w:pStyle w:val="ListParagraph"/>
+        <w:numPr>
+          <w:ilvl w:val="2"/>
+          <w:numId w:val="5"/>
+        </w:numPr>
+      </w:pPr>
+      <w:r>
+        <w:t>Frequently used</w:t>
+      </w:r>
+    </w:p>
+    <w:p>
+      <w:pPr>
+        <w:pStyle w:val="ListParagraph"/>
+        <w:numPr>
+          <w:ilvl w:val="2"/>
+          <w:numId w:val="5"/>
+        </w:numPr>
+      </w:pPr>
+      <w:r>
+        <w:t>When clien send a request first an intermediary token is generated before the actual token</w:t>
+      </w:r>
+    </w:p>
+    <w:p>
+      <w:pPr>
+        <w:pStyle w:val="ListParagraph"/>
+        <w:ind w:left="2160"/>
+      </w:pPr>
+    </w:p>
+    <w:p>
+      <w:pPr>
+        <w:pStyle w:val="ListParagraph"/>
+        <w:numPr>
+          <w:ilvl w:val="1"/>
+          <w:numId w:val="5"/>
+        </w:numPr>
+      </w:pPr>
+      <w:r>
+        <w:t xml:space="preserve">Implicit </w:t>
+      </w:r>
+    </w:p>
+    <w:p>
+      <w:pPr>
+        <w:pStyle w:val="ListParagraph"/>
+        <w:numPr>
+          <w:ilvl w:val="2"/>
+          <w:numId w:val="5"/>
+        </w:numPr>
+      </w:pPr>
+      <w:r>
+        <w:t>Used by the java script and mobile apps</w:t>
+      </w:r>
+    </w:p>
+    <w:p>
+      <w:pPr>
+        <w:pStyle w:val="ListParagraph"/>
+        <w:numPr>
+          <w:ilvl w:val="2"/>
+          <w:numId w:val="5"/>
+        </w:numPr>
+      </w:pPr>
+      <w:r>
+        <w:t>No intermediary code</w:t>
+      </w:r>
+    </w:p>
+    <w:p>
+      <w:pPr>
+        <w:pStyle w:val="ListParagraph"/>
+        <w:ind w:left="2160"/>
+      </w:pPr>
+    </w:p>
+    <w:p>
+      <w:pPr>
+        <w:pStyle w:val="ListParagraph"/>
+        <w:numPr>
+          <w:ilvl w:val="1"/>
+          <w:numId w:val="5"/>
+        </w:numPr>
+      </w:pPr>
+      <w:r>
+        <w:t>Resource</w:t>
+      </w:r>
+    </w:p>
+    <w:p>
+      <w:pPr>
+        <w:pStyle w:val="ListParagraph"/>
+        <w:numPr>
+          <w:ilvl w:val="2"/>
+          <w:numId w:val="5"/>
+        </w:numPr>
+      </w:pPr>
+      <w:r>
+        <w:t>USER CREDENTAIL DATA IS STORED</w:t>
+      </w:r>
+    </w:p>
+    <w:p>
+      <w:pPr>
+        <w:pStyle w:val="ListParagraph"/>
+        <w:numPr>
+          <w:ilvl w:val="1"/>
+          <w:numId w:val="5"/>
+        </w:numPr>
+      </w:pPr>
+      <w:r>
+        <w:t>Client_Credential</w:t>
+      </w:r>
+    </w:p>
+    <w:p>
+      <w:pPr>
+        <w:pStyle w:val="ListParagraph"/>
+        <w:numPr>
+          <w:ilvl w:val="2"/>
+          <w:numId w:val="5"/>
+        </w:numPr>
+      </w:pPr>
+      <w:r>
+        <w:t>Least secure of all</w:t>
+      </w:r>
+    </w:p>
+    <w:p>
+      <w:pPr>
+        <w:pStyle w:val="ListParagraph"/>
+        <w:numPr>
+          <w:ilvl w:val="2"/>
+          <w:numId w:val="5"/>
+        </w:numPr>
+      </w:pPr>
+      <w:r>
+        <w:t>Only validates client id and client secret</w:t>
+      </w:r>
+    </w:p>
+    <w:p>
+      <w:pPr>
+        <w:pStyle w:val="ListParagraph"/>
+        <w:numPr>
+          <w:ilvl w:val="2"/>
+          <w:numId w:val="5"/>
+        </w:numPr>
+      </w:pPr>
+      <w:r>
+        <w:t>Uses simple oauth runtime</w:t>
+      </w:r>
+    </w:p>
+    <w:p>
+      <w:pPr>
+        <w:pStyle w:val="ListParagraph"/>
+        <w:numPr>
+          <w:ilvl w:val="2"/>
+          <w:numId w:val="5"/>
+        </w:numPr>
+      </w:pPr>
+      <w:r>
+        <w:t>Process</w:t>
+      </w:r>
+    </w:p>
+    <w:p>
+      <w:pPr>
+        <w:pStyle w:val="ListParagraph"/>
+        <w:numPr>
+          <w:ilvl w:val="3"/>
+          <w:numId w:val="5"/>
+        </w:numPr>
+      </w:pPr>
+      <w:r>
+        <w:t>First you pass client id and client secret to request for a token</w:t>
+      </w:r>
+    </w:p>
+    <w:p>
+      <w:pPr>
+        <w:pStyle w:val="ListParagraph"/>
+        <w:numPr>
+          <w:ilvl w:val="3"/>
+          <w:numId w:val="5"/>
+        </w:numPr>
+      </w:pPr>
+      <w:r>
+        <w:t>Response: get the token</w:t>
+      </w:r>
+    </w:p>
+    <w:p>
+      <w:pPr>
+        <w:pStyle w:val="ListParagraph"/>
+        <w:numPr>
+          <w:ilvl w:val="3"/>
+          <w:numId w:val="5"/>
+        </w:numPr>
+      </w:pPr>
+      <w:r>
+        <w:t>This token is used in authorization header to request for resources or access to an api</w:t>
+      </w:r>
+      <w:bookmarkStart w:id="0" w:name="_GoBack"/>
+      <w:bookmarkEnd w:id="0"/>
     </w:p>
     <w:p>
       <w:r>
@@ -1417,23 +2556,7 @@
           <w:rFonts w:asciiTheme="majorHAnsi" w:hAnsiTheme="majorHAnsi" w:cstheme="majorHAnsi"/>
           <w:color w:val="000000"/>
         </w:rPr>
-        <w:t xml:space="preserve">Use crypto module in </w:t>
-      </w:r>
-      <w:proofErr w:type="spellStart"/>
-      <w:r>
-        <w:rPr>
-          <w:rFonts w:asciiTheme="majorHAnsi" w:hAnsiTheme="majorHAnsi" w:cstheme="majorHAnsi"/>
-          <w:color w:val="000000"/>
-        </w:rPr>
-        <w:t>dataweave</w:t>
-      </w:r>
-      <w:proofErr w:type="spellEnd"/>
-      <w:r>
-        <w:rPr>
-          <w:rFonts w:asciiTheme="majorHAnsi" w:hAnsiTheme="majorHAnsi" w:cstheme="majorHAnsi"/>
-          <w:color w:val="000000"/>
-        </w:rPr>
-        <w:t xml:space="preserve"> to encrypt a part of payload</w:t>
+        <w:t>Use crypto module in dataweave to encrypt a part of payload</w:t>
       </w:r>
     </w:p>
     <w:p>
@@ -1478,6 +2601,63 @@
     </w:p>
     <w:p>
       <w:pPr>
+        <w:pStyle w:val="Heading1"/>
+        <w:rPr>
+          <w:rFonts w:asciiTheme="minorHAnsi" w:hAnsiTheme="minorHAnsi" w:cstheme="minorHAnsi"/>
+          <w:sz w:val="22"/>
+          <w:szCs w:val="22"/>
+        </w:rPr>
+      </w:pPr>
+      <w:r>
+        <w:rPr>
+          <w:rFonts w:asciiTheme="minorHAnsi" w:hAnsiTheme="minorHAnsi" w:cstheme="minorHAnsi"/>
+          <w:color w:val="000000"/>
+          <w:sz w:val="22"/>
+          <w:szCs w:val="22"/>
+        </w:rPr>
+        <w:t xml:space="preserve">Reference: </w:t>
+      </w:r>
+      <w:hyperlink r:id="rId6" w:history="1">
+        <w:r>
+          <w:rPr>
+            <w:rStyle w:val="Hyperlink"/>
+            <w:rFonts w:asciiTheme="minorHAnsi" w:hAnsiTheme="minorHAnsi" w:cstheme="minorHAnsi"/>
+            <w:sz w:val="22"/>
+            <w:szCs w:val="22"/>
+          </w:rPr>
+          <w:t>https://dzone.com/articles/mule-oauth-20-provider-in-mule-4</w:t>
+        </w:r>
+      </w:hyperlink>
+    </w:p>
+    <w:p>
+      <w:pPr>
+        <w:rPr>
+          <w:rFonts w:cstheme="minorHAnsi"/>
+        </w:rPr>
+      </w:pPr>
+      <w:r>
+        <w:rPr>
+          <w:rFonts w:cstheme="minorHAnsi"/>
+        </w:rPr>
+        <w:t>https://www.youtube.com/watch?v=IYKaps1ndxI</w:t>
+      </w:r>
+    </w:p>
+    <w:p>
+      <w:pPr>
+        <w:pStyle w:val="NormalWeb"/>
+        <w:spacing w:before="0" w:beforeAutospacing="0" w:after="0" w:afterAutospacing="0"/>
+        <w:ind w:left="360"/>
+        <w:textAlignment w:val="baseline"/>
+        <w:rPr>
+          <w:rFonts w:ascii="Arial" w:hAnsi="Arial" w:cs="Arial"/>
+          <w:color w:val="595959"/>
+          <w:sz w:val="28"/>
+          <w:szCs w:val="28"/>
+        </w:rPr>
+      </w:pPr>
+    </w:p>
+    <w:p>
+      <w:pPr>
         <w:pStyle w:val="NormalWeb"/>
         <w:spacing w:before="0" w:beforeAutospacing="0" w:after="0" w:afterAutospacing="0"/>
         <w:ind w:left="2880"/>
@@ -1527,14 +2707,90 @@
           <w:szCs w:val="28"/>
         </w:rPr>
       </w:pPr>
+      <w:hyperlink r:id="rId7" w:history="1">
+        <w:r>
+          <w:rPr>
+            <w:rStyle w:val="Hyperlink"/>
+            <w:rFonts w:ascii="Arial" w:hAnsi="Arial" w:cs="Arial"/>
+            <w:sz w:val="28"/>
+            <w:szCs w:val="28"/>
+          </w:rPr>
+          <w:t>https://www.youtube.com/watch?v=xZk716qHNA0</w:t>
+        </w:r>
+      </w:hyperlink>
+    </w:p>
+    <w:p>
+      <w:pPr>
+        <w:pStyle w:val="ListParagraph"/>
+        <w:numPr>
+          <w:ilvl w:val="0"/>
+          <w:numId w:val="223"/>
+        </w:numPr>
+        <w:rPr>
+          <w:rFonts w:cstheme="minorHAnsi"/>
+          <w:color w:val="595959"/>
+        </w:rPr>
+      </w:pPr>
       <w:r>
         <w:rPr>
-          <w:rFonts w:ascii="Arial" w:hAnsi="Arial" w:cs="Arial"/>
+          <w:rFonts w:cstheme="minorHAnsi"/>
           <w:color w:val="595959"/>
-          <w:sz w:val="28"/>
-          <w:szCs w:val="28"/>
         </w:rPr>
-        <w:t>https://www.youtube.com/watch?v=xZk716qHNA0</w:t>
+        <w:t xml:space="preserve">Using anypoint securitu suite </w:t>
+      </w:r>
+    </w:p>
+    <w:p>
+      <w:pPr>
+        <w:pStyle w:val="ListParagraph"/>
+        <w:ind w:left="1080"/>
+        <w:rPr>
+          <w:rFonts w:cstheme="minorHAnsi"/>
+          <w:color w:val="595959"/>
+        </w:rPr>
+      </w:pPr>
+      <w:r>
+        <w:rPr>
+          <w:rFonts w:cstheme="minorHAnsi"/>
+          <w:color w:val="595959"/>
+        </w:rPr>
+        <w:t>https://docs.mulesoft.com/mule-runtime/3.9/installing-anypoint-enterprise-security</w:t>
+      </w:r>
+    </w:p>
+    <w:p>
+      <w:pPr>
+        <w:pStyle w:val="ListParagraph"/>
+        <w:numPr>
+          <w:ilvl w:val="0"/>
+          <w:numId w:val="223"/>
+        </w:numPr>
+        <w:rPr>
+          <w:rFonts w:cstheme="minorHAnsi"/>
+          <w:color w:val="595959"/>
+        </w:rPr>
+      </w:pPr>
+      <w:r>
+        <w:rPr>
+          <w:rFonts w:cstheme="minorHAnsi"/>
+          <w:color w:val="595959"/>
+        </w:rPr>
+        <w:t>Using Jar file</w:t>
+      </w:r>
+    </w:p>
+    <w:p>
+      <w:pPr>
+        <w:pStyle w:val="ListParagraph"/>
+        <w:ind w:firstLine="360"/>
+        <w:rPr>
+          <w:rFonts w:cstheme="minorHAnsi"/>
+          <w:color w:val="595959"/>
+        </w:rPr>
+      </w:pPr>
+      <w:r>
+        <w:rPr>
+          <w:rFonts w:cstheme="minorHAnsi"/>
+          <w:color w:val="595959"/>
+        </w:rPr>
+        <w:t>https://nl.devoteam.com/en/blog-post/how-to-secure-properties-and-hide-encryption-key-in-cloudhub-mule-4/</w:t>
       </w:r>
     </w:p>
     <w:p>
@@ -1582,6 +2838,212 @@
       <w:pPr>
         <w:pStyle w:val="NormalWeb"/>
         <w:spacing w:before="0" w:beforeAutospacing="0" w:after="0" w:afterAutospacing="0"/>
+        <w:textAlignment w:val="baseline"/>
+        <w:rPr>
+          <w:rFonts w:asciiTheme="minorHAnsi" w:hAnsiTheme="minorHAnsi" w:cstheme="minorHAnsi"/>
+          <w:color w:val="000000"/>
+        </w:rPr>
+      </w:pPr>
+      <w:r>
+        <w:rPr>
+          <w:rFonts w:asciiTheme="minorHAnsi" w:hAnsiTheme="minorHAnsi" w:cstheme="minorHAnsi"/>
+          <w:color w:val="000000"/>
+        </w:rPr>
+        <w:t xml:space="preserve">Step 1: Get the bearer token </w:t>
+      </w:r>
+    </w:p>
+    <w:p>
+      <w:pPr>
+        <w:pStyle w:val="NormalWeb"/>
+        <w:spacing w:before="0" w:beforeAutospacing="0" w:after="0" w:afterAutospacing="0"/>
+        <w:textAlignment w:val="baseline"/>
+        <w:rPr>
+          <w:rFonts w:asciiTheme="minorHAnsi" w:hAnsiTheme="minorHAnsi" w:cstheme="minorHAnsi"/>
+          <w:color w:val="000000"/>
+        </w:rPr>
+      </w:pPr>
+      <w:r>
+        <w:rPr>
+          <w:rFonts w:asciiTheme="minorHAnsi" w:hAnsiTheme="minorHAnsi" w:cstheme="minorHAnsi"/>
+          <w:color w:val="000000"/>
+        </w:rPr>
+        <w:t>Use the command in cmd prompt</w:t>
+      </w:r>
+    </w:p>
+    <w:p>
+      <w:pPr>
+        <w:pStyle w:val="NormalWeb"/>
+        <w:spacing w:before="0" w:beforeAutospacing="0" w:after="0" w:afterAutospacing="0"/>
+        <w:textAlignment w:val="baseline"/>
+        <w:rPr>
+          <w:rFonts w:asciiTheme="minorHAnsi" w:hAnsiTheme="minorHAnsi" w:cstheme="minorHAnsi"/>
+          <w:color w:val="595959"/>
+        </w:rPr>
+      </w:pPr>
+      <w:r>
+        <w:rPr>
+          <w:rFonts w:asciiTheme="minorHAnsi" w:hAnsiTheme="minorHAnsi" w:cstheme="minorHAnsi"/>
+          <w:color w:val="595959"/>
+        </w:rPr>
+        <w:t>C:\Users\aayas&gt;curl -s https://anypoint.mulesoft.com/accounts/login -d "username=adv2020&amp;password=Addvance2020"</w:t>
+      </w:r>
+    </w:p>
+    <w:p>
+      <w:pPr>
+        <w:pStyle w:val="NormalWeb"/>
+        <w:spacing w:before="0" w:beforeAutospacing="0" w:after="0" w:afterAutospacing="0"/>
+        <w:textAlignment w:val="baseline"/>
+        <w:rPr>
+          <w:rFonts w:asciiTheme="minorHAnsi" w:hAnsiTheme="minorHAnsi" w:cstheme="minorHAnsi"/>
+        </w:rPr>
+      </w:pPr>
+      <w:r>
+        <w:rPr>
+          <w:rFonts w:asciiTheme="minorHAnsi" w:hAnsiTheme="minorHAnsi" w:cstheme="minorHAnsi"/>
+        </w:rPr>
+        <w:t>Result:</w:t>
+      </w:r>
+    </w:p>
+    <w:p>
+      <w:pPr>
+        <w:pStyle w:val="NormalWeb"/>
+        <w:spacing w:after="0"/>
+        <w:textAlignment w:val="baseline"/>
+        <w:rPr>
+          <w:rFonts w:asciiTheme="minorHAnsi" w:hAnsiTheme="minorHAnsi" w:cstheme="minorHAnsi"/>
+          <w:color w:val="595959"/>
+        </w:rPr>
+      </w:pPr>
+      <w:r>
+        <w:rPr>
+          <w:rFonts w:asciiTheme="minorHAnsi" w:hAnsiTheme="minorHAnsi" w:cstheme="minorHAnsi"/>
+          <w:color w:val="595959"/>
+        </w:rPr>
+        <w:t>{</w:t>
+      </w:r>
+    </w:p>
+    <w:p>
+      <w:pPr>
+        <w:pStyle w:val="NormalWeb"/>
+        <w:spacing w:after="0"/>
+        <w:textAlignment w:val="baseline"/>
+        <w:rPr>
+          <w:rFonts w:asciiTheme="minorHAnsi" w:hAnsiTheme="minorHAnsi" w:cstheme="minorHAnsi"/>
+          <w:color w:val="595959"/>
+        </w:rPr>
+      </w:pPr>
+      <w:r>
+        <w:rPr>
+          <w:rFonts w:asciiTheme="minorHAnsi" w:hAnsiTheme="minorHAnsi" w:cstheme="minorHAnsi"/>
+          <w:color w:val="595959"/>
+        </w:rPr>
+        <w:t xml:space="preserve">  "access_token": "1a489a27-dfe8-4de1-be99-fa5db90771fd",</w:t>
+      </w:r>
+    </w:p>
+    <w:p>
+      <w:pPr>
+        <w:pStyle w:val="NormalWeb"/>
+        <w:spacing w:after="0"/>
+        <w:textAlignment w:val="baseline"/>
+        <w:rPr>
+          <w:rFonts w:asciiTheme="minorHAnsi" w:hAnsiTheme="minorHAnsi" w:cstheme="minorHAnsi"/>
+          <w:color w:val="595959"/>
+        </w:rPr>
+      </w:pPr>
+      <w:r>
+        <w:rPr>
+          <w:rFonts w:asciiTheme="minorHAnsi" w:hAnsiTheme="minorHAnsi" w:cstheme="minorHAnsi"/>
+          <w:color w:val="595959"/>
+        </w:rPr>
+        <w:t xml:space="preserve">  "token_type": "bearer",</w:t>
+      </w:r>
+    </w:p>
+    <w:p>
+      <w:pPr>
+        <w:pStyle w:val="NormalWeb"/>
+        <w:spacing w:after="0"/>
+        <w:textAlignment w:val="baseline"/>
+        <w:rPr>
+          <w:rFonts w:asciiTheme="minorHAnsi" w:hAnsiTheme="minorHAnsi" w:cstheme="minorHAnsi"/>
+          <w:color w:val="595959"/>
+        </w:rPr>
+      </w:pPr>
+      <w:r>
+        <w:rPr>
+          <w:rFonts w:asciiTheme="minorHAnsi" w:hAnsiTheme="minorHAnsi" w:cstheme="minorHAnsi"/>
+          <w:color w:val="595959"/>
+        </w:rPr>
+        <w:t xml:space="preserve">  "redirectUrl": "/home/"</w:t>
+      </w:r>
+    </w:p>
+    <w:p>
+      <w:pPr>
+        <w:pStyle w:val="NormalWeb"/>
+        <w:spacing w:before="0" w:beforeAutospacing="0" w:after="0" w:afterAutospacing="0"/>
+        <w:textAlignment w:val="baseline"/>
+        <w:rPr>
+          <w:rFonts w:asciiTheme="minorHAnsi" w:hAnsiTheme="minorHAnsi" w:cstheme="minorHAnsi"/>
+          <w:color w:val="595959"/>
+        </w:rPr>
+      </w:pPr>
+      <w:r>
+        <w:rPr>
+          <w:rFonts w:asciiTheme="minorHAnsi" w:hAnsiTheme="minorHAnsi" w:cstheme="minorHAnsi"/>
+          <w:color w:val="595959"/>
+        </w:rPr>
+        <w:t>}</w:t>
+      </w:r>
+    </w:p>
+    <w:p>
+      <w:pPr>
+        <w:pStyle w:val="NormalWeb"/>
+        <w:spacing w:before="0" w:beforeAutospacing="0" w:after="0" w:afterAutospacing="0"/>
+        <w:textAlignment w:val="baseline"/>
+        <w:rPr>
+          <w:rFonts w:asciiTheme="minorHAnsi" w:hAnsiTheme="minorHAnsi" w:cstheme="minorHAnsi"/>
+          <w:color w:val="595959"/>
+        </w:rPr>
+      </w:pPr>
+    </w:p>
+    <w:p>
+      <w:pPr>
+        <w:pStyle w:val="NormalWeb"/>
+        <w:spacing w:before="0" w:beforeAutospacing="0" w:after="0" w:afterAutospacing="0"/>
+        <w:textAlignment w:val="baseline"/>
+        <w:rPr>
+          <w:rFonts w:asciiTheme="minorHAnsi" w:hAnsiTheme="minorHAnsi" w:cstheme="minorHAnsi"/>
+        </w:rPr>
+      </w:pPr>
+      <w:r>
+        <w:rPr>
+          <w:rFonts w:asciiTheme="minorHAnsi" w:hAnsiTheme="minorHAnsi" w:cstheme="minorHAnsi"/>
+        </w:rPr>
+        <w:t xml:space="preserve">Step2: </w:t>
+      </w:r>
+    </w:p>
+    <w:p>
+      <w:pPr>
+        <w:pStyle w:val="NormalWeb"/>
+        <w:spacing w:before="0" w:beforeAutospacing="0" w:after="0" w:afterAutospacing="0"/>
+        <w:textAlignment w:val="baseline"/>
+        <w:rPr>
+          <w:rFonts w:asciiTheme="minorHAnsi" w:hAnsiTheme="minorHAnsi" w:cstheme="minorHAnsi"/>
+          <w:color w:val="595959"/>
+        </w:rPr>
+      </w:pPr>
+      <w:r>
+        <w:rPr>
+          <w:rFonts w:asciiTheme="minorHAnsi" w:hAnsiTheme="minorHAnsi" w:cstheme="minorHAnsi"/>
+          <w:color w:val="595959"/>
+        </w:rPr>
+        <w:lastRenderedPageBreak/>
+        <w:t>C:\Users\aayas&gt;curl -X POST https://anypoint.mulesoft.com/audit/v2/organization/1a489a27-dfe8-4de1-be99-fa5db90771fd/query?include_inteenal=false -H 'Content-Type:application/json' -H 'Authorization: Bearer tokenValue' -d '{"startDate":"2020:10:11T21:28Z","endDate":"2020:10:11T23:00Z"}'</w:t>
+      </w:r>
+    </w:p>
+    <w:p>
+      <w:pPr>
+        <w:pStyle w:val="NormalWeb"/>
+        <w:spacing w:before="0" w:beforeAutospacing="0" w:after="0" w:afterAutospacing="0"/>
         <w:ind w:left="360"/>
         <w:textAlignment w:val="baseline"/>
         <w:rPr>
@@ -1676,23 +3138,7 @@
           <w:rFonts w:ascii="Arial" w:hAnsi="Arial" w:cs="Arial"/>
           <w:color w:val="000000"/>
         </w:rPr>
-        <w:t xml:space="preserve">Log in to </w:t>
-      </w:r>
-      <w:proofErr w:type="spellStart"/>
-      <w:r>
-        <w:rPr>
-          <w:rFonts w:ascii="Arial" w:hAnsi="Arial" w:cs="Arial"/>
-          <w:color w:val="000000"/>
-        </w:rPr>
-        <w:t>anypoint</w:t>
-      </w:r>
-      <w:proofErr w:type="spellEnd"/>
-      <w:r>
-        <w:rPr>
-          <w:rFonts w:ascii="Arial" w:hAnsi="Arial" w:cs="Arial"/>
-          <w:color w:val="000000"/>
-        </w:rPr>
-        <w:t xml:space="preserve"> platform</w:t>
+        <w:t>Log in to anypoint platform</w:t>
       </w:r>
     </w:p>
     <w:p>
@@ -1715,23 +3161,7 @@
           <w:rFonts w:ascii="Arial" w:hAnsi="Arial" w:cs="Arial"/>
           <w:color w:val="000000"/>
         </w:rPr>
-        <w:t xml:space="preserve">In Access Management&gt; </w:t>
-      </w:r>
-      <w:proofErr w:type="spellStart"/>
-      <w:r>
-        <w:rPr>
-          <w:rFonts w:ascii="Arial" w:hAnsi="Arial" w:cs="Arial"/>
-          <w:color w:val="000000"/>
-        </w:rPr>
-        <w:t>Organzation</w:t>
-      </w:r>
-      <w:proofErr w:type="spellEnd"/>
-      <w:r>
-        <w:rPr>
-          <w:rFonts w:ascii="Arial" w:hAnsi="Arial" w:cs="Arial"/>
-          <w:color w:val="000000"/>
-        </w:rPr>
-        <w:t xml:space="preserve"> Press + sign to add new Group</w:t>
+        <w:t>In Access Management&gt; Organzation Press + sign to add new Group</w:t>
       </w:r>
     </w:p>
     <w:p>
@@ -1772,7 +3202,6 @@
         <w:rPr>
           <w:noProof/>
         </w:rPr>
-        <w:lastRenderedPageBreak/>
         <w:drawing>
           <wp:inline distT="0" distB="0" distL="0" distR="0" wp14:anchorId="1890F6BB" wp14:editId="46B10C97">
             <wp:extent cx="3276600" cy="4061460"/>
@@ -1791,7 +3220,7 @@
                     </pic:cNvPicPr>
                   </pic:nvPicPr>
                   <pic:blipFill>
-                    <a:blip r:embed="rId5">
+                    <a:blip r:embed="rId8">
                       <a:extLst>
                         <a:ext uri="{28A0092B-C50C-407E-A947-70E740481C1C}">
                           <a14:useLocalDpi xmlns:a14="http://schemas.microsoft.com/office/drawing/2010/main" val="0"/>
@@ -1878,7 +3307,7 @@
                     </pic:cNvPicPr>
                   </pic:nvPicPr>
                   <pic:blipFill>
-                    <a:blip r:embed="rId6">
+                    <a:blip r:embed="rId9">
                       <a:extLst>
                         <a:ext uri="{28A0092B-C50C-407E-A947-70E740481C1C}">
                           <a14:useLocalDpi xmlns:a14="http://schemas.microsoft.com/office/drawing/2010/main" val="0"/>
@@ -2017,31 +3446,7 @@
           <w:szCs w:val="28"/>
         </w:rPr>
         <w:lastRenderedPageBreak/>
-        <w:t xml:space="preserve">Use crypto module in </w:t>
-      </w:r>
-      <w:proofErr w:type="spellStart"/>
-      <w:r>
-        <w:rPr>
-          <w:rFonts w:ascii="Arial" w:hAnsi="Arial" w:cs="Arial"/>
-          <w:b/>
-          <w:bCs/>
-          <w:color w:val="000000"/>
-          <w:sz w:val="28"/>
-          <w:szCs w:val="28"/>
-        </w:rPr>
-        <w:t>dataweave</w:t>
-      </w:r>
-      <w:proofErr w:type="spellEnd"/>
-      <w:r>
-        <w:rPr>
-          <w:rFonts w:ascii="Arial" w:hAnsi="Arial" w:cs="Arial"/>
-          <w:b/>
-          <w:bCs/>
-          <w:color w:val="000000"/>
-          <w:sz w:val="28"/>
-          <w:szCs w:val="28"/>
-        </w:rPr>
-        <w:t xml:space="preserve"> to encrypt a part of payload</w:t>
+        <w:t>Use crypto module in dataweave to encrypt a part of payload</w:t>
       </w:r>
     </w:p>
     <w:p>
@@ -2118,29 +3523,7 @@
           <w:szCs w:val="24"/>
           <w:shd w:val="clear" w:color="auto" w:fill="FFFFFF"/>
         </w:rPr>
-        <w:t xml:space="preserve">To use Crypto in the </w:t>
-      </w:r>
-      <w:proofErr w:type="spellStart"/>
-      <w:r>
-        <w:rPr>
-          <w:rFonts w:ascii="Arial" w:hAnsi="Arial" w:cs="Arial"/>
-          <w:color w:val="222635"/>
-          <w:sz w:val="24"/>
-          <w:szCs w:val="24"/>
-          <w:shd w:val="clear" w:color="auto" w:fill="FFFFFF"/>
-        </w:rPr>
-        <w:t>Datawave</w:t>
-      </w:r>
-      <w:proofErr w:type="spellEnd"/>
-      <w:r>
-        <w:rPr>
-          <w:rFonts w:ascii="Arial" w:hAnsi="Arial" w:cs="Arial"/>
-          <w:color w:val="222635"/>
-          <w:sz w:val="24"/>
-          <w:szCs w:val="24"/>
-          <w:shd w:val="clear" w:color="auto" w:fill="FFFFFF"/>
-        </w:rPr>
-        <w:t>, one must import Crypto by using </w:t>
+        <w:t>To use Crypto in the Datawave, one must import Crypto by using </w:t>
       </w:r>
       <w:r>
         <w:rPr>
@@ -2151,31 +3534,7 @@
           <w:szCs w:val="24"/>
           <w:shd w:val="clear" w:color="auto" w:fill="FFFFFF"/>
         </w:rPr>
-        <w:t xml:space="preserve">import </w:t>
-      </w:r>
-      <w:proofErr w:type="spellStart"/>
-      <w:r>
-        <w:rPr>
-          <w:rStyle w:val="Strong"/>
-          <w:rFonts w:ascii="Arial" w:hAnsi="Arial" w:cs="Arial"/>
-          <w:color w:val="222635"/>
-          <w:sz w:val="24"/>
-          <w:szCs w:val="24"/>
-          <w:shd w:val="clear" w:color="auto" w:fill="FFFFFF"/>
-        </w:rPr>
-        <w:t>dw</w:t>
-      </w:r>
-      <w:proofErr w:type="spellEnd"/>
-      <w:r>
-        <w:rPr>
-          <w:rStyle w:val="Strong"/>
-          <w:rFonts w:ascii="Arial" w:hAnsi="Arial" w:cs="Arial"/>
-          <w:color w:val="222635"/>
-          <w:sz w:val="24"/>
-          <w:szCs w:val="24"/>
-          <w:shd w:val="clear" w:color="auto" w:fill="FFFFFF"/>
-        </w:rPr>
-        <w:t>::Crypto</w:t>
+        <w:t>import dw::Crypto</w:t>
       </w:r>
     </w:p>
     <w:p>
@@ -2196,27 +3555,7 @@
           <w:sz w:val="24"/>
           <w:szCs w:val="24"/>
         </w:rPr>
-        <w:t xml:space="preserve">We can perform various functions in </w:t>
-      </w:r>
-      <w:proofErr w:type="spellStart"/>
-      <w:r>
-        <w:rPr>
-          <w:rFonts w:ascii="Arial" w:eastAsia="Times New Roman" w:hAnsi="Arial" w:cs="Arial"/>
-          <w:color w:val="000000"/>
-          <w:sz w:val="24"/>
-          <w:szCs w:val="24"/>
-        </w:rPr>
-        <w:t>dataweave</w:t>
-      </w:r>
-      <w:proofErr w:type="spellEnd"/>
-      <w:r>
-        <w:rPr>
-          <w:rFonts w:ascii="Arial" w:eastAsia="Times New Roman" w:hAnsi="Arial" w:cs="Arial"/>
-          <w:color w:val="000000"/>
-          <w:sz w:val="24"/>
-          <w:szCs w:val="24"/>
-        </w:rPr>
-        <w:t xml:space="preserve"> to encrypt the part of our payload.</w:t>
+        <w:t>We can perform various functions in dataweave to encrypt the part of our payload.</w:t>
       </w:r>
     </w:p>
     <w:p>
@@ -2234,7 +3573,6 @@
           <w:color w:val="595959"/>
         </w:rPr>
       </w:pPr>
-      <w:proofErr w:type="spellStart"/>
       <w:r>
         <w:rPr>
           <w:rFonts w:ascii="Arial" w:hAnsi="Arial" w:cs="Arial"/>
@@ -2242,17 +3580,7 @@
           <w:bCs/>
           <w:color w:val="000000"/>
         </w:rPr>
-        <w:t>HMACBinary</w:t>
-      </w:r>
-      <w:proofErr w:type="spellEnd"/>
-      <w:r>
-        <w:rPr>
-          <w:rFonts w:ascii="Arial" w:hAnsi="Arial" w:cs="Arial"/>
-          <w:b/>
-          <w:bCs/>
-          <w:color w:val="000000"/>
-        </w:rPr>
-        <w:t>:</w:t>
+        <w:t>HMACBinary:</w:t>
       </w:r>
       <w:r>
         <w:rPr>
@@ -2277,23 +3605,13 @@
           <w:color w:val="595959"/>
         </w:rPr>
       </w:pPr>
-      <w:proofErr w:type="spellStart"/>
       <w:r>
         <w:rPr>
           <w:rFonts w:ascii="Arial" w:hAnsi="Arial" w:cs="Arial"/>
           <w:color w:val="222635"/>
           <w:shd w:val="clear" w:color="auto" w:fill="FFFFFF"/>
         </w:rPr>
-        <w:t>HMACBinary</w:t>
-      </w:r>
-      <w:proofErr w:type="spellEnd"/>
-      <w:r>
-        <w:rPr>
-          <w:rFonts w:ascii="Arial" w:hAnsi="Arial" w:cs="Arial"/>
-          <w:color w:val="222635"/>
-          <w:shd w:val="clear" w:color="auto" w:fill="FFFFFF"/>
-        </w:rPr>
-        <w:t xml:space="preserve"> function will compute the HMAC hash with a Cryptographic Secret key on input data</w:t>
+        <w:t>HMACBinary function will compute the HMAC hash with a Cryptographic Secret key on input data</w:t>
       </w:r>
     </w:p>
     <w:p>
@@ -2337,7 +3655,6 @@
           <w:szCs w:val="24"/>
         </w:rPr>
       </w:pPr>
-      <w:proofErr w:type="spellStart"/>
       <w:r>
         <w:rPr>
           <w:rFonts w:ascii="Arial" w:hAnsi="Arial" w:cs="Arial"/>
@@ -2348,7 +3665,6 @@
         </w:rPr>
         <w:t>HMACWith</w:t>
       </w:r>
-      <w:proofErr w:type="spellEnd"/>
     </w:p>
     <w:p>
       <w:pPr>
@@ -2367,7 +3683,6 @@
           <w:szCs w:val="24"/>
         </w:rPr>
       </w:pPr>
-      <w:proofErr w:type="spellStart"/>
       <w:r>
         <w:rPr>
           <w:rFonts w:ascii="Arial" w:hAnsi="Arial" w:cs="Arial"/>
@@ -2376,18 +3691,7 @@
           <w:szCs w:val="24"/>
           <w:shd w:val="clear" w:color="auto" w:fill="FFFFFF"/>
         </w:rPr>
-        <w:t>HMACWith</w:t>
-      </w:r>
-      <w:proofErr w:type="spellEnd"/>
-      <w:r>
-        <w:rPr>
-          <w:rFonts w:ascii="Arial" w:hAnsi="Arial" w:cs="Arial"/>
-          <w:color w:val="222635"/>
-          <w:sz w:val="24"/>
-          <w:szCs w:val="24"/>
-          <w:shd w:val="clear" w:color="auto" w:fill="FFFFFF"/>
-        </w:rPr>
-        <w:t xml:space="preserve"> function will compute the HMAC hash with a Cryptographic Secret key on input data and transform the message into lowercase and hexadecimal string.</w:t>
+        <w:t>HMACWith function will compute the HMAC hash with a Cryptographic Secret key on input data and transform the message into lowercase and hexadecimal string.</w:t>
       </w:r>
     </w:p>
     <w:p>
@@ -2550,7 +3854,6 @@
           <w:color w:val="595959"/>
         </w:rPr>
       </w:pPr>
-      <w:proofErr w:type="spellStart"/>
       <w:r>
         <w:rPr>
           <w:rFonts w:ascii="Arial" w:hAnsi="Arial" w:cs="Arial"/>
@@ -2559,7 +3862,6 @@
         </w:rPr>
         <w:t>HashWith</w:t>
       </w:r>
-      <w:proofErr w:type="spellEnd"/>
     </w:p>
     <w:p>
       <w:pPr>
@@ -2578,23 +3880,13 @@
           <w:color w:val="595959"/>
         </w:rPr>
       </w:pPr>
-      <w:proofErr w:type="spellStart"/>
       <w:r>
         <w:rPr>
           <w:rFonts w:ascii="Arial" w:hAnsi="Arial" w:cs="Arial"/>
           <w:color w:val="222635"/>
           <w:shd w:val="clear" w:color="auto" w:fill="FFFFFF"/>
         </w:rPr>
-        <w:t>HashWith</w:t>
-      </w:r>
-      <w:proofErr w:type="spellEnd"/>
-      <w:r>
-        <w:rPr>
-          <w:rFonts w:ascii="Arial" w:hAnsi="Arial" w:cs="Arial"/>
-          <w:color w:val="222635"/>
-          <w:shd w:val="clear" w:color="auto" w:fill="FFFFFF"/>
-        </w:rPr>
-        <w:t xml:space="preserve"> function will compute hash depending on the algorithm provided.</w:t>
+        <w:t>HashWith function will compute hash depending on the algorithm provided.</w:t>
       </w:r>
     </w:p>
     <w:p>
@@ -2620,23 +3912,10 @@
           <w:color w:val="222635"/>
           <w:shd w:val="clear" w:color="auto" w:fill="F3F3F3"/>
         </w:rPr>
-        <w:t xml:space="preserve">Supported algorithms are SHA1, SHA256, SHA384, SHA512, MD2, MD5 </w:t>
+        <w:t>Supported algorithms are SHA1, SHA256, SHA384, SHA512, MD2, MD5 etc</w:t>
       </w:r>
-      <w:proofErr w:type="spellStart"/>
-      <w:r>
-        <w:rPr>
-          <w:rFonts w:ascii="Arial" w:hAnsi="Arial" w:cs="Arial"/>
-          <w:color w:val="222635"/>
-          <w:shd w:val="clear" w:color="auto" w:fill="F3F3F3"/>
-        </w:rPr>
-        <w:t>etc</w:t>
-      </w:r>
-      <w:proofErr w:type="spellEnd"/>
     </w:p>
-    <w:p>
-      <w:bookmarkStart w:id="0" w:name="_GoBack"/>
-      <w:bookmarkEnd w:id="0"/>
-    </w:p>
+    <w:p/>
     <w:p>
       <w:pPr>
         <w:pStyle w:val="NormalWeb"/>
@@ -2843,6 +4122,155 @@
     </w:lvl>
   </w:abstractNum>
   <w:abstractNum w:abstractNumId="1" w15:restartNumberingAfterBreak="0">
+    <w:nsid w:val="00AD1E08"/>
+    <w:multiLevelType w:val="multilevel"/>
+    <w:tmpl w:val="A6A6DE28"/>
+    <w:lvl w:ilvl="0">
+      <w:start w:val="1"/>
+      <w:numFmt w:val="bullet"/>
+      <w:lvlText w:val=""/>
+      <w:lvlJc w:val="left"/>
+      <w:pPr>
+        <w:tabs>
+          <w:tab w:val="num" w:pos="720"/>
+        </w:tabs>
+        <w:ind w:left="720" w:hanging="360"/>
+      </w:pPr>
+      <w:rPr>
+        <w:rFonts w:ascii="Symbol" w:hAnsi="Symbol" w:hint="default"/>
+        <w:sz w:val="20"/>
+      </w:rPr>
+    </w:lvl>
+    <w:lvl w:ilvl="1" w:tentative="1">
+      <w:start w:val="1"/>
+      <w:numFmt w:val="bullet"/>
+      <w:lvlText w:val="o"/>
+      <w:lvlJc w:val="left"/>
+      <w:pPr>
+        <w:tabs>
+          <w:tab w:val="num" w:pos="1440"/>
+        </w:tabs>
+        <w:ind w:left="1440" w:hanging="360"/>
+      </w:pPr>
+      <w:rPr>
+        <w:rFonts w:ascii="Courier New" w:hAnsi="Courier New" w:hint="default"/>
+        <w:sz w:val="20"/>
+      </w:rPr>
+    </w:lvl>
+    <w:lvl w:ilvl="2" w:tentative="1">
+      <w:start w:val="1"/>
+      <w:numFmt w:val="bullet"/>
+      <w:lvlText w:val=""/>
+      <w:lvlJc w:val="left"/>
+      <w:pPr>
+        <w:tabs>
+          <w:tab w:val="num" w:pos="2160"/>
+        </w:tabs>
+        <w:ind w:left="2160" w:hanging="360"/>
+      </w:pPr>
+      <w:rPr>
+        <w:rFonts w:ascii="Wingdings" w:hAnsi="Wingdings" w:hint="default"/>
+        <w:sz w:val="20"/>
+      </w:rPr>
+    </w:lvl>
+    <w:lvl w:ilvl="3" w:tentative="1">
+      <w:start w:val="1"/>
+      <w:numFmt w:val="bullet"/>
+      <w:lvlText w:val=""/>
+      <w:lvlJc w:val="left"/>
+      <w:pPr>
+        <w:tabs>
+          <w:tab w:val="num" w:pos="2880"/>
+        </w:tabs>
+        <w:ind w:left="2880" w:hanging="360"/>
+      </w:pPr>
+      <w:rPr>
+        <w:rFonts w:ascii="Wingdings" w:hAnsi="Wingdings" w:hint="default"/>
+        <w:sz w:val="20"/>
+      </w:rPr>
+    </w:lvl>
+    <w:lvl w:ilvl="4" w:tentative="1">
+      <w:start w:val="1"/>
+      <w:numFmt w:val="bullet"/>
+      <w:lvlText w:val=""/>
+      <w:lvlJc w:val="left"/>
+      <w:pPr>
+        <w:tabs>
+          <w:tab w:val="num" w:pos="3600"/>
+        </w:tabs>
+        <w:ind w:left="3600" w:hanging="360"/>
+      </w:pPr>
+      <w:rPr>
+        <w:rFonts w:ascii="Wingdings" w:hAnsi="Wingdings" w:hint="default"/>
+        <w:sz w:val="20"/>
+      </w:rPr>
+    </w:lvl>
+    <w:lvl w:ilvl="5" w:tentative="1">
+      <w:start w:val="1"/>
+      <w:numFmt w:val="bullet"/>
+      <w:lvlText w:val=""/>
+      <w:lvlJc w:val="left"/>
+      <w:pPr>
+        <w:tabs>
+          <w:tab w:val="num" w:pos="4320"/>
+        </w:tabs>
+        <w:ind w:left="4320" w:hanging="360"/>
+      </w:pPr>
+      <w:rPr>
+        <w:rFonts w:ascii="Wingdings" w:hAnsi="Wingdings" w:hint="default"/>
+        <w:sz w:val="20"/>
+      </w:rPr>
+    </w:lvl>
+    <w:lvl w:ilvl="6" w:tentative="1">
+      <w:start w:val="1"/>
+      <w:numFmt w:val="bullet"/>
+      <w:lvlText w:val=""/>
+      <w:lvlJc w:val="left"/>
+      <w:pPr>
+        <w:tabs>
+          <w:tab w:val="num" w:pos="5040"/>
+        </w:tabs>
+        <w:ind w:left="5040" w:hanging="360"/>
+      </w:pPr>
+      <w:rPr>
+        <w:rFonts w:ascii="Wingdings" w:hAnsi="Wingdings" w:hint="default"/>
+        <w:sz w:val="20"/>
+      </w:rPr>
+    </w:lvl>
+    <w:lvl w:ilvl="7" w:tentative="1">
+      <w:start w:val="1"/>
+      <w:numFmt w:val="bullet"/>
+      <w:lvlText w:val=""/>
+      <w:lvlJc w:val="left"/>
+      <w:pPr>
+        <w:tabs>
+          <w:tab w:val="num" w:pos="5760"/>
+        </w:tabs>
+        <w:ind w:left="5760" w:hanging="360"/>
+      </w:pPr>
+      <w:rPr>
+        <w:rFonts w:ascii="Wingdings" w:hAnsi="Wingdings" w:hint="default"/>
+        <w:sz w:val="20"/>
+      </w:rPr>
+    </w:lvl>
+    <w:lvl w:ilvl="8" w:tentative="1">
+      <w:start w:val="1"/>
+      <w:numFmt w:val="bullet"/>
+      <w:lvlText w:val=""/>
+      <w:lvlJc w:val="left"/>
+      <w:pPr>
+        <w:tabs>
+          <w:tab w:val="num" w:pos="6480"/>
+        </w:tabs>
+        <w:ind w:left="6480" w:hanging="360"/>
+      </w:pPr>
+      <w:rPr>
+        <w:rFonts w:ascii="Wingdings" w:hAnsi="Wingdings" w:hint="default"/>
+        <w:sz w:val="20"/>
+      </w:rPr>
+    </w:lvl>
+  </w:abstractNum>
+  <w:abstractNum w:abstractNumId="2" w15:restartNumberingAfterBreak="0">
     <w:nsid w:val="025403A4"/>
     <w:multiLevelType w:val="multilevel"/>
     <w:tmpl w:val="AA14395E"/>
@@ -2955,7 +4383,7 @@
       </w:pPr>
     </w:lvl>
   </w:abstractNum>
-  <w:abstractNum w:abstractNumId="2" w15:restartNumberingAfterBreak="0">
+  <w:abstractNum w:abstractNumId="3" w15:restartNumberingAfterBreak="0">
     <w:nsid w:val="031D2314"/>
     <w:multiLevelType w:val="multilevel"/>
     <w:tmpl w:val="BA5A8894"/>
@@ -3104,7 +4532,7 @@
       </w:rPr>
     </w:lvl>
   </w:abstractNum>
-  <w:abstractNum w:abstractNumId="3" w15:restartNumberingAfterBreak="0">
+  <w:abstractNum w:abstractNumId="4" w15:restartNumberingAfterBreak="0">
     <w:nsid w:val="03272586"/>
     <w:multiLevelType w:val="multilevel"/>
     <w:tmpl w:val="7A58F1AC"/>
@@ -3253,7 +4681,7 @@
       </w:rPr>
     </w:lvl>
   </w:abstractNum>
-  <w:abstractNum w:abstractNumId="4" w15:restartNumberingAfterBreak="0">
+  <w:abstractNum w:abstractNumId="5" w15:restartNumberingAfterBreak="0">
     <w:nsid w:val="03DF375C"/>
     <w:multiLevelType w:val="multilevel"/>
     <w:tmpl w:val="22D4A8C4"/>
@@ -3402,7 +4830,7 @@
       </w:rPr>
     </w:lvl>
   </w:abstractNum>
-  <w:abstractNum w:abstractNumId="5" w15:restartNumberingAfterBreak="0">
+  <w:abstractNum w:abstractNumId="6" w15:restartNumberingAfterBreak="0">
     <w:nsid w:val="04F5531C"/>
     <w:multiLevelType w:val="multilevel"/>
     <w:tmpl w:val="59EC1B60"/>
@@ -3551,7 +4979,7 @@
       </w:rPr>
     </w:lvl>
   </w:abstractNum>
-  <w:abstractNum w:abstractNumId="6" w15:restartNumberingAfterBreak="0">
+  <w:abstractNum w:abstractNumId="7" w15:restartNumberingAfterBreak="0">
     <w:nsid w:val="05286E55"/>
     <w:multiLevelType w:val="multilevel"/>
     <w:tmpl w:val="18AE1C1E"/>
@@ -3700,7 +5128,7 @@
       </w:rPr>
     </w:lvl>
   </w:abstractNum>
-  <w:abstractNum w:abstractNumId="7" w15:restartNumberingAfterBreak="0">
+  <w:abstractNum w:abstractNumId="8" w15:restartNumberingAfterBreak="0">
     <w:nsid w:val="062912AA"/>
     <w:multiLevelType w:val="multilevel"/>
     <w:tmpl w:val="7DC2E66E"/>
@@ -3849,7 +5277,7 @@
       </w:rPr>
     </w:lvl>
   </w:abstractNum>
-  <w:abstractNum w:abstractNumId="8" w15:restartNumberingAfterBreak="0">
+  <w:abstractNum w:abstractNumId="9" w15:restartNumberingAfterBreak="0">
     <w:nsid w:val="0642357D"/>
     <w:multiLevelType w:val="multilevel"/>
     <w:tmpl w:val="7CF65732"/>
@@ -3998,7 +5426,7 @@
       </w:rPr>
     </w:lvl>
   </w:abstractNum>
-  <w:abstractNum w:abstractNumId="9" w15:restartNumberingAfterBreak="0">
+  <w:abstractNum w:abstractNumId="10" w15:restartNumberingAfterBreak="0">
     <w:nsid w:val="08292BD3"/>
     <w:multiLevelType w:val="multilevel"/>
     <w:tmpl w:val="DD9A02B0"/>
@@ -4147,7 +5575,7 @@
       </w:rPr>
     </w:lvl>
   </w:abstractNum>
-  <w:abstractNum w:abstractNumId="10" w15:restartNumberingAfterBreak="0">
+  <w:abstractNum w:abstractNumId="11" w15:restartNumberingAfterBreak="0">
     <w:nsid w:val="08DA4B51"/>
     <w:multiLevelType w:val="multilevel"/>
     <w:tmpl w:val="4E1AB574"/>
@@ -4296,7 +5724,7 @@
       </w:rPr>
     </w:lvl>
   </w:abstractNum>
-  <w:abstractNum w:abstractNumId="11" w15:restartNumberingAfterBreak="0">
+  <w:abstractNum w:abstractNumId="12" w15:restartNumberingAfterBreak="0">
     <w:nsid w:val="092621C5"/>
     <w:multiLevelType w:val="multilevel"/>
     <w:tmpl w:val="5D72756E"/>
@@ -4445,7 +5873,7 @@
       </w:rPr>
     </w:lvl>
   </w:abstractNum>
-  <w:abstractNum w:abstractNumId="12" w15:restartNumberingAfterBreak="0">
+  <w:abstractNum w:abstractNumId="13" w15:restartNumberingAfterBreak="0">
     <w:nsid w:val="09397524"/>
     <w:multiLevelType w:val="multilevel"/>
     <w:tmpl w:val="496AEF6C"/>
@@ -4594,7 +6022,7 @@
       </w:rPr>
     </w:lvl>
   </w:abstractNum>
-  <w:abstractNum w:abstractNumId="13" w15:restartNumberingAfterBreak="0">
+  <w:abstractNum w:abstractNumId="14" w15:restartNumberingAfterBreak="0">
     <w:nsid w:val="0A242AB3"/>
     <w:multiLevelType w:val="multilevel"/>
     <w:tmpl w:val="7A707BF8"/>
@@ -4743,7 +6171,7 @@
       </w:rPr>
     </w:lvl>
   </w:abstractNum>
-  <w:abstractNum w:abstractNumId="14" w15:restartNumberingAfterBreak="0">
+  <w:abstractNum w:abstractNumId="15" w15:restartNumberingAfterBreak="0">
     <w:nsid w:val="0A2861EE"/>
     <w:multiLevelType w:val="multilevel"/>
     <w:tmpl w:val="64AA3310"/>
@@ -4880,7 +6308,7 @@
       </w:rPr>
     </w:lvl>
   </w:abstractNum>
-  <w:abstractNum w:abstractNumId="15" w15:restartNumberingAfterBreak="0">
+  <w:abstractNum w:abstractNumId="16" w15:restartNumberingAfterBreak="0">
     <w:nsid w:val="0A4D62BF"/>
     <w:multiLevelType w:val="multilevel"/>
     <w:tmpl w:val="1D886B4A"/>
@@ -5017,7 +6445,7 @@
       </w:rPr>
     </w:lvl>
   </w:abstractNum>
-  <w:abstractNum w:abstractNumId="16" w15:restartNumberingAfterBreak="0">
+  <w:abstractNum w:abstractNumId="17" w15:restartNumberingAfterBreak="0">
     <w:nsid w:val="0C251159"/>
     <w:multiLevelType w:val="multilevel"/>
     <w:tmpl w:val="55ECBE9C"/>
@@ -5166,7 +6594,7 @@
       </w:rPr>
     </w:lvl>
   </w:abstractNum>
-  <w:abstractNum w:abstractNumId="17" w15:restartNumberingAfterBreak="0">
+  <w:abstractNum w:abstractNumId="18" w15:restartNumberingAfterBreak="0">
     <w:nsid w:val="0CCA606D"/>
     <w:multiLevelType w:val="multilevel"/>
     <w:tmpl w:val="0FDA6BB2"/>
@@ -5315,7 +6743,7 @@
       </w:rPr>
     </w:lvl>
   </w:abstractNum>
-  <w:abstractNum w:abstractNumId="18" w15:restartNumberingAfterBreak="0">
+  <w:abstractNum w:abstractNumId="19" w15:restartNumberingAfterBreak="0">
     <w:nsid w:val="0CF954EC"/>
     <w:multiLevelType w:val="multilevel"/>
     <w:tmpl w:val="6EAE71FA"/>
@@ -5464,7 +6892,7 @@
       </w:rPr>
     </w:lvl>
   </w:abstractNum>
-  <w:abstractNum w:abstractNumId="19" w15:restartNumberingAfterBreak="0">
+  <w:abstractNum w:abstractNumId="20" w15:restartNumberingAfterBreak="0">
     <w:nsid w:val="0DFF0F04"/>
     <w:multiLevelType w:val="hybridMultilevel"/>
     <w:tmpl w:val="1F186564"/>
@@ -5579,7 +7007,7 @@
       </w:rPr>
     </w:lvl>
   </w:abstractNum>
-  <w:abstractNum w:abstractNumId="20" w15:restartNumberingAfterBreak="0">
+  <w:abstractNum w:abstractNumId="21" w15:restartNumberingAfterBreak="0">
     <w:nsid w:val="0E3C56F0"/>
     <w:multiLevelType w:val="multilevel"/>
     <w:tmpl w:val="D4AA0DEA"/>
@@ -5728,7 +7156,7 @@
       </w:rPr>
     </w:lvl>
   </w:abstractNum>
-  <w:abstractNum w:abstractNumId="21" w15:restartNumberingAfterBreak="0">
+  <w:abstractNum w:abstractNumId="22" w15:restartNumberingAfterBreak="0">
     <w:nsid w:val="0F974BBA"/>
     <w:multiLevelType w:val="multilevel"/>
     <w:tmpl w:val="D48C8402"/>
@@ -5877,7 +7305,7 @@
       </w:rPr>
     </w:lvl>
   </w:abstractNum>
-  <w:abstractNum w:abstractNumId="22" w15:restartNumberingAfterBreak="0">
+  <w:abstractNum w:abstractNumId="23" w15:restartNumberingAfterBreak="0">
     <w:nsid w:val="11064778"/>
     <w:multiLevelType w:val="multilevel"/>
     <w:tmpl w:val="2D30ECA2"/>
@@ -6026,7 +7454,7 @@
       </w:rPr>
     </w:lvl>
   </w:abstractNum>
-  <w:abstractNum w:abstractNumId="23" w15:restartNumberingAfterBreak="0">
+  <w:abstractNum w:abstractNumId="24" w15:restartNumberingAfterBreak="0">
     <w:nsid w:val="12520F4C"/>
     <w:multiLevelType w:val="multilevel"/>
     <w:tmpl w:val="279E2DAC"/>
@@ -6175,7 +7603,7 @@
       </w:rPr>
     </w:lvl>
   </w:abstractNum>
-  <w:abstractNum w:abstractNumId="24" w15:restartNumberingAfterBreak="0">
+  <w:abstractNum w:abstractNumId="25" w15:restartNumberingAfterBreak="0">
     <w:nsid w:val="1357119E"/>
     <w:multiLevelType w:val="multilevel"/>
     <w:tmpl w:val="299A8228"/>
@@ -6324,7 +7752,7 @@
       </w:rPr>
     </w:lvl>
   </w:abstractNum>
-  <w:abstractNum w:abstractNumId="25" w15:restartNumberingAfterBreak="0">
+  <w:abstractNum w:abstractNumId="26" w15:restartNumberingAfterBreak="0">
     <w:nsid w:val="136675CB"/>
     <w:multiLevelType w:val="multilevel"/>
     <w:tmpl w:val="770C88EE"/>
@@ -6473,7 +7901,7 @@
       </w:rPr>
     </w:lvl>
   </w:abstractNum>
-  <w:abstractNum w:abstractNumId="26" w15:restartNumberingAfterBreak="0">
+  <w:abstractNum w:abstractNumId="27" w15:restartNumberingAfterBreak="0">
     <w:nsid w:val="13A60169"/>
     <w:multiLevelType w:val="multilevel"/>
     <w:tmpl w:val="8992387A"/>
@@ -6622,7 +8050,7 @@
       </w:rPr>
     </w:lvl>
   </w:abstractNum>
-  <w:abstractNum w:abstractNumId="27" w15:restartNumberingAfterBreak="0">
+  <w:abstractNum w:abstractNumId="28" w15:restartNumberingAfterBreak="0">
     <w:nsid w:val="14997798"/>
     <w:multiLevelType w:val="multilevel"/>
     <w:tmpl w:val="C658D81E"/>
@@ -6771,7 +8199,7 @@
       </w:rPr>
     </w:lvl>
   </w:abstractNum>
-  <w:abstractNum w:abstractNumId="28" w15:restartNumberingAfterBreak="0">
+  <w:abstractNum w:abstractNumId="29" w15:restartNumberingAfterBreak="0">
     <w:nsid w:val="14C91CE5"/>
     <w:multiLevelType w:val="multilevel"/>
     <w:tmpl w:val="68448754"/>
@@ -6884,7 +8312,7 @@
       </w:pPr>
     </w:lvl>
   </w:abstractNum>
-  <w:abstractNum w:abstractNumId="29" w15:restartNumberingAfterBreak="0">
+  <w:abstractNum w:abstractNumId="30" w15:restartNumberingAfterBreak="0">
     <w:nsid w:val="150D45C6"/>
     <w:multiLevelType w:val="multilevel"/>
     <w:tmpl w:val="EB98B18A"/>
@@ -7033,7 +8461,7 @@
       </w:rPr>
     </w:lvl>
   </w:abstractNum>
-  <w:abstractNum w:abstractNumId="30" w15:restartNumberingAfterBreak="0">
+  <w:abstractNum w:abstractNumId="31" w15:restartNumberingAfterBreak="0">
     <w:nsid w:val="15965B66"/>
     <w:multiLevelType w:val="multilevel"/>
     <w:tmpl w:val="58CAAE84"/>
@@ -7182,7 +8610,7 @@
       </w:rPr>
     </w:lvl>
   </w:abstractNum>
-  <w:abstractNum w:abstractNumId="31" w15:restartNumberingAfterBreak="0">
+  <w:abstractNum w:abstractNumId="32" w15:restartNumberingAfterBreak="0">
     <w:nsid w:val="17541EB7"/>
     <w:multiLevelType w:val="multilevel"/>
     <w:tmpl w:val="29A0281E"/>
@@ -7319,7 +8747,7 @@
       </w:rPr>
     </w:lvl>
   </w:abstractNum>
-  <w:abstractNum w:abstractNumId="32" w15:restartNumberingAfterBreak="0">
+  <w:abstractNum w:abstractNumId="33" w15:restartNumberingAfterBreak="0">
     <w:nsid w:val="177811D9"/>
     <w:multiLevelType w:val="multilevel"/>
     <w:tmpl w:val="EE689686"/>
@@ -7456,7 +8884,7 @@
       </w:rPr>
     </w:lvl>
   </w:abstractNum>
-  <w:abstractNum w:abstractNumId="33" w15:restartNumberingAfterBreak="0">
+  <w:abstractNum w:abstractNumId="34" w15:restartNumberingAfterBreak="0">
     <w:nsid w:val="182F0888"/>
     <w:multiLevelType w:val="multilevel"/>
     <w:tmpl w:val="11E04648"/>
@@ -7593,7 +9021,7 @@
       </w:rPr>
     </w:lvl>
   </w:abstractNum>
-  <w:abstractNum w:abstractNumId="34" w15:restartNumberingAfterBreak="0">
+  <w:abstractNum w:abstractNumId="35" w15:restartNumberingAfterBreak="0">
     <w:nsid w:val="192F61C7"/>
     <w:multiLevelType w:val="multilevel"/>
     <w:tmpl w:val="C73CED28"/>
@@ -7742,7 +9170,7 @@
       </w:rPr>
     </w:lvl>
   </w:abstractNum>
-  <w:abstractNum w:abstractNumId="35" w15:restartNumberingAfterBreak="0">
+  <w:abstractNum w:abstractNumId="36" w15:restartNumberingAfterBreak="0">
     <w:nsid w:val="19656521"/>
     <w:multiLevelType w:val="multilevel"/>
     <w:tmpl w:val="F33E34BA"/>
@@ -7891,7 +9319,7 @@
       </w:rPr>
     </w:lvl>
   </w:abstractNum>
-  <w:abstractNum w:abstractNumId="36" w15:restartNumberingAfterBreak="0">
+  <w:abstractNum w:abstractNumId="37" w15:restartNumberingAfterBreak="0">
     <w:nsid w:val="19C96F53"/>
     <w:multiLevelType w:val="multilevel"/>
     <w:tmpl w:val="31087E92"/>
@@ -8004,7 +9432,7 @@
       </w:pPr>
     </w:lvl>
   </w:abstractNum>
-  <w:abstractNum w:abstractNumId="37" w15:restartNumberingAfterBreak="0">
+  <w:abstractNum w:abstractNumId="38" w15:restartNumberingAfterBreak="0">
     <w:nsid w:val="1A1C6613"/>
     <w:multiLevelType w:val="multilevel"/>
     <w:tmpl w:val="8868945E"/>
@@ -8153,7 +9581,7 @@
       </w:rPr>
     </w:lvl>
   </w:abstractNum>
-  <w:abstractNum w:abstractNumId="38" w15:restartNumberingAfterBreak="0">
+  <w:abstractNum w:abstractNumId="39" w15:restartNumberingAfterBreak="0">
     <w:nsid w:val="1A751F38"/>
     <w:multiLevelType w:val="multilevel"/>
     <w:tmpl w:val="B89E2B76"/>
@@ -8302,7 +9730,7 @@
       </w:rPr>
     </w:lvl>
   </w:abstractNum>
-  <w:abstractNum w:abstractNumId="39" w15:restartNumberingAfterBreak="0">
+  <w:abstractNum w:abstractNumId="40" w15:restartNumberingAfterBreak="0">
     <w:nsid w:val="1ACE031C"/>
     <w:multiLevelType w:val="multilevel"/>
     <w:tmpl w:val="0630C9D6"/>
@@ -8451,7 +9879,7 @@
       </w:rPr>
     </w:lvl>
   </w:abstractNum>
-  <w:abstractNum w:abstractNumId="40" w15:restartNumberingAfterBreak="0">
+  <w:abstractNum w:abstractNumId="41" w15:restartNumberingAfterBreak="0">
     <w:nsid w:val="1CBC1F9F"/>
     <w:multiLevelType w:val="multilevel"/>
     <w:tmpl w:val="837812C4"/>
@@ -8588,7 +10016,7 @@
       </w:rPr>
     </w:lvl>
   </w:abstractNum>
-  <w:abstractNum w:abstractNumId="41" w15:restartNumberingAfterBreak="0">
+  <w:abstractNum w:abstractNumId="42" w15:restartNumberingAfterBreak="0">
     <w:nsid w:val="1CE93C8E"/>
     <w:multiLevelType w:val="multilevel"/>
     <w:tmpl w:val="89DC33AE"/>
@@ -8737,7 +10165,7 @@
       </w:rPr>
     </w:lvl>
   </w:abstractNum>
-  <w:abstractNum w:abstractNumId="42" w15:restartNumberingAfterBreak="0">
+  <w:abstractNum w:abstractNumId="43" w15:restartNumberingAfterBreak="0">
     <w:nsid w:val="1D9C23C3"/>
     <w:multiLevelType w:val="multilevel"/>
     <w:tmpl w:val="60342854"/>
@@ -8850,7 +10278,7 @@
       </w:pPr>
     </w:lvl>
   </w:abstractNum>
-  <w:abstractNum w:abstractNumId="43" w15:restartNumberingAfterBreak="0">
+  <w:abstractNum w:abstractNumId="44" w15:restartNumberingAfterBreak="0">
     <w:nsid w:val="1F1765B1"/>
     <w:multiLevelType w:val="multilevel"/>
     <w:tmpl w:val="F1364970"/>
@@ -8999,7 +10427,7 @@
       </w:rPr>
     </w:lvl>
   </w:abstractNum>
-  <w:abstractNum w:abstractNumId="44" w15:restartNumberingAfterBreak="0">
+  <w:abstractNum w:abstractNumId="45" w15:restartNumberingAfterBreak="0">
     <w:nsid w:val="1F7575E0"/>
     <w:multiLevelType w:val="multilevel"/>
     <w:tmpl w:val="CCBE4D52"/>
@@ -9148,7 +10576,7 @@
       </w:rPr>
     </w:lvl>
   </w:abstractNum>
-  <w:abstractNum w:abstractNumId="45" w15:restartNumberingAfterBreak="0">
+  <w:abstractNum w:abstractNumId="46" w15:restartNumberingAfterBreak="0">
     <w:nsid w:val="1F826D72"/>
     <w:multiLevelType w:val="multilevel"/>
     <w:tmpl w:val="EBD4BDC8"/>
@@ -9297,7 +10725,7 @@
       </w:rPr>
     </w:lvl>
   </w:abstractNum>
-  <w:abstractNum w:abstractNumId="46" w15:restartNumberingAfterBreak="0">
+  <w:abstractNum w:abstractNumId="47" w15:restartNumberingAfterBreak="0">
     <w:nsid w:val="1FD564B5"/>
     <w:multiLevelType w:val="multilevel"/>
     <w:tmpl w:val="8A08EE9E"/>
@@ -9410,7 +10838,7 @@
       </w:pPr>
     </w:lvl>
   </w:abstractNum>
-  <w:abstractNum w:abstractNumId="47" w15:restartNumberingAfterBreak="0">
+  <w:abstractNum w:abstractNumId="48" w15:restartNumberingAfterBreak="0">
     <w:nsid w:val="20645D4F"/>
     <w:multiLevelType w:val="multilevel"/>
     <w:tmpl w:val="BA4EDA48"/>
@@ -9547,7 +10975,7 @@
       </w:rPr>
     </w:lvl>
   </w:abstractNum>
-  <w:abstractNum w:abstractNumId="48" w15:restartNumberingAfterBreak="0">
+  <w:abstractNum w:abstractNumId="49" w15:restartNumberingAfterBreak="0">
     <w:nsid w:val="20650BED"/>
     <w:multiLevelType w:val="multilevel"/>
     <w:tmpl w:val="5DD070F4"/>
@@ -9660,7 +11088,7 @@
       </w:pPr>
     </w:lvl>
   </w:abstractNum>
-  <w:abstractNum w:abstractNumId="49" w15:restartNumberingAfterBreak="0">
+  <w:abstractNum w:abstractNumId="50" w15:restartNumberingAfterBreak="0">
     <w:nsid w:val="21114EA8"/>
     <w:multiLevelType w:val="multilevel"/>
     <w:tmpl w:val="A350DFA2"/>
@@ -9809,7 +11237,7 @@
       </w:rPr>
     </w:lvl>
   </w:abstractNum>
-  <w:abstractNum w:abstractNumId="50" w15:restartNumberingAfterBreak="0">
+  <w:abstractNum w:abstractNumId="51" w15:restartNumberingAfterBreak="0">
     <w:nsid w:val="2134035C"/>
     <w:multiLevelType w:val="multilevel"/>
     <w:tmpl w:val="1760350A"/>
@@ -9958,7 +11386,7 @@
       </w:rPr>
     </w:lvl>
   </w:abstractNum>
-  <w:abstractNum w:abstractNumId="51" w15:restartNumberingAfterBreak="0">
+  <w:abstractNum w:abstractNumId="52" w15:restartNumberingAfterBreak="0">
     <w:nsid w:val="21A86D08"/>
     <w:multiLevelType w:val="multilevel"/>
     <w:tmpl w:val="3466AA5E"/>
@@ -10095,7 +11523,7 @@
       </w:rPr>
     </w:lvl>
   </w:abstractNum>
-  <w:abstractNum w:abstractNumId="52" w15:restartNumberingAfterBreak="0">
+  <w:abstractNum w:abstractNumId="53" w15:restartNumberingAfterBreak="0">
     <w:nsid w:val="23150AC6"/>
     <w:multiLevelType w:val="multilevel"/>
     <w:tmpl w:val="0B40E222"/>
@@ -10244,7 +11672,7 @@
       </w:rPr>
     </w:lvl>
   </w:abstractNum>
-  <w:abstractNum w:abstractNumId="53" w15:restartNumberingAfterBreak="0">
+  <w:abstractNum w:abstractNumId="54" w15:restartNumberingAfterBreak="0">
     <w:nsid w:val="234128FB"/>
     <w:multiLevelType w:val="multilevel"/>
     <w:tmpl w:val="9F225DF6"/>
@@ -10357,7 +11785,7 @@
       </w:pPr>
     </w:lvl>
   </w:abstractNum>
-  <w:abstractNum w:abstractNumId="54" w15:restartNumberingAfterBreak="0">
+  <w:abstractNum w:abstractNumId="55" w15:restartNumberingAfterBreak="0">
     <w:nsid w:val="25893949"/>
     <w:multiLevelType w:val="multilevel"/>
     <w:tmpl w:val="8B104784"/>
@@ -10485,7 +11913,7 @@
       </w:rPr>
     </w:lvl>
   </w:abstractNum>
-  <w:abstractNum w:abstractNumId="55" w15:restartNumberingAfterBreak="0">
+  <w:abstractNum w:abstractNumId="56" w15:restartNumberingAfterBreak="0">
     <w:nsid w:val="25C405B8"/>
     <w:multiLevelType w:val="multilevel"/>
     <w:tmpl w:val="4A0886CC"/>
@@ -10634,7 +12062,7 @@
       </w:rPr>
     </w:lvl>
   </w:abstractNum>
-  <w:abstractNum w:abstractNumId="56" w15:restartNumberingAfterBreak="0">
+  <w:abstractNum w:abstractNumId="57" w15:restartNumberingAfterBreak="0">
     <w:nsid w:val="261C443F"/>
     <w:multiLevelType w:val="multilevel"/>
     <w:tmpl w:val="DB386EE2"/>
@@ -10783,7 +12211,7 @@
       </w:rPr>
     </w:lvl>
   </w:abstractNum>
-  <w:abstractNum w:abstractNumId="57" w15:restartNumberingAfterBreak="0">
+  <w:abstractNum w:abstractNumId="58" w15:restartNumberingAfterBreak="0">
     <w:nsid w:val="265C5551"/>
     <w:multiLevelType w:val="multilevel"/>
     <w:tmpl w:val="B428133A"/>
@@ -10932,7 +12360,7 @@
       </w:rPr>
     </w:lvl>
   </w:abstractNum>
-  <w:abstractNum w:abstractNumId="58" w15:restartNumberingAfterBreak="0">
+  <w:abstractNum w:abstractNumId="59" w15:restartNumberingAfterBreak="0">
     <w:nsid w:val="26606448"/>
     <w:multiLevelType w:val="multilevel"/>
     <w:tmpl w:val="BA6AFA2E"/>
@@ -11081,7 +12509,7 @@
       </w:rPr>
     </w:lvl>
   </w:abstractNum>
-  <w:abstractNum w:abstractNumId="59" w15:restartNumberingAfterBreak="0">
+  <w:abstractNum w:abstractNumId="60" w15:restartNumberingAfterBreak="0">
     <w:nsid w:val="266A75A6"/>
     <w:multiLevelType w:val="multilevel"/>
     <w:tmpl w:val="665C543A"/>
@@ -11194,7 +12622,7 @@
       </w:pPr>
     </w:lvl>
   </w:abstractNum>
-  <w:abstractNum w:abstractNumId="60" w15:restartNumberingAfterBreak="0">
+  <w:abstractNum w:abstractNumId="61" w15:restartNumberingAfterBreak="0">
     <w:nsid w:val="26B4000D"/>
     <w:multiLevelType w:val="multilevel"/>
     <w:tmpl w:val="642453B2"/>
@@ -11343,7 +12771,7 @@
       </w:rPr>
     </w:lvl>
   </w:abstractNum>
-  <w:abstractNum w:abstractNumId="61" w15:restartNumberingAfterBreak="0">
+  <w:abstractNum w:abstractNumId="62" w15:restartNumberingAfterBreak="0">
     <w:nsid w:val="26E674B3"/>
     <w:multiLevelType w:val="multilevel"/>
     <w:tmpl w:val="ADE84602"/>
@@ -11492,7 +12920,7 @@
       </w:rPr>
     </w:lvl>
   </w:abstractNum>
-  <w:abstractNum w:abstractNumId="62" w15:restartNumberingAfterBreak="0">
+  <w:abstractNum w:abstractNumId="63" w15:restartNumberingAfterBreak="0">
     <w:nsid w:val="27871737"/>
     <w:multiLevelType w:val="multilevel"/>
     <w:tmpl w:val="7C66D57A"/>
@@ -11641,7 +13069,7 @@
       </w:rPr>
     </w:lvl>
   </w:abstractNum>
-  <w:abstractNum w:abstractNumId="63" w15:restartNumberingAfterBreak="0">
+  <w:abstractNum w:abstractNumId="64" w15:restartNumberingAfterBreak="0">
     <w:nsid w:val="27BB645E"/>
     <w:multiLevelType w:val="multilevel"/>
     <w:tmpl w:val="59BE23FA"/>
@@ -11790,7 +13218,7 @@
       </w:rPr>
     </w:lvl>
   </w:abstractNum>
-  <w:abstractNum w:abstractNumId="64" w15:restartNumberingAfterBreak="0">
+  <w:abstractNum w:abstractNumId="65" w15:restartNumberingAfterBreak="0">
     <w:nsid w:val="28272B81"/>
     <w:multiLevelType w:val="multilevel"/>
     <w:tmpl w:val="7FF42D0C"/>
@@ -11939,7 +13367,7 @@
       </w:rPr>
     </w:lvl>
   </w:abstractNum>
-  <w:abstractNum w:abstractNumId="65" w15:restartNumberingAfterBreak="0">
+  <w:abstractNum w:abstractNumId="66" w15:restartNumberingAfterBreak="0">
     <w:nsid w:val="28922591"/>
     <w:multiLevelType w:val="multilevel"/>
     <w:tmpl w:val="A6A808AA"/>
@@ -12052,7 +13480,7 @@
       </w:pPr>
     </w:lvl>
   </w:abstractNum>
-  <w:abstractNum w:abstractNumId="66" w15:restartNumberingAfterBreak="0">
+  <w:abstractNum w:abstractNumId="67" w15:restartNumberingAfterBreak="0">
     <w:nsid w:val="292A75F1"/>
     <w:multiLevelType w:val="multilevel"/>
     <w:tmpl w:val="F1DC2E26"/>
@@ -12189,7 +13617,7 @@
       </w:rPr>
     </w:lvl>
   </w:abstractNum>
-  <w:abstractNum w:abstractNumId="67" w15:restartNumberingAfterBreak="0">
+  <w:abstractNum w:abstractNumId="68" w15:restartNumberingAfterBreak="0">
     <w:nsid w:val="296C3D8C"/>
     <w:multiLevelType w:val="multilevel"/>
     <w:tmpl w:val="D0560164"/>
@@ -12338,7 +13766,7 @@
       </w:rPr>
     </w:lvl>
   </w:abstractNum>
-  <w:abstractNum w:abstractNumId="68" w15:restartNumberingAfterBreak="0">
+  <w:abstractNum w:abstractNumId="69" w15:restartNumberingAfterBreak="0">
     <w:nsid w:val="29D335E2"/>
     <w:multiLevelType w:val="multilevel"/>
     <w:tmpl w:val="CEB6B3DC"/>
@@ -12487,7 +13915,7 @@
       </w:rPr>
     </w:lvl>
   </w:abstractNum>
-  <w:abstractNum w:abstractNumId="69" w15:restartNumberingAfterBreak="0">
+  <w:abstractNum w:abstractNumId="70" w15:restartNumberingAfterBreak="0">
     <w:nsid w:val="29DC0FC3"/>
     <w:multiLevelType w:val="multilevel"/>
     <w:tmpl w:val="E1366E6A"/>
@@ -12624,7 +14052,7 @@
       </w:rPr>
     </w:lvl>
   </w:abstractNum>
-  <w:abstractNum w:abstractNumId="70" w15:restartNumberingAfterBreak="0">
+  <w:abstractNum w:abstractNumId="71" w15:restartNumberingAfterBreak="0">
     <w:nsid w:val="2CAE3CD3"/>
     <w:multiLevelType w:val="multilevel"/>
     <w:tmpl w:val="3D1E0954"/>
@@ -12773,7 +14201,7 @@
       </w:rPr>
     </w:lvl>
   </w:abstractNum>
-  <w:abstractNum w:abstractNumId="71" w15:restartNumberingAfterBreak="0">
+  <w:abstractNum w:abstractNumId="72" w15:restartNumberingAfterBreak="0">
     <w:nsid w:val="2E99546C"/>
     <w:multiLevelType w:val="multilevel"/>
     <w:tmpl w:val="035AE2A2"/>
@@ -12922,7 +14350,7 @@
       </w:rPr>
     </w:lvl>
   </w:abstractNum>
-  <w:abstractNum w:abstractNumId="72" w15:restartNumberingAfterBreak="0">
+  <w:abstractNum w:abstractNumId="73" w15:restartNumberingAfterBreak="0">
     <w:nsid w:val="2EDB392B"/>
     <w:multiLevelType w:val="multilevel"/>
     <w:tmpl w:val="F1584A8E"/>
@@ -13071,7 +14499,7 @@
       </w:rPr>
     </w:lvl>
   </w:abstractNum>
-  <w:abstractNum w:abstractNumId="73" w15:restartNumberingAfterBreak="0">
+  <w:abstractNum w:abstractNumId="74" w15:restartNumberingAfterBreak="0">
     <w:nsid w:val="2FCF514E"/>
     <w:multiLevelType w:val="multilevel"/>
     <w:tmpl w:val="B5F86DC6"/>
@@ -13220,7 +14648,7 @@
       </w:rPr>
     </w:lvl>
   </w:abstractNum>
-  <w:abstractNum w:abstractNumId="74" w15:restartNumberingAfterBreak="0">
+  <w:abstractNum w:abstractNumId="75" w15:restartNumberingAfterBreak="0">
     <w:nsid w:val="30DA575C"/>
     <w:multiLevelType w:val="multilevel"/>
     <w:tmpl w:val="56D83254"/>
@@ -13357,7 +14785,7 @@
       </w:rPr>
     </w:lvl>
   </w:abstractNum>
-  <w:abstractNum w:abstractNumId="75" w15:restartNumberingAfterBreak="0">
+  <w:abstractNum w:abstractNumId="76" w15:restartNumberingAfterBreak="0">
     <w:nsid w:val="31A1215F"/>
     <w:multiLevelType w:val="multilevel"/>
     <w:tmpl w:val="C764F2C6"/>
@@ -13506,7 +14934,7 @@
       </w:rPr>
     </w:lvl>
   </w:abstractNum>
-  <w:abstractNum w:abstractNumId="76" w15:restartNumberingAfterBreak="0">
+  <w:abstractNum w:abstractNumId="77" w15:restartNumberingAfterBreak="0">
     <w:nsid w:val="321916E1"/>
     <w:multiLevelType w:val="multilevel"/>
     <w:tmpl w:val="BEB0EB2A"/>
@@ -13643,7 +15071,7 @@
       </w:rPr>
     </w:lvl>
   </w:abstractNum>
-  <w:abstractNum w:abstractNumId="77" w15:restartNumberingAfterBreak="0">
+  <w:abstractNum w:abstractNumId="78" w15:restartNumberingAfterBreak="0">
     <w:nsid w:val="329414AA"/>
     <w:multiLevelType w:val="multilevel"/>
     <w:tmpl w:val="0628860C"/>
@@ -13772,7 +15200,7 @@
       </w:rPr>
     </w:lvl>
   </w:abstractNum>
-  <w:abstractNum w:abstractNumId="78" w15:restartNumberingAfterBreak="0">
+  <w:abstractNum w:abstractNumId="79" w15:restartNumberingAfterBreak="0">
     <w:nsid w:val="32AE6B77"/>
     <w:multiLevelType w:val="multilevel"/>
     <w:tmpl w:val="2766C086"/>
@@ -13921,7 +15349,7 @@
       </w:rPr>
     </w:lvl>
   </w:abstractNum>
-  <w:abstractNum w:abstractNumId="79" w15:restartNumberingAfterBreak="0">
+  <w:abstractNum w:abstractNumId="80" w15:restartNumberingAfterBreak="0">
     <w:nsid w:val="32BC1C6B"/>
     <w:multiLevelType w:val="multilevel"/>
     <w:tmpl w:val="BD76E40E"/>
@@ -14070,7 +15498,7 @@
       </w:rPr>
     </w:lvl>
   </w:abstractNum>
-  <w:abstractNum w:abstractNumId="80" w15:restartNumberingAfterBreak="0">
+  <w:abstractNum w:abstractNumId="81" w15:restartNumberingAfterBreak="0">
     <w:nsid w:val="33620324"/>
     <w:multiLevelType w:val="multilevel"/>
     <w:tmpl w:val="3AA064BE"/>
@@ -14183,7 +15611,7 @@
       </w:pPr>
     </w:lvl>
   </w:abstractNum>
-  <w:abstractNum w:abstractNumId="81" w15:restartNumberingAfterBreak="0">
+  <w:abstractNum w:abstractNumId="82" w15:restartNumberingAfterBreak="0">
     <w:nsid w:val="34B8267C"/>
     <w:multiLevelType w:val="multilevel"/>
     <w:tmpl w:val="30AED312"/>
@@ -14332,7 +15760,7 @@
       </w:rPr>
     </w:lvl>
   </w:abstractNum>
-  <w:abstractNum w:abstractNumId="82" w15:restartNumberingAfterBreak="0">
+  <w:abstractNum w:abstractNumId="83" w15:restartNumberingAfterBreak="0">
     <w:nsid w:val="35791ECB"/>
     <w:multiLevelType w:val="multilevel"/>
     <w:tmpl w:val="2242A9BC"/>
@@ -14445,7 +15873,7 @@
       </w:pPr>
     </w:lvl>
   </w:abstractNum>
-  <w:abstractNum w:abstractNumId="83" w15:restartNumberingAfterBreak="0">
+  <w:abstractNum w:abstractNumId="84" w15:restartNumberingAfterBreak="0">
     <w:nsid w:val="36870E5B"/>
     <w:multiLevelType w:val="multilevel"/>
     <w:tmpl w:val="D396AF7C"/>
@@ -14594,7 +16022,7 @@
       </w:rPr>
     </w:lvl>
   </w:abstractNum>
-  <w:abstractNum w:abstractNumId="84" w15:restartNumberingAfterBreak="0">
+  <w:abstractNum w:abstractNumId="85" w15:restartNumberingAfterBreak="0">
     <w:nsid w:val="371D23BE"/>
     <w:multiLevelType w:val="multilevel"/>
     <w:tmpl w:val="AE1AC30E"/>
@@ -14743,7 +16171,7 @@
       </w:rPr>
     </w:lvl>
   </w:abstractNum>
-  <w:abstractNum w:abstractNumId="85" w15:restartNumberingAfterBreak="0">
+  <w:abstractNum w:abstractNumId="86" w15:restartNumberingAfterBreak="0">
     <w:nsid w:val="374E6D32"/>
     <w:multiLevelType w:val="multilevel"/>
     <w:tmpl w:val="F0B6248E"/>
@@ -14892,7 +16320,7 @@
       </w:rPr>
     </w:lvl>
   </w:abstractNum>
-  <w:abstractNum w:abstractNumId="86" w15:restartNumberingAfterBreak="0">
+  <w:abstractNum w:abstractNumId="87" w15:restartNumberingAfterBreak="0">
     <w:nsid w:val="37C1333F"/>
     <w:multiLevelType w:val="multilevel"/>
     <w:tmpl w:val="840AD8CA"/>
@@ -15005,7 +16433,7 @@
       </w:pPr>
     </w:lvl>
   </w:abstractNum>
-  <w:abstractNum w:abstractNumId="87" w15:restartNumberingAfterBreak="0">
+  <w:abstractNum w:abstractNumId="88" w15:restartNumberingAfterBreak="0">
     <w:nsid w:val="384C76C1"/>
     <w:multiLevelType w:val="multilevel"/>
     <w:tmpl w:val="1F265544"/>
@@ -15142,7 +16570,7 @@
       </w:rPr>
     </w:lvl>
   </w:abstractNum>
-  <w:abstractNum w:abstractNumId="88" w15:restartNumberingAfterBreak="0">
+  <w:abstractNum w:abstractNumId="89" w15:restartNumberingAfterBreak="0">
     <w:nsid w:val="386417E3"/>
     <w:multiLevelType w:val="multilevel"/>
     <w:tmpl w:val="1E982506"/>
@@ -15255,7 +16683,7 @@
       </w:pPr>
     </w:lvl>
   </w:abstractNum>
-  <w:abstractNum w:abstractNumId="89" w15:restartNumberingAfterBreak="0">
+  <w:abstractNum w:abstractNumId="90" w15:restartNumberingAfterBreak="0">
     <w:nsid w:val="39DE3BE1"/>
     <w:multiLevelType w:val="multilevel"/>
     <w:tmpl w:val="CFA21CCE"/>
@@ -15404,7 +16832,7 @@
       </w:rPr>
     </w:lvl>
   </w:abstractNum>
-  <w:abstractNum w:abstractNumId="90" w15:restartNumberingAfterBreak="0">
+  <w:abstractNum w:abstractNumId="91" w15:restartNumberingAfterBreak="0">
     <w:nsid w:val="39FC3268"/>
     <w:multiLevelType w:val="multilevel"/>
     <w:tmpl w:val="F3CEE53E"/>
@@ -15553,7 +16981,7 @@
       </w:rPr>
     </w:lvl>
   </w:abstractNum>
-  <w:abstractNum w:abstractNumId="91" w15:restartNumberingAfterBreak="0">
+  <w:abstractNum w:abstractNumId="92" w15:restartNumberingAfterBreak="0">
     <w:nsid w:val="3B735D94"/>
     <w:multiLevelType w:val="multilevel"/>
     <w:tmpl w:val="7648141E"/>
@@ -15702,7 +17130,7 @@
       </w:rPr>
     </w:lvl>
   </w:abstractNum>
-  <w:abstractNum w:abstractNumId="92" w15:restartNumberingAfterBreak="0">
+  <w:abstractNum w:abstractNumId="93" w15:restartNumberingAfterBreak="0">
     <w:nsid w:val="3C00037A"/>
     <w:multiLevelType w:val="multilevel"/>
     <w:tmpl w:val="3752B1E4"/>
@@ -15851,7 +17279,7 @@
       </w:rPr>
     </w:lvl>
   </w:abstractNum>
-  <w:abstractNum w:abstractNumId="93" w15:restartNumberingAfterBreak="0">
+  <w:abstractNum w:abstractNumId="94" w15:restartNumberingAfterBreak="0">
     <w:nsid w:val="3C2A6793"/>
     <w:multiLevelType w:val="multilevel"/>
     <w:tmpl w:val="7084D58C"/>
@@ -16000,7 +17428,7 @@
       </w:rPr>
     </w:lvl>
   </w:abstractNum>
-  <w:abstractNum w:abstractNumId="94" w15:restartNumberingAfterBreak="0">
+  <w:abstractNum w:abstractNumId="95" w15:restartNumberingAfterBreak="0">
     <w:nsid w:val="3C8B503A"/>
     <w:multiLevelType w:val="multilevel"/>
     <w:tmpl w:val="F9FE3EE8"/>
@@ -16113,7 +17541,7 @@
       </w:pPr>
     </w:lvl>
   </w:abstractNum>
-  <w:abstractNum w:abstractNumId="95" w15:restartNumberingAfterBreak="0">
+  <w:abstractNum w:abstractNumId="96" w15:restartNumberingAfterBreak="0">
     <w:nsid w:val="3CB650A9"/>
     <w:multiLevelType w:val="multilevel"/>
     <w:tmpl w:val="41F6E386"/>
@@ -16262,7 +17690,7 @@
       </w:rPr>
     </w:lvl>
   </w:abstractNum>
-  <w:abstractNum w:abstractNumId="96" w15:restartNumberingAfterBreak="0">
+  <w:abstractNum w:abstractNumId="97" w15:restartNumberingAfterBreak="0">
     <w:nsid w:val="3D2750F4"/>
     <w:multiLevelType w:val="multilevel"/>
     <w:tmpl w:val="E0EC4488"/>
@@ -16375,7 +17803,7 @@
       </w:pPr>
     </w:lvl>
   </w:abstractNum>
-  <w:abstractNum w:abstractNumId="97" w15:restartNumberingAfterBreak="0">
+  <w:abstractNum w:abstractNumId="98" w15:restartNumberingAfterBreak="0">
     <w:nsid w:val="3D41270E"/>
     <w:multiLevelType w:val="multilevel"/>
     <w:tmpl w:val="F19A48A8"/>
@@ -16524,7 +17952,7 @@
       </w:rPr>
     </w:lvl>
   </w:abstractNum>
-  <w:abstractNum w:abstractNumId="98" w15:restartNumberingAfterBreak="0">
+  <w:abstractNum w:abstractNumId="99" w15:restartNumberingAfterBreak="0">
     <w:nsid w:val="3E6B519D"/>
     <w:multiLevelType w:val="multilevel"/>
     <w:tmpl w:val="80E66B4C"/>
@@ -16637,7 +18065,7 @@
       </w:pPr>
     </w:lvl>
   </w:abstractNum>
-  <w:abstractNum w:abstractNumId="99" w15:restartNumberingAfterBreak="0">
+  <w:abstractNum w:abstractNumId="100" w15:restartNumberingAfterBreak="0">
     <w:nsid w:val="3E737530"/>
     <w:multiLevelType w:val="multilevel"/>
     <w:tmpl w:val="0F9C47B4"/>
@@ -16774,7 +18202,7 @@
       </w:rPr>
     </w:lvl>
   </w:abstractNum>
-  <w:abstractNum w:abstractNumId="100" w15:restartNumberingAfterBreak="0">
+  <w:abstractNum w:abstractNumId="101" w15:restartNumberingAfterBreak="0">
     <w:nsid w:val="3EAA43F4"/>
     <w:multiLevelType w:val="multilevel"/>
     <w:tmpl w:val="50403530"/>
@@ -16887,7 +18315,7 @@
       </w:pPr>
     </w:lvl>
   </w:abstractNum>
-  <w:abstractNum w:abstractNumId="101" w15:restartNumberingAfterBreak="0">
+  <w:abstractNum w:abstractNumId="102" w15:restartNumberingAfterBreak="0">
     <w:nsid w:val="3EF3219E"/>
     <w:multiLevelType w:val="multilevel"/>
     <w:tmpl w:val="A7D660BE"/>
@@ -17036,7 +18464,7 @@
       </w:rPr>
     </w:lvl>
   </w:abstractNum>
-  <w:abstractNum w:abstractNumId="102" w15:restartNumberingAfterBreak="0">
+  <w:abstractNum w:abstractNumId="103" w15:restartNumberingAfterBreak="0">
     <w:nsid w:val="3F7823BE"/>
     <w:multiLevelType w:val="multilevel"/>
     <w:tmpl w:val="EC9CE1F0"/>
@@ -17149,7 +18577,7 @@
       </w:pPr>
     </w:lvl>
   </w:abstractNum>
-  <w:abstractNum w:abstractNumId="103" w15:restartNumberingAfterBreak="0">
+  <w:abstractNum w:abstractNumId="104" w15:restartNumberingAfterBreak="0">
     <w:nsid w:val="40AC4B97"/>
     <w:multiLevelType w:val="multilevel"/>
     <w:tmpl w:val="39DC143C"/>
@@ -17262,7 +18690,7 @@
       </w:pPr>
     </w:lvl>
   </w:abstractNum>
-  <w:abstractNum w:abstractNumId="104" w15:restartNumberingAfterBreak="0">
+  <w:abstractNum w:abstractNumId="105" w15:restartNumberingAfterBreak="0">
     <w:nsid w:val="41D125CF"/>
     <w:multiLevelType w:val="multilevel"/>
     <w:tmpl w:val="55A873BA"/>
@@ -17375,7 +18803,7 @@
       </w:pPr>
     </w:lvl>
   </w:abstractNum>
-  <w:abstractNum w:abstractNumId="105" w15:restartNumberingAfterBreak="0">
+  <w:abstractNum w:abstractNumId="106" w15:restartNumberingAfterBreak="0">
     <w:nsid w:val="426856A9"/>
     <w:multiLevelType w:val="multilevel"/>
     <w:tmpl w:val="C3868540"/>
@@ -17524,7 +18952,7 @@
       </w:rPr>
     </w:lvl>
   </w:abstractNum>
-  <w:abstractNum w:abstractNumId="106" w15:restartNumberingAfterBreak="0">
+  <w:abstractNum w:abstractNumId="107" w15:restartNumberingAfterBreak="0">
     <w:nsid w:val="43195B1B"/>
     <w:multiLevelType w:val="multilevel"/>
     <w:tmpl w:val="D154FD4E"/>
@@ -17673,7 +19101,7 @@
       </w:rPr>
     </w:lvl>
   </w:abstractNum>
-  <w:abstractNum w:abstractNumId="107" w15:restartNumberingAfterBreak="0">
+  <w:abstractNum w:abstractNumId="108" w15:restartNumberingAfterBreak="0">
     <w:nsid w:val="436364B9"/>
     <w:multiLevelType w:val="multilevel"/>
     <w:tmpl w:val="9DD206BC"/>
@@ -17822,7 +19250,7 @@
       </w:rPr>
     </w:lvl>
   </w:abstractNum>
-  <w:abstractNum w:abstractNumId="108" w15:restartNumberingAfterBreak="0">
+  <w:abstractNum w:abstractNumId="109" w15:restartNumberingAfterBreak="0">
     <w:nsid w:val="43874FF7"/>
     <w:multiLevelType w:val="multilevel"/>
     <w:tmpl w:val="EE3404CE"/>
@@ -17971,7 +19399,7 @@
       </w:rPr>
     </w:lvl>
   </w:abstractNum>
-  <w:abstractNum w:abstractNumId="109" w15:restartNumberingAfterBreak="0">
+  <w:abstractNum w:abstractNumId="110" w15:restartNumberingAfterBreak="0">
     <w:nsid w:val="45B44017"/>
     <w:multiLevelType w:val="multilevel"/>
     <w:tmpl w:val="D47EA7E4"/>
@@ -18120,7 +19548,7 @@
       </w:rPr>
     </w:lvl>
   </w:abstractNum>
-  <w:abstractNum w:abstractNumId="110" w15:restartNumberingAfterBreak="0">
+  <w:abstractNum w:abstractNumId="111" w15:restartNumberingAfterBreak="0">
     <w:nsid w:val="467A7D79"/>
     <w:multiLevelType w:val="multilevel"/>
     <w:tmpl w:val="A2EE278A"/>
@@ -18269,7 +19697,7 @@
       </w:rPr>
     </w:lvl>
   </w:abstractNum>
-  <w:abstractNum w:abstractNumId="111" w15:restartNumberingAfterBreak="0">
+  <w:abstractNum w:abstractNumId="112" w15:restartNumberingAfterBreak="0">
     <w:nsid w:val="478D245F"/>
     <w:multiLevelType w:val="multilevel"/>
     <w:tmpl w:val="F22AF6A0"/>
@@ -18418,7 +19846,7 @@
       </w:rPr>
     </w:lvl>
   </w:abstractNum>
-  <w:abstractNum w:abstractNumId="112" w15:restartNumberingAfterBreak="0">
+  <w:abstractNum w:abstractNumId="113" w15:restartNumberingAfterBreak="0">
     <w:nsid w:val="47E27A97"/>
     <w:multiLevelType w:val="multilevel"/>
     <w:tmpl w:val="7958A11C"/>
@@ -18555,7 +19983,7 @@
       </w:rPr>
     </w:lvl>
   </w:abstractNum>
-  <w:abstractNum w:abstractNumId="113" w15:restartNumberingAfterBreak="0">
+  <w:abstractNum w:abstractNumId="114" w15:restartNumberingAfterBreak="0">
     <w:nsid w:val="47EE293D"/>
     <w:multiLevelType w:val="multilevel"/>
     <w:tmpl w:val="6ADAA954"/>
@@ -18704,7 +20132,7 @@
       </w:rPr>
     </w:lvl>
   </w:abstractNum>
-  <w:abstractNum w:abstractNumId="114" w15:restartNumberingAfterBreak="0">
+  <w:abstractNum w:abstractNumId="115" w15:restartNumberingAfterBreak="0">
     <w:nsid w:val="481C2D2D"/>
     <w:multiLevelType w:val="multilevel"/>
     <w:tmpl w:val="B9E2AC4E"/>
@@ -18817,7 +20245,7 @@
       </w:pPr>
     </w:lvl>
   </w:abstractNum>
-  <w:abstractNum w:abstractNumId="115" w15:restartNumberingAfterBreak="0">
+  <w:abstractNum w:abstractNumId="116" w15:restartNumberingAfterBreak="0">
     <w:nsid w:val="4850786F"/>
     <w:multiLevelType w:val="multilevel"/>
     <w:tmpl w:val="25AC997A"/>
@@ -18950,7 +20378,7 @@
       </w:rPr>
     </w:lvl>
   </w:abstractNum>
-  <w:abstractNum w:abstractNumId="116" w15:restartNumberingAfterBreak="0">
+  <w:abstractNum w:abstractNumId="117" w15:restartNumberingAfterBreak="0">
     <w:nsid w:val="49074E3C"/>
     <w:multiLevelType w:val="multilevel"/>
     <w:tmpl w:val="1A962D6C"/>
@@ -19099,7 +20527,7 @@
       </w:rPr>
     </w:lvl>
   </w:abstractNum>
-  <w:abstractNum w:abstractNumId="117" w15:restartNumberingAfterBreak="0">
+  <w:abstractNum w:abstractNumId="118" w15:restartNumberingAfterBreak="0">
     <w:nsid w:val="49726232"/>
     <w:multiLevelType w:val="multilevel"/>
     <w:tmpl w:val="DC74FDDC"/>
@@ -19248,7 +20676,7 @@
       </w:rPr>
     </w:lvl>
   </w:abstractNum>
-  <w:abstractNum w:abstractNumId="118" w15:restartNumberingAfterBreak="0">
+  <w:abstractNum w:abstractNumId="119" w15:restartNumberingAfterBreak="0">
     <w:nsid w:val="498F3600"/>
     <w:multiLevelType w:val="multilevel"/>
     <w:tmpl w:val="94EED572"/>
@@ -19385,7 +20813,7 @@
       </w:rPr>
     </w:lvl>
   </w:abstractNum>
-  <w:abstractNum w:abstractNumId="119" w15:restartNumberingAfterBreak="0">
+  <w:abstractNum w:abstractNumId="120" w15:restartNumberingAfterBreak="0">
     <w:nsid w:val="49D93EBB"/>
     <w:multiLevelType w:val="multilevel"/>
     <w:tmpl w:val="8432105E"/>
@@ -19534,7 +20962,7 @@
       </w:rPr>
     </w:lvl>
   </w:abstractNum>
-  <w:abstractNum w:abstractNumId="120" w15:restartNumberingAfterBreak="0">
+  <w:abstractNum w:abstractNumId="121" w15:restartNumberingAfterBreak="0">
     <w:nsid w:val="4A6C647E"/>
     <w:multiLevelType w:val="multilevel"/>
     <w:tmpl w:val="0C92853E"/>
@@ -19683,7 +21111,7 @@
       </w:rPr>
     </w:lvl>
   </w:abstractNum>
-  <w:abstractNum w:abstractNumId="121" w15:restartNumberingAfterBreak="0">
+  <w:abstractNum w:abstractNumId="122" w15:restartNumberingAfterBreak="0">
     <w:nsid w:val="4BCA452F"/>
     <w:multiLevelType w:val="multilevel"/>
     <w:tmpl w:val="A2BEEBF2"/>
@@ -19796,7 +21224,7 @@
       </w:pPr>
     </w:lvl>
   </w:abstractNum>
-  <w:abstractNum w:abstractNumId="122" w15:restartNumberingAfterBreak="0">
+  <w:abstractNum w:abstractNumId="123" w15:restartNumberingAfterBreak="0">
     <w:nsid w:val="4BCC1FAB"/>
     <w:multiLevelType w:val="multilevel"/>
     <w:tmpl w:val="4230B36C"/>
@@ -19945,7 +21373,7 @@
       </w:rPr>
     </w:lvl>
   </w:abstractNum>
-  <w:abstractNum w:abstractNumId="123" w15:restartNumberingAfterBreak="0">
+  <w:abstractNum w:abstractNumId="124" w15:restartNumberingAfterBreak="0">
     <w:nsid w:val="4C325170"/>
     <w:multiLevelType w:val="multilevel"/>
     <w:tmpl w:val="FC3E634C"/>
@@ -20094,7 +21522,7 @@
       </w:rPr>
     </w:lvl>
   </w:abstractNum>
-  <w:abstractNum w:abstractNumId="124" w15:restartNumberingAfterBreak="0">
+  <w:abstractNum w:abstractNumId="125" w15:restartNumberingAfterBreak="0">
     <w:nsid w:val="4D8F36E7"/>
     <w:multiLevelType w:val="multilevel"/>
     <w:tmpl w:val="EBC2EFE2"/>
@@ -20207,7 +21635,7 @@
       </w:pPr>
     </w:lvl>
   </w:abstractNum>
-  <w:abstractNum w:abstractNumId="125" w15:restartNumberingAfterBreak="0">
+  <w:abstractNum w:abstractNumId="126" w15:restartNumberingAfterBreak="0">
     <w:nsid w:val="4DE22AFE"/>
     <w:multiLevelType w:val="multilevel"/>
     <w:tmpl w:val="239C6200"/>
@@ -20356,7 +21784,7 @@
       </w:rPr>
     </w:lvl>
   </w:abstractNum>
-  <w:abstractNum w:abstractNumId="126" w15:restartNumberingAfterBreak="0">
+  <w:abstractNum w:abstractNumId="127" w15:restartNumberingAfterBreak="0">
     <w:nsid w:val="4DF2790E"/>
     <w:multiLevelType w:val="multilevel"/>
     <w:tmpl w:val="AB0454FC"/>
@@ -20505,7 +21933,7 @@
       </w:rPr>
     </w:lvl>
   </w:abstractNum>
-  <w:abstractNum w:abstractNumId="127" w15:restartNumberingAfterBreak="0">
+  <w:abstractNum w:abstractNumId="128" w15:restartNumberingAfterBreak="0">
     <w:nsid w:val="4E654EC7"/>
     <w:multiLevelType w:val="multilevel"/>
     <w:tmpl w:val="F2427EE0"/>
@@ -20654,7 +22082,7 @@
       </w:rPr>
     </w:lvl>
   </w:abstractNum>
-  <w:abstractNum w:abstractNumId="128" w15:restartNumberingAfterBreak="0">
+  <w:abstractNum w:abstractNumId="129" w15:restartNumberingAfterBreak="0">
     <w:nsid w:val="4E8519FE"/>
     <w:multiLevelType w:val="multilevel"/>
     <w:tmpl w:val="AE9AD3C4"/>
@@ -20803,7 +22231,7 @@
       </w:rPr>
     </w:lvl>
   </w:abstractNum>
-  <w:abstractNum w:abstractNumId="129" w15:restartNumberingAfterBreak="0">
+  <w:abstractNum w:abstractNumId="130" w15:restartNumberingAfterBreak="0">
     <w:nsid w:val="4E920C46"/>
     <w:multiLevelType w:val="multilevel"/>
     <w:tmpl w:val="3B241F92"/>
@@ -20952,7 +22380,7 @@
       </w:rPr>
     </w:lvl>
   </w:abstractNum>
-  <w:abstractNum w:abstractNumId="130" w15:restartNumberingAfterBreak="0">
+  <w:abstractNum w:abstractNumId="131" w15:restartNumberingAfterBreak="0">
     <w:nsid w:val="4EE02D74"/>
     <w:multiLevelType w:val="multilevel"/>
     <w:tmpl w:val="CB5C245E"/>
@@ -21101,7 +22529,7 @@
       </w:rPr>
     </w:lvl>
   </w:abstractNum>
-  <w:abstractNum w:abstractNumId="131" w15:restartNumberingAfterBreak="0">
+  <w:abstractNum w:abstractNumId="132" w15:restartNumberingAfterBreak="0">
     <w:nsid w:val="4EE26DB4"/>
     <w:multiLevelType w:val="multilevel"/>
     <w:tmpl w:val="A21ED232"/>
@@ -21214,7 +22642,7 @@
       </w:pPr>
     </w:lvl>
   </w:abstractNum>
-  <w:abstractNum w:abstractNumId="132" w15:restartNumberingAfterBreak="0">
+  <w:abstractNum w:abstractNumId="133" w15:restartNumberingAfterBreak="0">
     <w:nsid w:val="4EF42B79"/>
     <w:multiLevelType w:val="multilevel"/>
     <w:tmpl w:val="D256A85E"/>
@@ -21363,7 +22791,7 @@
       </w:rPr>
     </w:lvl>
   </w:abstractNum>
-  <w:abstractNum w:abstractNumId="133" w15:restartNumberingAfterBreak="0">
+  <w:abstractNum w:abstractNumId="134" w15:restartNumberingAfterBreak="0">
     <w:nsid w:val="4F1F3121"/>
     <w:multiLevelType w:val="hybridMultilevel"/>
     <w:tmpl w:val="E894FCDE"/>
@@ -21449,7 +22877,7 @@
       </w:pPr>
     </w:lvl>
   </w:abstractNum>
-  <w:abstractNum w:abstractNumId="134" w15:restartNumberingAfterBreak="0">
+  <w:abstractNum w:abstractNumId="135" w15:restartNumberingAfterBreak="0">
     <w:nsid w:val="50040204"/>
     <w:multiLevelType w:val="multilevel"/>
     <w:tmpl w:val="E7C07688"/>
@@ -21562,7 +22990,96 @@
       </w:pPr>
     </w:lvl>
   </w:abstractNum>
-  <w:abstractNum w:abstractNumId="135" w15:restartNumberingAfterBreak="0">
+  <w:abstractNum w:abstractNumId="136" w15:restartNumberingAfterBreak="0">
+    <w:nsid w:val="508C4479"/>
+    <w:multiLevelType w:val="hybridMultilevel"/>
+    <w:tmpl w:val="60D8C788"/>
+    <w:lvl w:ilvl="0" w:tplc="94DA1DF4">
+      <w:start w:val="1"/>
+      <w:numFmt w:val="decimal"/>
+      <w:lvlText w:val="%1."/>
+      <w:lvlJc w:val="left"/>
+      <w:pPr>
+        <w:ind w:left="1080" w:hanging="360"/>
+      </w:pPr>
+      <w:rPr>
+        <w:rFonts w:hint="default"/>
+      </w:rPr>
+    </w:lvl>
+    <w:lvl w:ilvl="1" w:tplc="04090019" w:tentative="1">
+      <w:start w:val="1"/>
+      <w:numFmt w:val="lowerLetter"/>
+      <w:lvlText w:val="%2."/>
+      <w:lvlJc w:val="left"/>
+      <w:pPr>
+        <w:ind w:left="1800" w:hanging="360"/>
+      </w:pPr>
+    </w:lvl>
+    <w:lvl w:ilvl="2" w:tplc="0409001B" w:tentative="1">
+      <w:start w:val="1"/>
+      <w:numFmt w:val="lowerRoman"/>
+      <w:lvlText w:val="%3."/>
+      <w:lvlJc w:val="right"/>
+      <w:pPr>
+        <w:ind w:left="2520" w:hanging="180"/>
+      </w:pPr>
+    </w:lvl>
+    <w:lvl w:ilvl="3" w:tplc="0409000F" w:tentative="1">
+      <w:start w:val="1"/>
+      <w:numFmt w:val="decimal"/>
+      <w:lvlText w:val="%4."/>
+      <w:lvlJc w:val="left"/>
+      <w:pPr>
+        <w:ind w:left="3240" w:hanging="360"/>
+      </w:pPr>
+    </w:lvl>
+    <w:lvl w:ilvl="4" w:tplc="04090019" w:tentative="1">
+      <w:start w:val="1"/>
+      <w:numFmt w:val="lowerLetter"/>
+      <w:lvlText w:val="%5."/>
+      <w:lvlJc w:val="left"/>
+      <w:pPr>
+        <w:ind w:left="3960" w:hanging="360"/>
+      </w:pPr>
+    </w:lvl>
+    <w:lvl w:ilvl="5" w:tplc="0409001B" w:tentative="1">
+      <w:start w:val="1"/>
+      <w:numFmt w:val="lowerRoman"/>
+      <w:lvlText w:val="%6."/>
+      <w:lvlJc w:val="right"/>
+      <w:pPr>
+        <w:ind w:left="4680" w:hanging="180"/>
+      </w:pPr>
+    </w:lvl>
+    <w:lvl w:ilvl="6" w:tplc="0409000F" w:tentative="1">
+      <w:start w:val="1"/>
+      <w:numFmt w:val="decimal"/>
+      <w:lvlText w:val="%7."/>
+      <w:lvlJc w:val="left"/>
+      <w:pPr>
+        <w:ind w:left="5400" w:hanging="360"/>
+      </w:pPr>
+    </w:lvl>
+    <w:lvl w:ilvl="7" w:tplc="04090019" w:tentative="1">
+      <w:start w:val="1"/>
+      <w:numFmt w:val="lowerLetter"/>
+      <w:lvlText w:val="%8."/>
+      <w:lvlJc w:val="left"/>
+      <w:pPr>
+        <w:ind w:left="6120" w:hanging="360"/>
+      </w:pPr>
+    </w:lvl>
+    <w:lvl w:ilvl="8" w:tplc="0409001B" w:tentative="1">
+      <w:start w:val="1"/>
+      <w:numFmt w:val="lowerRoman"/>
+      <w:lvlText w:val="%9."/>
+      <w:lvlJc w:val="right"/>
+      <w:pPr>
+        <w:ind w:left="6840" w:hanging="180"/>
+      </w:pPr>
+    </w:lvl>
+  </w:abstractNum>
+  <w:abstractNum w:abstractNumId="137" w15:restartNumberingAfterBreak="0">
     <w:nsid w:val="50C14C52"/>
     <w:multiLevelType w:val="multilevel"/>
     <w:tmpl w:val="591AAE10"/>
@@ -21711,7 +23228,7 @@
       </w:rPr>
     </w:lvl>
   </w:abstractNum>
-  <w:abstractNum w:abstractNumId="136" w15:restartNumberingAfterBreak="0">
+  <w:abstractNum w:abstractNumId="138" w15:restartNumberingAfterBreak="0">
     <w:nsid w:val="50FE6B9B"/>
     <w:multiLevelType w:val="multilevel"/>
     <w:tmpl w:val="BD1C7D9E"/>
@@ -21860,7 +23377,7 @@
       </w:rPr>
     </w:lvl>
   </w:abstractNum>
-  <w:abstractNum w:abstractNumId="137" w15:restartNumberingAfterBreak="0">
+  <w:abstractNum w:abstractNumId="139" w15:restartNumberingAfterBreak="0">
     <w:nsid w:val="512966FD"/>
     <w:multiLevelType w:val="multilevel"/>
     <w:tmpl w:val="76CE5136"/>
@@ -22009,7 +23526,7 @@
       </w:rPr>
     </w:lvl>
   </w:abstractNum>
-  <w:abstractNum w:abstractNumId="138" w15:restartNumberingAfterBreak="0">
+  <w:abstractNum w:abstractNumId="140" w15:restartNumberingAfterBreak="0">
     <w:nsid w:val="51450263"/>
     <w:multiLevelType w:val="multilevel"/>
     <w:tmpl w:val="78B4F34E"/>
@@ -22122,7 +23639,7 @@
       </w:pPr>
     </w:lvl>
   </w:abstractNum>
-  <w:abstractNum w:abstractNumId="139" w15:restartNumberingAfterBreak="0">
+  <w:abstractNum w:abstractNumId="141" w15:restartNumberingAfterBreak="0">
     <w:nsid w:val="51626FD7"/>
     <w:multiLevelType w:val="multilevel"/>
     <w:tmpl w:val="C576F624"/>
@@ -22271,7 +23788,7 @@
       </w:rPr>
     </w:lvl>
   </w:abstractNum>
-  <w:abstractNum w:abstractNumId="140" w15:restartNumberingAfterBreak="0">
+  <w:abstractNum w:abstractNumId="142" w15:restartNumberingAfterBreak="0">
     <w:nsid w:val="518D63AE"/>
     <w:multiLevelType w:val="multilevel"/>
     <w:tmpl w:val="A37AE7A6"/>
@@ -22420,7 +23937,7 @@
       </w:rPr>
     </w:lvl>
   </w:abstractNum>
-  <w:abstractNum w:abstractNumId="141" w15:restartNumberingAfterBreak="0">
+  <w:abstractNum w:abstractNumId="143" w15:restartNumberingAfterBreak="0">
     <w:nsid w:val="52525B6B"/>
     <w:multiLevelType w:val="multilevel"/>
     <w:tmpl w:val="DE9EF9AE"/>
@@ -22569,7 +24086,7 @@
       </w:rPr>
     </w:lvl>
   </w:abstractNum>
-  <w:abstractNum w:abstractNumId="142" w15:restartNumberingAfterBreak="0">
+  <w:abstractNum w:abstractNumId="144" w15:restartNumberingAfterBreak="0">
     <w:nsid w:val="53047D88"/>
     <w:multiLevelType w:val="multilevel"/>
     <w:tmpl w:val="2352856A"/>
@@ -22718,7 +24235,7 @@
       </w:rPr>
     </w:lvl>
   </w:abstractNum>
-  <w:abstractNum w:abstractNumId="143" w15:restartNumberingAfterBreak="0">
+  <w:abstractNum w:abstractNumId="145" w15:restartNumberingAfterBreak="0">
     <w:nsid w:val="53732533"/>
     <w:multiLevelType w:val="multilevel"/>
     <w:tmpl w:val="7D5479AC"/>
@@ -22831,7 +24348,7 @@
       </w:pPr>
     </w:lvl>
   </w:abstractNum>
-  <w:abstractNum w:abstractNumId="144" w15:restartNumberingAfterBreak="0">
+  <w:abstractNum w:abstractNumId="146" w15:restartNumberingAfterBreak="0">
     <w:nsid w:val="53CB538C"/>
     <w:multiLevelType w:val="multilevel"/>
     <w:tmpl w:val="BC4E86B4"/>
@@ -22944,7 +24461,7 @@
       </w:pPr>
     </w:lvl>
   </w:abstractNum>
-  <w:abstractNum w:abstractNumId="145" w15:restartNumberingAfterBreak="0">
+  <w:abstractNum w:abstractNumId="147" w15:restartNumberingAfterBreak="0">
     <w:nsid w:val="54062AC8"/>
     <w:multiLevelType w:val="multilevel"/>
     <w:tmpl w:val="E8E6847A"/>
@@ -23093,7 +24610,7 @@
       </w:rPr>
     </w:lvl>
   </w:abstractNum>
-  <w:abstractNum w:abstractNumId="146" w15:restartNumberingAfterBreak="0">
+  <w:abstractNum w:abstractNumId="148" w15:restartNumberingAfterBreak="0">
     <w:nsid w:val="54080CB2"/>
     <w:multiLevelType w:val="multilevel"/>
     <w:tmpl w:val="50702B12"/>
@@ -23242,7 +24759,7 @@
       </w:rPr>
     </w:lvl>
   </w:abstractNum>
-  <w:abstractNum w:abstractNumId="147" w15:restartNumberingAfterBreak="0">
+  <w:abstractNum w:abstractNumId="149" w15:restartNumberingAfterBreak="0">
     <w:nsid w:val="54F62EA1"/>
     <w:multiLevelType w:val="multilevel"/>
     <w:tmpl w:val="05E0DC76"/>
@@ -23391,7 +24908,7 @@
       </w:rPr>
     </w:lvl>
   </w:abstractNum>
-  <w:abstractNum w:abstractNumId="148" w15:restartNumberingAfterBreak="0">
+  <w:abstractNum w:abstractNumId="150" w15:restartNumberingAfterBreak="0">
     <w:nsid w:val="5568412B"/>
     <w:multiLevelType w:val="multilevel"/>
     <w:tmpl w:val="9F18088A"/>
@@ -23540,7 +25057,7 @@
       </w:rPr>
     </w:lvl>
   </w:abstractNum>
-  <w:abstractNum w:abstractNumId="149" w15:restartNumberingAfterBreak="0">
+  <w:abstractNum w:abstractNumId="151" w15:restartNumberingAfterBreak="0">
     <w:nsid w:val="55EE585C"/>
     <w:multiLevelType w:val="multilevel"/>
     <w:tmpl w:val="255493CC"/>
@@ -23653,7 +25170,7 @@
       </w:pPr>
     </w:lvl>
   </w:abstractNum>
-  <w:abstractNum w:abstractNumId="150" w15:restartNumberingAfterBreak="0">
+  <w:abstractNum w:abstractNumId="152" w15:restartNumberingAfterBreak="0">
     <w:nsid w:val="56DC0BFA"/>
     <w:multiLevelType w:val="multilevel"/>
     <w:tmpl w:val="4DB8E58E"/>
@@ -23802,7 +25319,7 @@
       </w:rPr>
     </w:lvl>
   </w:abstractNum>
-  <w:abstractNum w:abstractNumId="151" w15:restartNumberingAfterBreak="0">
+  <w:abstractNum w:abstractNumId="153" w15:restartNumberingAfterBreak="0">
     <w:nsid w:val="57244D2C"/>
     <w:multiLevelType w:val="multilevel"/>
     <w:tmpl w:val="983CC772"/>
@@ -23915,7 +25432,7 @@
       </w:pPr>
     </w:lvl>
   </w:abstractNum>
-  <w:abstractNum w:abstractNumId="152" w15:restartNumberingAfterBreak="0">
+  <w:abstractNum w:abstractNumId="154" w15:restartNumberingAfterBreak="0">
     <w:nsid w:val="57F3492F"/>
     <w:multiLevelType w:val="multilevel"/>
     <w:tmpl w:val="CD8CFFD0"/>
@@ -24064,7 +25581,7 @@
       </w:rPr>
     </w:lvl>
   </w:abstractNum>
-  <w:abstractNum w:abstractNumId="153" w15:restartNumberingAfterBreak="0">
+  <w:abstractNum w:abstractNumId="155" w15:restartNumberingAfterBreak="0">
     <w:nsid w:val="58E046B2"/>
     <w:multiLevelType w:val="multilevel"/>
     <w:tmpl w:val="9D6E046A"/>
@@ -24177,7 +25694,7 @@
       </w:pPr>
     </w:lvl>
   </w:abstractNum>
-  <w:abstractNum w:abstractNumId="154" w15:restartNumberingAfterBreak="0">
+  <w:abstractNum w:abstractNumId="156" w15:restartNumberingAfterBreak="0">
     <w:nsid w:val="59350BC3"/>
     <w:multiLevelType w:val="multilevel"/>
     <w:tmpl w:val="BEA43FB8"/>
@@ -24326,7 +25843,7 @@
       </w:rPr>
     </w:lvl>
   </w:abstractNum>
-  <w:abstractNum w:abstractNumId="155" w15:restartNumberingAfterBreak="0">
+  <w:abstractNum w:abstractNumId="157" w15:restartNumberingAfterBreak="0">
     <w:nsid w:val="5A3B48BA"/>
     <w:multiLevelType w:val="multilevel"/>
     <w:tmpl w:val="85F8074A"/>
@@ -24459,7 +25976,7 @@
       </w:rPr>
     </w:lvl>
   </w:abstractNum>
-  <w:abstractNum w:abstractNumId="156" w15:restartNumberingAfterBreak="0">
+  <w:abstractNum w:abstractNumId="158" w15:restartNumberingAfterBreak="0">
     <w:nsid w:val="5AA246F2"/>
     <w:multiLevelType w:val="multilevel"/>
     <w:tmpl w:val="E612D240"/>
@@ -24596,7 +26113,7 @@
       </w:rPr>
     </w:lvl>
   </w:abstractNum>
-  <w:abstractNum w:abstractNumId="157" w15:restartNumberingAfterBreak="0">
+  <w:abstractNum w:abstractNumId="159" w15:restartNumberingAfterBreak="0">
     <w:nsid w:val="5BBC0429"/>
     <w:multiLevelType w:val="multilevel"/>
     <w:tmpl w:val="A7526B2A"/>
@@ -24709,7 +26226,7 @@
       </w:pPr>
     </w:lvl>
   </w:abstractNum>
-  <w:abstractNum w:abstractNumId="158" w15:restartNumberingAfterBreak="0">
+  <w:abstractNum w:abstractNumId="160" w15:restartNumberingAfterBreak="0">
     <w:nsid w:val="5C0919D8"/>
     <w:multiLevelType w:val="multilevel"/>
     <w:tmpl w:val="790ADD74"/>
@@ -24858,7 +26375,7 @@
       </w:rPr>
     </w:lvl>
   </w:abstractNum>
-  <w:abstractNum w:abstractNumId="159" w15:restartNumberingAfterBreak="0">
+  <w:abstractNum w:abstractNumId="161" w15:restartNumberingAfterBreak="0">
     <w:nsid w:val="5C6F624E"/>
     <w:multiLevelType w:val="multilevel"/>
     <w:tmpl w:val="43B4BF02"/>
@@ -25007,7 +26524,7 @@
       </w:rPr>
     </w:lvl>
   </w:abstractNum>
-  <w:abstractNum w:abstractNumId="160" w15:restartNumberingAfterBreak="0">
+  <w:abstractNum w:abstractNumId="162" w15:restartNumberingAfterBreak="0">
     <w:nsid w:val="5F5E678C"/>
     <w:multiLevelType w:val="multilevel"/>
     <w:tmpl w:val="5B60E2A4"/>
@@ -25120,7 +26637,7 @@
       </w:pPr>
     </w:lvl>
   </w:abstractNum>
-  <w:abstractNum w:abstractNumId="161" w15:restartNumberingAfterBreak="0">
+  <w:abstractNum w:abstractNumId="163" w15:restartNumberingAfterBreak="0">
     <w:nsid w:val="604E4F0C"/>
     <w:multiLevelType w:val="multilevel"/>
     <w:tmpl w:val="9E80FA7C"/>
@@ -25257,7 +26774,7 @@
       </w:rPr>
     </w:lvl>
   </w:abstractNum>
-  <w:abstractNum w:abstractNumId="162" w15:restartNumberingAfterBreak="0">
+  <w:abstractNum w:abstractNumId="164" w15:restartNumberingAfterBreak="0">
     <w:nsid w:val="60851FA1"/>
     <w:multiLevelType w:val="multilevel"/>
     <w:tmpl w:val="3CD630D0"/>
@@ -25406,7 +26923,7 @@
       </w:rPr>
     </w:lvl>
   </w:abstractNum>
-  <w:abstractNum w:abstractNumId="163" w15:restartNumberingAfterBreak="0">
+  <w:abstractNum w:abstractNumId="165" w15:restartNumberingAfterBreak="0">
     <w:nsid w:val="610C44F2"/>
     <w:multiLevelType w:val="multilevel"/>
     <w:tmpl w:val="582ADC88"/>
@@ -25519,7 +27036,7 @@
       </w:pPr>
     </w:lvl>
   </w:abstractNum>
-  <w:abstractNum w:abstractNumId="164" w15:restartNumberingAfterBreak="0">
+  <w:abstractNum w:abstractNumId="166" w15:restartNumberingAfterBreak="0">
     <w:nsid w:val="619A29F3"/>
     <w:multiLevelType w:val="multilevel"/>
     <w:tmpl w:val="0B90F6D2"/>
@@ -25668,7 +27185,7 @@
       </w:rPr>
     </w:lvl>
   </w:abstractNum>
-  <w:abstractNum w:abstractNumId="165" w15:restartNumberingAfterBreak="0">
+  <w:abstractNum w:abstractNumId="167" w15:restartNumberingAfterBreak="0">
     <w:nsid w:val="61D61B0D"/>
     <w:multiLevelType w:val="multilevel"/>
     <w:tmpl w:val="CC685254"/>
@@ -25781,7 +27298,7 @@
       </w:pPr>
     </w:lvl>
   </w:abstractNum>
-  <w:abstractNum w:abstractNumId="166" w15:restartNumberingAfterBreak="0">
+  <w:abstractNum w:abstractNumId="168" w15:restartNumberingAfterBreak="0">
     <w:nsid w:val="624952D9"/>
     <w:multiLevelType w:val="multilevel"/>
     <w:tmpl w:val="435A2D8A"/>
@@ -25894,7 +27411,7 @@
       </w:pPr>
     </w:lvl>
   </w:abstractNum>
-  <w:abstractNum w:abstractNumId="167" w15:restartNumberingAfterBreak="0">
+  <w:abstractNum w:abstractNumId="169" w15:restartNumberingAfterBreak="0">
     <w:nsid w:val="62C86068"/>
     <w:multiLevelType w:val="multilevel"/>
     <w:tmpl w:val="7D080122"/>
@@ -26007,7 +27524,7 @@
       </w:pPr>
     </w:lvl>
   </w:abstractNum>
-  <w:abstractNum w:abstractNumId="168" w15:restartNumberingAfterBreak="0">
+  <w:abstractNum w:abstractNumId="170" w15:restartNumberingAfterBreak="0">
     <w:nsid w:val="647A6928"/>
     <w:multiLevelType w:val="multilevel"/>
     <w:tmpl w:val="D8EC4E12"/>
@@ -26156,7 +27673,7 @@
       </w:rPr>
     </w:lvl>
   </w:abstractNum>
-  <w:abstractNum w:abstractNumId="169" w15:restartNumberingAfterBreak="0">
+  <w:abstractNum w:abstractNumId="171" w15:restartNumberingAfterBreak="0">
     <w:nsid w:val="658C74D5"/>
     <w:multiLevelType w:val="multilevel"/>
     <w:tmpl w:val="BF8ACA2C"/>
@@ -26269,7 +27786,7 @@
       </w:pPr>
     </w:lvl>
   </w:abstractNum>
-  <w:abstractNum w:abstractNumId="170" w15:restartNumberingAfterBreak="0">
+  <w:abstractNum w:abstractNumId="172" w15:restartNumberingAfterBreak="0">
     <w:nsid w:val="676B48CA"/>
     <w:multiLevelType w:val="multilevel"/>
     <w:tmpl w:val="81146DF6"/>
@@ -26382,7 +27899,7 @@
       </w:pPr>
     </w:lvl>
   </w:abstractNum>
-  <w:abstractNum w:abstractNumId="171" w15:restartNumberingAfterBreak="0">
+  <w:abstractNum w:abstractNumId="173" w15:restartNumberingAfterBreak="0">
     <w:nsid w:val="68671637"/>
     <w:multiLevelType w:val="multilevel"/>
     <w:tmpl w:val="EDF0B886"/>
@@ -26495,7 +28012,7 @@
       </w:pPr>
     </w:lvl>
   </w:abstractNum>
-  <w:abstractNum w:abstractNumId="172" w15:restartNumberingAfterBreak="0">
+  <w:abstractNum w:abstractNumId="174" w15:restartNumberingAfterBreak="0">
     <w:nsid w:val="68A70EC5"/>
     <w:multiLevelType w:val="multilevel"/>
     <w:tmpl w:val="B2A03910"/>
@@ -26608,7 +28125,7 @@
       </w:pPr>
     </w:lvl>
   </w:abstractNum>
-  <w:abstractNum w:abstractNumId="173" w15:restartNumberingAfterBreak="0">
+  <w:abstractNum w:abstractNumId="175" w15:restartNumberingAfterBreak="0">
     <w:nsid w:val="68FA1AC8"/>
     <w:multiLevelType w:val="multilevel"/>
     <w:tmpl w:val="5C963D04"/>
@@ -26757,7 +28274,7 @@
       </w:rPr>
     </w:lvl>
   </w:abstractNum>
-  <w:abstractNum w:abstractNumId="174" w15:restartNumberingAfterBreak="0">
+  <w:abstractNum w:abstractNumId="176" w15:restartNumberingAfterBreak="0">
     <w:nsid w:val="6BD7668B"/>
     <w:multiLevelType w:val="multilevel"/>
     <w:tmpl w:val="58621C5A"/>
@@ -26906,7 +28423,7 @@
       </w:rPr>
     </w:lvl>
   </w:abstractNum>
-  <w:abstractNum w:abstractNumId="175" w15:restartNumberingAfterBreak="0">
+  <w:abstractNum w:abstractNumId="177" w15:restartNumberingAfterBreak="0">
     <w:nsid w:val="6CAD6A11"/>
     <w:multiLevelType w:val="multilevel"/>
     <w:tmpl w:val="B94ADFF0"/>
@@ -27055,7 +28572,7 @@
       </w:rPr>
     </w:lvl>
   </w:abstractNum>
-  <w:abstractNum w:abstractNumId="176" w15:restartNumberingAfterBreak="0">
+  <w:abstractNum w:abstractNumId="178" w15:restartNumberingAfterBreak="0">
     <w:nsid w:val="6D5C30F4"/>
     <w:multiLevelType w:val="multilevel"/>
     <w:tmpl w:val="61628496"/>
@@ -27204,7 +28721,7 @@
       </w:rPr>
     </w:lvl>
   </w:abstractNum>
-  <w:abstractNum w:abstractNumId="177" w15:restartNumberingAfterBreak="0">
+  <w:abstractNum w:abstractNumId="179" w15:restartNumberingAfterBreak="0">
     <w:nsid w:val="6DB63687"/>
     <w:multiLevelType w:val="multilevel"/>
     <w:tmpl w:val="1F9C02F4"/>
@@ -27317,7 +28834,7 @@
       </w:pPr>
     </w:lvl>
   </w:abstractNum>
-  <w:abstractNum w:abstractNumId="178" w15:restartNumberingAfterBreak="0">
+  <w:abstractNum w:abstractNumId="180" w15:restartNumberingAfterBreak="0">
     <w:nsid w:val="6E1D0E66"/>
     <w:multiLevelType w:val="multilevel"/>
     <w:tmpl w:val="2F66E89E"/>
@@ -27430,7 +28947,7 @@
       </w:pPr>
     </w:lvl>
   </w:abstractNum>
-  <w:abstractNum w:abstractNumId="179" w15:restartNumberingAfterBreak="0">
+  <w:abstractNum w:abstractNumId="181" w15:restartNumberingAfterBreak="0">
     <w:nsid w:val="709C5B1A"/>
     <w:multiLevelType w:val="multilevel"/>
     <w:tmpl w:val="99B094FC"/>
@@ -27579,7 +29096,7 @@
       </w:rPr>
     </w:lvl>
   </w:abstractNum>
-  <w:abstractNum w:abstractNumId="180" w15:restartNumberingAfterBreak="0">
+  <w:abstractNum w:abstractNumId="182" w15:restartNumberingAfterBreak="0">
     <w:nsid w:val="70FA7773"/>
     <w:multiLevelType w:val="multilevel"/>
     <w:tmpl w:val="B38E014C"/>
@@ -27728,7 +29245,7 @@
       </w:rPr>
     </w:lvl>
   </w:abstractNum>
-  <w:abstractNum w:abstractNumId="181" w15:restartNumberingAfterBreak="0">
+  <w:abstractNum w:abstractNumId="183" w15:restartNumberingAfterBreak="0">
     <w:nsid w:val="710A517C"/>
     <w:multiLevelType w:val="multilevel"/>
     <w:tmpl w:val="B56463E2"/>
@@ -27841,7 +29358,7 @@
       </w:pPr>
     </w:lvl>
   </w:abstractNum>
-  <w:abstractNum w:abstractNumId="182" w15:restartNumberingAfterBreak="0">
+  <w:abstractNum w:abstractNumId="184" w15:restartNumberingAfterBreak="0">
     <w:nsid w:val="715647AE"/>
     <w:multiLevelType w:val="multilevel"/>
     <w:tmpl w:val="5770CE0E"/>
@@ -27954,7 +29471,7 @@
       </w:pPr>
     </w:lvl>
   </w:abstractNum>
-  <w:abstractNum w:abstractNumId="183" w15:restartNumberingAfterBreak="0">
+  <w:abstractNum w:abstractNumId="185" w15:restartNumberingAfterBreak="0">
     <w:nsid w:val="71BB6BBA"/>
     <w:multiLevelType w:val="multilevel"/>
     <w:tmpl w:val="28A812A8"/>
@@ -28067,7 +29584,7 @@
       </w:pPr>
     </w:lvl>
   </w:abstractNum>
-  <w:abstractNum w:abstractNumId="184" w15:restartNumberingAfterBreak="0">
+  <w:abstractNum w:abstractNumId="186" w15:restartNumberingAfterBreak="0">
     <w:nsid w:val="71FC1E6F"/>
     <w:multiLevelType w:val="multilevel"/>
     <w:tmpl w:val="8120275E"/>
@@ -28204,7 +29721,7 @@
       </w:rPr>
     </w:lvl>
   </w:abstractNum>
-  <w:abstractNum w:abstractNumId="185" w15:restartNumberingAfterBreak="0">
+  <w:abstractNum w:abstractNumId="187" w15:restartNumberingAfterBreak="0">
     <w:nsid w:val="72E4630C"/>
     <w:multiLevelType w:val="multilevel"/>
     <w:tmpl w:val="22B276F8"/>
@@ -28317,7 +29834,7 @@
       </w:pPr>
     </w:lvl>
   </w:abstractNum>
-  <w:abstractNum w:abstractNumId="186" w15:restartNumberingAfterBreak="0">
+  <w:abstractNum w:abstractNumId="188" w15:restartNumberingAfterBreak="0">
     <w:nsid w:val="73C105B8"/>
     <w:multiLevelType w:val="multilevel"/>
     <w:tmpl w:val="A63CEE4E"/>
@@ -28462,7 +29979,7 @@
       </w:rPr>
     </w:lvl>
   </w:abstractNum>
-  <w:abstractNum w:abstractNumId="187" w15:restartNumberingAfterBreak="0">
+  <w:abstractNum w:abstractNumId="189" w15:restartNumberingAfterBreak="0">
     <w:nsid w:val="749258AE"/>
     <w:multiLevelType w:val="multilevel"/>
     <w:tmpl w:val="CBD440C4"/>
@@ -28611,7 +30128,7 @@
       </w:rPr>
     </w:lvl>
   </w:abstractNum>
-  <w:abstractNum w:abstractNumId="188" w15:restartNumberingAfterBreak="0">
+  <w:abstractNum w:abstractNumId="190" w15:restartNumberingAfterBreak="0">
     <w:nsid w:val="769632B4"/>
     <w:multiLevelType w:val="multilevel"/>
     <w:tmpl w:val="CE4CB5C6"/>
@@ -28760,7 +30277,7 @@
       </w:rPr>
     </w:lvl>
   </w:abstractNum>
-  <w:abstractNum w:abstractNumId="189" w15:restartNumberingAfterBreak="0">
+  <w:abstractNum w:abstractNumId="191" w15:restartNumberingAfterBreak="0">
     <w:nsid w:val="774B3FD9"/>
     <w:multiLevelType w:val="multilevel"/>
     <w:tmpl w:val="46A2154E"/>
@@ -28909,7 +30426,7 @@
       </w:rPr>
     </w:lvl>
   </w:abstractNum>
-  <w:abstractNum w:abstractNumId="190" w15:restartNumberingAfterBreak="0">
+  <w:abstractNum w:abstractNumId="192" w15:restartNumberingAfterBreak="0">
     <w:nsid w:val="77AF49AE"/>
     <w:multiLevelType w:val="multilevel"/>
     <w:tmpl w:val="DD407C02"/>
@@ -29046,7 +30563,7 @@
       </w:rPr>
     </w:lvl>
   </w:abstractNum>
-  <w:abstractNum w:abstractNumId="191" w15:restartNumberingAfterBreak="0">
+  <w:abstractNum w:abstractNumId="193" w15:restartNumberingAfterBreak="0">
     <w:nsid w:val="789B151B"/>
     <w:multiLevelType w:val="multilevel"/>
     <w:tmpl w:val="E694376E"/>
@@ -29195,7 +30712,7 @@
       </w:rPr>
     </w:lvl>
   </w:abstractNum>
-  <w:abstractNum w:abstractNumId="192" w15:restartNumberingAfterBreak="0">
+  <w:abstractNum w:abstractNumId="194" w15:restartNumberingAfterBreak="0">
     <w:nsid w:val="798415B9"/>
     <w:multiLevelType w:val="multilevel"/>
     <w:tmpl w:val="43825F6A"/>
@@ -29344,7 +30861,7 @@
       </w:rPr>
     </w:lvl>
   </w:abstractNum>
-  <w:abstractNum w:abstractNumId="193" w15:restartNumberingAfterBreak="0">
+  <w:abstractNum w:abstractNumId="195" w15:restartNumberingAfterBreak="0">
     <w:nsid w:val="79E17CCE"/>
     <w:multiLevelType w:val="multilevel"/>
     <w:tmpl w:val="7BAAA2F4"/>
@@ -29493,7 +31010,7 @@
       </w:rPr>
     </w:lvl>
   </w:abstractNum>
-  <w:abstractNum w:abstractNumId="194" w15:restartNumberingAfterBreak="0">
+  <w:abstractNum w:abstractNumId="196" w15:restartNumberingAfterBreak="0">
     <w:nsid w:val="79F279D9"/>
     <w:multiLevelType w:val="multilevel"/>
     <w:tmpl w:val="BCAEFD4E"/>
@@ -29642,7 +31159,7 @@
       </w:rPr>
     </w:lvl>
   </w:abstractNum>
-  <w:abstractNum w:abstractNumId="195" w15:restartNumberingAfterBreak="0">
+  <w:abstractNum w:abstractNumId="197" w15:restartNumberingAfterBreak="0">
     <w:nsid w:val="7A0851FC"/>
     <w:multiLevelType w:val="multilevel"/>
     <w:tmpl w:val="F2066F9E"/>
@@ -29791,7 +31308,7 @@
       </w:rPr>
     </w:lvl>
   </w:abstractNum>
-  <w:abstractNum w:abstractNumId="196" w15:restartNumberingAfterBreak="0">
+  <w:abstractNum w:abstractNumId="198" w15:restartNumberingAfterBreak="0">
     <w:nsid w:val="7AEB5AB9"/>
     <w:multiLevelType w:val="multilevel"/>
     <w:tmpl w:val="47DE8FF0"/>
@@ -29940,7 +31457,7 @@
       </w:rPr>
     </w:lvl>
   </w:abstractNum>
-  <w:abstractNum w:abstractNumId="197" w15:restartNumberingAfterBreak="0">
+  <w:abstractNum w:abstractNumId="199" w15:restartNumberingAfterBreak="0">
     <w:nsid w:val="7B8F7EA5"/>
     <w:multiLevelType w:val="multilevel"/>
     <w:tmpl w:val="B858B562"/>
@@ -30089,7 +31606,7 @@
       </w:rPr>
     </w:lvl>
   </w:abstractNum>
-  <w:abstractNum w:abstractNumId="198" w15:restartNumberingAfterBreak="0">
+  <w:abstractNum w:abstractNumId="200" w15:restartNumberingAfterBreak="0">
     <w:nsid w:val="7BD904FB"/>
     <w:multiLevelType w:val="multilevel"/>
     <w:tmpl w:val="5F861276"/>
@@ -30238,7 +31755,7 @@
       </w:rPr>
     </w:lvl>
   </w:abstractNum>
-  <w:abstractNum w:abstractNumId="199" w15:restartNumberingAfterBreak="0">
+  <w:abstractNum w:abstractNumId="201" w15:restartNumberingAfterBreak="0">
     <w:nsid w:val="7C297A84"/>
     <w:multiLevelType w:val="multilevel"/>
     <w:tmpl w:val="FBFA3344"/>
@@ -30375,7 +31892,7 @@
       </w:rPr>
     </w:lvl>
   </w:abstractNum>
-  <w:abstractNum w:abstractNumId="200" w15:restartNumberingAfterBreak="0">
+  <w:abstractNum w:abstractNumId="202" w15:restartNumberingAfterBreak="0">
     <w:nsid w:val="7C8253E8"/>
     <w:multiLevelType w:val="multilevel"/>
     <w:tmpl w:val="5B66C39A"/>
@@ -30524,7 +32041,7 @@
       </w:rPr>
     </w:lvl>
   </w:abstractNum>
-  <w:abstractNum w:abstractNumId="201" w15:restartNumberingAfterBreak="0">
+  <w:abstractNum w:abstractNumId="203" w15:restartNumberingAfterBreak="0">
     <w:nsid w:val="7CCF63D9"/>
     <w:multiLevelType w:val="multilevel"/>
     <w:tmpl w:val="AE2A0E4E"/>
@@ -30641,7 +32158,7 @@
       </w:pPr>
     </w:lvl>
   </w:abstractNum>
-  <w:abstractNum w:abstractNumId="202" w15:restartNumberingAfterBreak="0">
+  <w:abstractNum w:abstractNumId="204" w15:restartNumberingAfterBreak="0">
     <w:nsid w:val="7D730748"/>
     <w:multiLevelType w:val="multilevel"/>
     <w:tmpl w:val="12F0FFC6"/>
@@ -30790,7 +32307,7 @@
       </w:rPr>
     </w:lvl>
   </w:abstractNum>
-  <w:abstractNum w:abstractNumId="203" w15:restartNumberingAfterBreak="0">
+  <w:abstractNum w:abstractNumId="205" w15:restartNumberingAfterBreak="0">
     <w:nsid w:val="7E084DF3"/>
     <w:multiLevelType w:val="multilevel"/>
     <w:tmpl w:val="66B0F888"/>
@@ -30939,7 +32456,7 @@
       </w:rPr>
     </w:lvl>
   </w:abstractNum>
-  <w:abstractNum w:abstractNumId="204" w15:restartNumberingAfterBreak="0">
+  <w:abstractNum w:abstractNumId="206" w15:restartNumberingAfterBreak="0">
     <w:nsid w:val="7E3A4FBE"/>
     <w:multiLevelType w:val="multilevel"/>
     <w:tmpl w:val="E88E25D4"/>
@@ -31060,7 +32577,7 @@
       </w:pPr>
     </w:lvl>
   </w:abstractNum>
-  <w:abstractNum w:abstractNumId="205" w15:restartNumberingAfterBreak="0">
+  <w:abstractNum w:abstractNumId="207" w15:restartNumberingAfterBreak="0">
     <w:nsid w:val="7E402CB7"/>
     <w:multiLevelType w:val="multilevel"/>
     <w:tmpl w:val="460EE6AE"/>
@@ -31209,7 +32726,7 @@
       </w:rPr>
     </w:lvl>
   </w:abstractNum>
-  <w:abstractNum w:abstractNumId="206" w15:restartNumberingAfterBreak="0">
+  <w:abstractNum w:abstractNumId="208" w15:restartNumberingAfterBreak="0">
     <w:nsid w:val="7E444BAB"/>
     <w:multiLevelType w:val="multilevel"/>
     <w:tmpl w:val="52E6D7DE"/>
@@ -31358,7 +32875,7 @@
       </w:rPr>
     </w:lvl>
   </w:abstractNum>
-  <w:abstractNum w:abstractNumId="207" w15:restartNumberingAfterBreak="0">
+  <w:abstractNum w:abstractNumId="209" w15:restartNumberingAfterBreak="0">
     <w:nsid w:val="7E6665AE"/>
     <w:multiLevelType w:val="multilevel"/>
     <w:tmpl w:val="FD8C69CE"/>
@@ -31507,7 +33024,7 @@
       </w:rPr>
     </w:lvl>
   </w:abstractNum>
-  <w:abstractNum w:abstractNumId="208" w15:restartNumberingAfterBreak="0">
+  <w:abstractNum w:abstractNumId="210" w15:restartNumberingAfterBreak="0">
     <w:nsid w:val="7F675D40"/>
     <w:multiLevelType w:val="multilevel"/>
     <w:tmpl w:val="3320A5A4"/>
@@ -31656,7 +33173,7 @@
       </w:rPr>
     </w:lvl>
   </w:abstractNum>
-  <w:abstractNum w:abstractNumId="209" w15:restartNumberingAfterBreak="0">
+  <w:abstractNum w:abstractNumId="211" w15:restartNumberingAfterBreak="0">
     <w:nsid w:val="7FC9124D"/>
     <w:multiLevelType w:val="multilevel"/>
     <w:tmpl w:val="83F02D96"/>
@@ -31805,7 +33322,7 @@
       </w:rPr>
     </w:lvl>
   </w:abstractNum>
-  <w:abstractNum w:abstractNumId="210" w15:restartNumberingAfterBreak="0">
+  <w:abstractNum w:abstractNumId="212" w15:restartNumberingAfterBreak="0">
     <w:nsid w:val="7FF23BF6"/>
     <w:multiLevelType w:val="multilevel"/>
     <w:tmpl w:val="189C7CE2"/>
@@ -31943,19 +33460,19 @@
     </w:lvl>
   </w:abstractNum>
   <w:num w:numId="1">
-    <w:abstractNumId w:val="54"/>
+    <w:abstractNumId w:val="55"/>
   </w:num>
   <w:num w:numId="2">
-    <w:abstractNumId w:val="186"/>
+    <w:abstractNumId w:val="188"/>
   </w:num>
   <w:num w:numId="3">
-    <w:abstractNumId w:val="133"/>
+    <w:abstractNumId w:val="134"/>
   </w:num>
   <w:num w:numId="4">
-    <w:abstractNumId w:val="113"/>
+    <w:abstractNumId w:val="114"/>
   </w:num>
   <w:num w:numId="5">
-    <w:abstractNumId w:val="19"/>
+    <w:abstractNumId w:val="20"/>
   </w:num>
   <w:num w:numId="6">
     <w:abstractNumId w:val="0"/>
@@ -31978,13 +33495,13 @@
     </w:lvlOverride>
   </w:num>
   <w:num w:numId="7">
-    <w:abstractNumId w:val="89"/>
+    <w:abstractNumId w:val="90"/>
   </w:num>
   <w:num w:numId="8">
-    <w:abstractNumId w:val="78"/>
+    <w:abstractNumId w:val="79"/>
   </w:num>
   <w:num w:numId="9">
-    <w:abstractNumId w:val="109"/>
+    <w:abstractNumId w:val="110"/>
     <w:lvlOverride w:ilvl="0">
       <w:lvl w:ilvl="0">
         <w:numFmt w:val="bullet"/>
@@ -32004,13 +33521,13 @@
     </w:lvlOverride>
   </w:num>
   <w:num w:numId="10">
-    <w:abstractNumId w:val="88"/>
+    <w:abstractNumId w:val="89"/>
   </w:num>
   <w:num w:numId="11">
-    <w:abstractNumId w:val="130"/>
+    <w:abstractNumId w:val="131"/>
   </w:num>
   <w:num w:numId="12">
-    <w:abstractNumId w:val="114"/>
+    <w:abstractNumId w:val="115"/>
     <w:lvlOverride w:ilvl="0">
       <w:lvl w:ilvl="0">
         <w:numFmt w:val="decimal"/>
@@ -32020,7 +33537,7 @@
     </w:lvlOverride>
   </w:num>
   <w:num w:numId="13">
-    <w:abstractNumId w:val="114"/>
+    <w:abstractNumId w:val="115"/>
     <w:lvlOverride w:ilvl="0">
       <w:lvl w:ilvl="0">
         <w:numFmt w:val="decimal"/>
@@ -32030,22 +33547,22 @@
     </w:lvlOverride>
   </w:num>
   <w:num w:numId="14">
-    <w:abstractNumId w:val="148"/>
+    <w:abstractNumId w:val="150"/>
   </w:num>
   <w:num w:numId="15">
-    <w:abstractNumId w:val="198"/>
+    <w:abstractNumId w:val="200"/>
   </w:num>
   <w:num w:numId="16">
-    <w:abstractNumId w:val="145"/>
+    <w:abstractNumId w:val="147"/>
   </w:num>
   <w:num w:numId="17">
-    <w:abstractNumId w:val="132"/>
+    <w:abstractNumId w:val="133"/>
   </w:num>
   <w:num w:numId="18">
-    <w:abstractNumId w:val="163"/>
+    <w:abstractNumId w:val="165"/>
   </w:num>
   <w:num w:numId="19">
-    <w:abstractNumId w:val="170"/>
+    <w:abstractNumId w:val="172"/>
     <w:lvlOverride w:ilvl="0">
       <w:lvl w:ilvl="0">
         <w:numFmt w:val="decimal"/>
@@ -32055,7 +33572,7 @@
     </w:lvlOverride>
   </w:num>
   <w:num w:numId="20">
-    <w:abstractNumId w:val="182"/>
+    <w:abstractNumId w:val="184"/>
     <w:lvlOverride w:ilvl="0">
       <w:lvl w:ilvl="0">
         <w:numFmt w:val="decimal"/>
@@ -32065,7 +33582,7 @@
     </w:lvlOverride>
   </w:num>
   <w:num w:numId="21">
-    <w:abstractNumId w:val="149"/>
+    <w:abstractNumId w:val="151"/>
     <w:lvlOverride w:ilvl="0">
       <w:lvl w:ilvl="0">
         <w:numFmt w:val="decimal"/>
@@ -32075,10 +33592,10 @@
     </w:lvlOverride>
   </w:num>
   <w:num w:numId="22">
-    <w:abstractNumId w:val="131"/>
+    <w:abstractNumId w:val="132"/>
   </w:num>
   <w:num w:numId="23">
-    <w:abstractNumId w:val="86"/>
+    <w:abstractNumId w:val="87"/>
     <w:lvlOverride w:ilvl="0">
       <w:lvl w:ilvl="0">
         <w:numFmt w:val="decimal"/>
@@ -32088,7 +33605,7 @@
     </w:lvlOverride>
   </w:num>
   <w:num w:numId="24">
-    <w:abstractNumId w:val="48"/>
+    <w:abstractNumId w:val="49"/>
     <w:lvlOverride w:ilvl="0">
       <w:lvl w:ilvl="0">
         <w:numFmt w:val="decimal"/>
@@ -32098,31 +33615,31 @@
     </w:lvlOverride>
   </w:num>
   <w:num w:numId="25">
-    <w:abstractNumId w:val="144"/>
+    <w:abstractNumId w:val="146"/>
   </w:num>
   <w:num w:numId="26">
-    <w:abstractNumId w:val="36"/>
+    <w:abstractNumId w:val="37"/>
   </w:num>
   <w:num w:numId="27">
-    <w:abstractNumId w:val="56"/>
+    <w:abstractNumId w:val="57"/>
   </w:num>
   <w:num w:numId="28">
-    <w:abstractNumId w:val="72"/>
+    <w:abstractNumId w:val="73"/>
   </w:num>
   <w:num w:numId="29">
-    <w:abstractNumId w:val="99"/>
+    <w:abstractNumId w:val="100"/>
   </w:num>
   <w:num w:numId="30">
-    <w:abstractNumId w:val="61"/>
+    <w:abstractNumId w:val="62"/>
   </w:num>
   <w:num w:numId="31">
-    <w:abstractNumId w:val="9"/>
+    <w:abstractNumId w:val="10"/>
   </w:num>
   <w:num w:numId="32">
-    <w:abstractNumId w:val="92"/>
+    <w:abstractNumId w:val="93"/>
   </w:num>
   <w:num w:numId="33">
-    <w:abstractNumId w:val="210"/>
+    <w:abstractNumId w:val="212"/>
     <w:lvlOverride w:ilvl="3">
       <w:lvl w:ilvl="3">
         <w:numFmt w:val="decimal"/>
@@ -32132,10 +33649,10 @@
     </w:lvlOverride>
   </w:num>
   <w:num w:numId="34">
-    <w:abstractNumId w:val="83"/>
+    <w:abstractNumId w:val="84"/>
   </w:num>
   <w:num w:numId="35">
-    <w:abstractNumId w:val="156"/>
+    <w:abstractNumId w:val="158"/>
     <w:lvlOverride w:ilvl="3">
       <w:lvl w:ilvl="3">
         <w:numFmt w:val="decimal"/>
@@ -32145,7 +33662,7 @@
     </w:lvlOverride>
   </w:num>
   <w:num w:numId="36">
-    <w:abstractNumId w:val="76"/>
+    <w:abstractNumId w:val="77"/>
     <w:lvlOverride w:ilvl="3">
       <w:lvl w:ilvl="3">
         <w:numFmt w:val="decimal"/>
@@ -32155,7 +33672,7 @@
     </w:lvlOverride>
   </w:num>
   <w:num w:numId="37">
-    <w:abstractNumId w:val="32"/>
+    <w:abstractNumId w:val="33"/>
     <w:lvlOverride w:ilvl="3">
       <w:lvl w:ilvl="3">
         <w:numFmt w:val="decimal"/>
@@ -32165,10 +33682,10 @@
     </w:lvlOverride>
   </w:num>
   <w:num w:numId="38">
-    <w:abstractNumId w:val="37"/>
+    <w:abstractNumId w:val="38"/>
   </w:num>
   <w:num w:numId="39">
-    <w:abstractNumId w:val="74"/>
+    <w:abstractNumId w:val="75"/>
     <w:lvlOverride w:ilvl="3">
       <w:lvl w:ilvl="3">
         <w:numFmt w:val="decimal"/>
@@ -32178,37 +33695,37 @@
     </w:lvlOverride>
   </w:num>
   <w:num w:numId="40">
-    <w:abstractNumId w:val="8"/>
+    <w:abstractNumId w:val="9"/>
   </w:num>
   <w:num w:numId="41">
-    <w:abstractNumId w:val="119"/>
+    <w:abstractNumId w:val="120"/>
   </w:num>
   <w:num w:numId="42">
-    <w:abstractNumId w:val="25"/>
+    <w:abstractNumId w:val="26"/>
   </w:num>
   <w:num w:numId="43">
-    <w:abstractNumId w:val="105"/>
+    <w:abstractNumId w:val="106"/>
   </w:num>
   <w:num w:numId="44">
-    <w:abstractNumId w:val="63"/>
+    <w:abstractNumId w:val="64"/>
   </w:num>
   <w:num w:numId="45">
-    <w:abstractNumId w:val="111"/>
+    <w:abstractNumId w:val="112"/>
   </w:num>
   <w:num w:numId="46">
-    <w:abstractNumId w:val="187"/>
+    <w:abstractNumId w:val="189"/>
   </w:num>
   <w:num w:numId="47">
-    <w:abstractNumId w:val="202"/>
+    <w:abstractNumId w:val="204"/>
   </w:num>
   <w:num w:numId="48">
-    <w:abstractNumId w:val="196"/>
+    <w:abstractNumId w:val="198"/>
   </w:num>
   <w:num w:numId="49">
-    <w:abstractNumId w:val="160"/>
+    <w:abstractNumId w:val="162"/>
   </w:num>
   <w:num w:numId="50">
-    <w:abstractNumId w:val="80"/>
+    <w:abstractNumId w:val="81"/>
     <w:lvlOverride w:ilvl="0">
       <w:lvl w:ilvl="0">
         <w:numFmt w:val="decimal"/>
@@ -32218,10 +33735,10 @@
     </w:lvlOverride>
   </w:num>
   <w:num w:numId="51">
-    <w:abstractNumId w:val="59"/>
+    <w:abstractNumId w:val="60"/>
   </w:num>
   <w:num w:numId="52">
-    <w:abstractNumId w:val="167"/>
+    <w:abstractNumId w:val="169"/>
     <w:lvlOverride w:ilvl="0">
       <w:lvl w:ilvl="0">
         <w:numFmt w:val="decimal"/>
@@ -32231,7 +33748,7 @@
     </w:lvlOverride>
   </w:num>
   <w:num w:numId="53">
-    <w:abstractNumId w:val="169"/>
+    <w:abstractNumId w:val="171"/>
     <w:lvlOverride w:ilvl="0">
       <w:lvl w:ilvl="0">
         <w:numFmt w:val="decimal"/>
@@ -32241,7 +33758,7 @@
     </w:lvlOverride>
   </w:num>
   <w:num w:numId="54">
-    <w:abstractNumId w:val="94"/>
+    <w:abstractNumId w:val="95"/>
     <w:lvlOverride w:ilvl="0">
       <w:lvl w:ilvl="0">
         <w:numFmt w:val="decimal"/>
@@ -32251,7 +33768,7 @@
     </w:lvlOverride>
   </w:num>
   <w:num w:numId="55">
-    <w:abstractNumId w:val="121"/>
+    <w:abstractNumId w:val="122"/>
     <w:lvlOverride w:ilvl="0">
       <w:lvl w:ilvl="0">
         <w:numFmt w:val="decimal"/>
@@ -32261,7 +33778,7 @@
     </w:lvlOverride>
   </w:num>
   <w:num w:numId="56">
-    <w:abstractNumId w:val="53"/>
+    <w:abstractNumId w:val="54"/>
     <w:lvlOverride w:ilvl="0">
       <w:lvl w:ilvl="0">
         <w:numFmt w:val="decimal"/>
@@ -32271,7 +33788,7 @@
     </w:lvlOverride>
   </w:num>
   <w:num w:numId="57">
-    <w:abstractNumId w:val="42"/>
+    <w:abstractNumId w:val="43"/>
     <w:lvlOverride w:ilvl="0">
       <w:lvl w:ilvl="0">
         <w:numFmt w:val="decimal"/>
@@ -32281,7 +33798,7 @@
     </w:lvlOverride>
   </w:num>
   <w:num w:numId="58">
-    <w:abstractNumId w:val="102"/>
+    <w:abstractNumId w:val="103"/>
     <w:lvlOverride w:ilvl="0">
       <w:lvl w:ilvl="0">
         <w:numFmt w:val="decimal"/>
@@ -32291,64 +33808,64 @@
     </w:lvlOverride>
   </w:num>
   <w:num w:numId="59">
-    <w:abstractNumId w:val="82"/>
+    <w:abstractNumId w:val="83"/>
   </w:num>
   <w:num w:numId="60">
-    <w:abstractNumId w:val="43"/>
+    <w:abstractNumId w:val="44"/>
   </w:num>
   <w:num w:numId="61">
-    <w:abstractNumId w:val="152"/>
+    <w:abstractNumId w:val="154"/>
   </w:num>
   <w:num w:numId="62">
-    <w:abstractNumId w:val="75"/>
+    <w:abstractNumId w:val="76"/>
   </w:num>
   <w:num w:numId="63">
-    <w:abstractNumId w:val="70"/>
+    <w:abstractNumId w:val="71"/>
   </w:num>
   <w:num w:numId="64">
-    <w:abstractNumId w:val="55"/>
+    <w:abstractNumId w:val="56"/>
   </w:num>
   <w:num w:numId="65">
-    <w:abstractNumId w:val="180"/>
+    <w:abstractNumId w:val="182"/>
   </w:num>
   <w:num w:numId="66">
-    <w:abstractNumId w:val="2"/>
+    <w:abstractNumId w:val="3"/>
   </w:num>
   <w:num w:numId="67">
+    <w:abstractNumId w:val="199"/>
+  </w:num>
+  <w:num w:numId="68">
+    <w:abstractNumId w:val="193"/>
+  </w:num>
+  <w:num w:numId="69">
+    <w:abstractNumId w:val="5"/>
+  </w:num>
+  <w:num w:numId="70">
     <w:abstractNumId w:val="197"/>
   </w:num>
-  <w:num w:numId="68">
+  <w:num w:numId="71">
+    <w:abstractNumId w:val="127"/>
+  </w:num>
+  <w:num w:numId="72">
+    <w:abstractNumId w:val="139"/>
+  </w:num>
+  <w:num w:numId="73">
+    <w:abstractNumId w:val="210"/>
+  </w:num>
+  <w:num w:numId="74">
     <w:abstractNumId w:val="191"/>
   </w:num>
-  <w:num w:numId="69">
-    <w:abstractNumId w:val="4"/>
-  </w:num>
-  <w:num w:numId="70">
-    <w:abstractNumId w:val="195"/>
-  </w:num>
-  <w:num w:numId="71">
-    <w:abstractNumId w:val="126"/>
-  </w:num>
-  <w:num w:numId="72">
-    <w:abstractNumId w:val="137"/>
-  </w:num>
-  <w:num w:numId="73">
-    <w:abstractNumId w:val="208"/>
-  </w:num>
-  <w:num w:numId="74">
-    <w:abstractNumId w:val="189"/>
-  </w:num>
   <w:num w:numId="75">
-    <w:abstractNumId w:val="123"/>
+    <w:abstractNumId w:val="124"/>
   </w:num>
   <w:num w:numId="76">
-    <w:abstractNumId w:val="179"/>
+    <w:abstractNumId w:val="181"/>
   </w:num>
   <w:num w:numId="77">
-    <w:abstractNumId w:val="31"/>
+    <w:abstractNumId w:val="32"/>
   </w:num>
   <w:num w:numId="78">
-    <w:abstractNumId w:val="112"/>
+    <w:abstractNumId w:val="113"/>
     <w:lvlOverride w:ilvl="3">
       <w:lvl w:ilvl="3">
         <w:numFmt w:val="decimal"/>
@@ -32358,7 +33875,7 @@
     </w:lvlOverride>
   </w:num>
   <w:num w:numId="79">
-    <w:abstractNumId w:val="66"/>
+    <w:abstractNumId w:val="67"/>
     <w:lvlOverride w:ilvl="3">
       <w:lvl w:ilvl="3">
         <w:numFmt w:val="decimal"/>
@@ -32368,7 +33885,7 @@
     </w:lvlOverride>
   </w:num>
   <w:num w:numId="80">
-    <w:abstractNumId w:val="190"/>
+    <w:abstractNumId w:val="192"/>
     <w:lvlOverride w:ilvl="3">
       <w:lvl w:ilvl="3">
         <w:numFmt w:val="decimal"/>
@@ -32378,7 +33895,7 @@
     </w:lvlOverride>
   </w:num>
   <w:num w:numId="81">
-    <w:abstractNumId w:val="199"/>
+    <w:abstractNumId w:val="201"/>
     <w:lvlOverride w:ilvl="3">
       <w:lvl w:ilvl="3">
         <w:numFmt w:val="decimal"/>
@@ -32388,10 +33905,10 @@
     </w:lvlOverride>
   </w:num>
   <w:num w:numId="82">
-    <w:abstractNumId w:val="52"/>
+    <w:abstractNumId w:val="53"/>
   </w:num>
   <w:num w:numId="83">
-    <w:abstractNumId w:val="161"/>
+    <w:abstractNumId w:val="163"/>
     <w:lvlOverride w:ilvl="3">
       <w:lvl w:ilvl="3">
         <w:numFmt w:val="decimal"/>
@@ -32401,13 +33918,13 @@
     </w:lvlOverride>
   </w:num>
   <w:num w:numId="84">
-    <w:abstractNumId w:val="17"/>
+    <w:abstractNumId w:val="18"/>
   </w:num>
   <w:num w:numId="85">
-    <w:abstractNumId w:val="193"/>
+    <w:abstractNumId w:val="195"/>
   </w:num>
   <w:num w:numId="86">
-    <w:abstractNumId w:val="184"/>
+    <w:abstractNumId w:val="186"/>
     <w:lvlOverride w:ilvl="3">
       <w:lvl w:ilvl="3">
         <w:numFmt w:val="decimal"/>
@@ -32417,31 +33934,31 @@
     </w:lvlOverride>
   </w:num>
   <w:num w:numId="87">
-    <w:abstractNumId w:val="141"/>
+    <w:abstractNumId w:val="143"/>
   </w:num>
   <w:num w:numId="88">
-    <w:abstractNumId w:val="45"/>
+    <w:abstractNumId w:val="46"/>
   </w:num>
   <w:num w:numId="89">
-    <w:abstractNumId w:val="20"/>
+    <w:abstractNumId w:val="21"/>
   </w:num>
   <w:num w:numId="90">
-    <w:abstractNumId w:val="38"/>
+    <w:abstractNumId w:val="39"/>
   </w:num>
   <w:num w:numId="91">
-    <w:abstractNumId w:val="174"/>
+    <w:abstractNumId w:val="176"/>
   </w:num>
   <w:num w:numId="92">
-    <w:abstractNumId w:val="7"/>
+    <w:abstractNumId w:val="8"/>
   </w:num>
   <w:num w:numId="93">
-    <w:abstractNumId w:val="110"/>
+    <w:abstractNumId w:val="111"/>
   </w:num>
   <w:num w:numId="94">
-    <w:abstractNumId w:val="27"/>
+    <w:abstractNumId w:val="28"/>
   </w:num>
   <w:num w:numId="95">
-    <w:abstractNumId w:val="118"/>
+    <w:abstractNumId w:val="119"/>
     <w:lvlOverride w:ilvl="3">
       <w:lvl w:ilvl="3">
         <w:numFmt w:val="decimal"/>
@@ -32451,49 +33968,49 @@
     </w:lvlOverride>
   </w:num>
   <w:num w:numId="96">
-    <w:abstractNumId w:val="30"/>
+    <w:abstractNumId w:val="31"/>
   </w:num>
   <w:num w:numId="97">
-    <w:abstractNumId w:val="101"/>
+    <w:abstractNumId w:val="102"/>
   </w:num>
   <w:num w:numId="98">
-    <w:abstractNumId w:val="164"/>
+    <w:abstractNumId w:val="166"/>
   </w:num>
   <w:num w:numId="99">
-    <w:abstractNumId w:val="95"/>
+    <w:abstractNumId w:val="96"/>
   </w:num>
   <w:num w:numId="100">
-    <w:abstractNumId w:val="41"/>
+    <w:abstractNumId w:val="42"/>
   </w:num>
   <w:num w:numId="101">
-    <w:abstractNumId w:val="21"/>
+    <w:abstractNumId w:val="22"/>
   </w:num>
   <w:num w:numId="102">
-    <w:abstractNumId w:val="173"/>
+    <w:abstractNumId w:val="175"/>
   </w:num>
   <w:num w:numId="103">
-    <w:abstractNumId w:val="44"/>
+    <w:abstractNumId w:val="45"/>
   </w:num>
   <w:num w:numId="104">
-    <w:abstractNumId w:val="154"/>
+    <w:abstractNumId w:val="156"/>
   </w:num>
   <w:num w:numId="105">
-    <w:abstractNumId w:val="188"/>
+    <w:abstractNumId w:val="190"/>
   </w:num>
   <w:num w:numId="106">
-    <w:abstractNumId w:val="23"/>
+    <w:abstractNumId w:val="24"/>
   </w:num>
   <w:num w:numId="107">
-    <w:abstractNumId w:val="140"/>
+    <w:abstractNumId w:val="142"/>
   </w:num>
   <w:num w:numId="108">
-    <w:abstractNumId w:val="93"/>
+    <w:abstractNumId w:val="94"/>
   </w:num>
   <w:num w:numId="109">
-    <w:abstractNumId w:val="207"/>
+    <w:abstractNumId w:val="209"/>
   </w:num>
   <w:num w:numId="110">
-    <w:abstractNumId w:val="87"/>
+    <w:abstractNumId w:val="88"/>
     <w:lvlOverride w:ilvl="3">
       <w:lvl w:ilvl="3">
         <w:numFmt w:val="decimal"/>
@@ -32503,37 +34020,37 @@
     </w:lvlOverride>
   </w:num>
   <w:num w:numId="111">
-    <w:abstractNumId w:val="147"/>
+    <w:abstractNumId w:val="149"/>
   </w:num>
   <w:num w:numId="112">
-    <w:abstractNumId w:val="26"/>
+    <w:abstractNumId w:val="27"/>
   </w:num>
   <w:num w:numId="113">
-    <w:abstractNumId w:val="16"/>
+    <w:abstractNumId w:val="17"/>
   </w:num>
   <w:num w:numId="114">
-    <w:abstractNumId w:val="206"/>
+    <w:abstractNumId w:val="208"/>
   </w:num>
   <w:num w:numId="115">
-    <w:abstractNumId w:val="194"/>
+    <w:abstractNumId w:val="196"/>
   </w:num>
   <w:num w:numId="116">
-    <w:abstractNumId w:val="29"/>
+    <w:abstractNumId w:val="30"/>
   </w:num>
   <w:num w:numId="117">
-    <w:abstractNumId w:val="120"/>
+    <w:abstractNumId w:val="121"/>
   </w:num>
   <w:num w:numId="118">
-    <w:abstractNumId w:val="5"/>
+    <w:abstractNumId w:val="6"/>
   </w:num>
   <w:num w:numId="119">
-    <w:abstractNumId w:val="106"/>
+    <w:abstractNumId w:val="107"/>
   </w:num>
   <w:num w:numId="120">
-    <w:abstractNumId w:val="35"/>
+    <w:abstractNumId w:val="36"/>
   </w:num>
   <w:num w:numId="121">
-    <w:abstractNumId w:val="47"/>
+    <w:abstractNumId w:val="48"/>
     <w:lvlOverride w:ilvl="3">
       <w:lvl w:ilvl="3">
         <w:numFmt w:val="decimal"/>
@@ -32543,106 +34060,106 @@
     </w:lvlOverride>
   </w:num>
   <w:num w:numId="122">
-    <w:abstractNumId w:val="122"/>
+    <w:abstractNumId w:val="123"/>
   </w:num>
   <w:num w:numId="123">
-    <w:abstractNumId w:val="159"/>
+    <w:abstractNumId w:val="161"/>
   </w:num>
   <w:num w:numId="124">
-    <w:abstractNumId w:val="22"/>
+    <w:abstractNumId w:val="23"/>
   </w:num>
   <w:num w:numId="125">
-    <w:abstractNumId w:val="139"/>
+    <w:abstractNumId w:val="141"/>
   </w:num>
   <w:num w:numId="126">
-    <w:abstractNumId w:val="107"/>
+    <w:abstractNumId w:val="108"/>
   </w:num>
   <w:num w:numId="127">
-    <w:abstractNumId w:val="136"/>
+    <w:abstractNumId w:val="138"/>
   </w:num>
   <w:num w:numId="128">
-    <w:abstractNumId w:val="97"/>
+    <w:abstractNumId w:val="98"/>
   </w:num>
   <w:num w:numId="129">
-    <w:abstractNumId w:val="192"/>
+    <w:abstractNumId w:val="194"/>
   </w:num>
   <w:num w:numId="130">
-    <w:abstractNumId w:val="168"/>
+    <w:abstractNumId w:val="170"/>
   </w:num>
   <w:num w:numId="131">
-    <w:abstractNumId w:val="81"/>
+    <w:abstractNumId w:val="82"/>
   </w:num>
   <w:num w:numId="132">
-    <w:abstractNumId w:val="3"/>
+    <w:abstractNumId w:val="4"/>
   </w:num>
   <w:num w:numId="133">
-    <w:abstractNumId w:val="67"/>
+    <w:abstractNumId w:val="68"/>
   </w:num>
   <w:num w:numId="134">
-    <w:abstractNumId w:val="142"/>
+    <w:abstractNumId w:val="144"/>
   </w:num>
   <w:num w:numId="135">
-    <w:abstractNumId w:val="177"/>
+    <w:abstractNumId w:val="179"/>
   </w:num>
   <w:num w:numId="136">
-    <w:abstractNumId w:val="116"/>
+    <w:abstractNumId w:val="117"/>
   </w:num>
   <w:num w:numId="137">
-    <w:abstractNumId w:val="10"/>
+    <w:abstractNumId w:val="11"/>
   </w:num>
   <w:num w:numId="138">
+    <w:abstractNumId w:val="137"/>
+  </w:num>
+  <w:num w:numId="139">
+    <w:abstractNumId w:val="51"/>
+  </w:num>
+  <w:num w:numId="140">
+    <w:abstractNumId w:val="65"/>
+  </w:num>
+  <w:num w:numId="141">
+    <w:abstractNumId w:val="118"/>
+  </w:num>
+  <w:num w:numId="142">
+    <w:abstractNumId w:val="148"/>
+  </w:num>
+  <w:num w:numId="143">
+    <w:abstractNumId w:val="129"/>
+  </w:num>
+  <w:num w:numId="144">
     <w:abstractNumId w:val="135"/>
   </w:num>
-  <w:num w:numId="139">
-    <w:abstractNumId w:val="50"/>
-  </w:num>
-  <w:num w:numId="140">
-    <w:abstractNumId w:val="64"/>
-  </w:num>
-  <w:num w:numId="141">
-    <w:abstractNumId w:val="117"/>
-  </w:num>
-  <w:num w:numId="142">
-    <w:abstractNumId w:val="146"/>
-  </w:num>
-  <w:num w:numId="143">
+  <w:num w:numId="145">
     <w:abstractNumId w:val="128"/>
   </w:num>
-  <w:num w:numId="144">
-    <w:abstractNumId w:val="134"/>
-  </w:num>
-  <w:num w:numId="145">
-    <w:abstractNumId w:val="127"/>
-  </w:num>
   <w:num w:numId="146">
-    <w:abstractNumId w:val="183"/>
+    <w:abstractNumId w:val="185"/>
   </w:num>
   <w:num w:numId="147">
-    <w:abstractNumId w:val="209"/>
+    <w:abstractNumId w:val="211"/>
   </w:num>
   <w:num w:numId="148">
-    <w:abstractNumId w:val="28"/>
+    <w:abstractNumId w:val="29"/>
   </w:num>
   <w:num w:numId="149">
-    <w:abstractNumId w:val="11"/>
+    <w:abstractNumId w:val="12"/>
   </w:num>
   <w:num w:numId="150">
-    <w:abstractNumId w:val="71"/>
+    <w:abstractNumId w:val="72"/>
   </w:num>
   <w:num w:numId="151">
-    <w:abstractNumId w:val="12"/>
+    <w:abstractNumId w:val="13"/>
   </w:num>
   <w:num w:numId="152">
-    <w:abstractNumId w:val="162"/>
+    <w:abstractNumId w:val="164"/>
   </w:num>
   <w:num w:numId="153">
-    <w:abstractNumId w:val="6"/>
+    <w:abstractNumId w:val="7"/>
   </w:num>
   <w:num w:numId="154">
-    <w:abstractNumId w:val="24"/>
+    <w:abstractNumId w:val="25"/>
   </w:num>
   <w:num w:numId="155">
-    <w:abstractNumId w:val="171"/>
+    <w:abstractNumId w:val="173"/>
     <w:lvlOverride w:ilvl="0">
       <w:lvl w:ilvl="0">
         <w:numFmt w:val="decimal"/>
@@ -32652,10 +34169,10 @@
     </w:lvlOverride>
   </w:num>
   <w:num w:numId="156">
-    <w:abstractNumId w:val="100"/>
+    <w:abstractNumId w:val="101"/>
   </w:num>
   <w:num w:numId="157">
-    <w:abstractNumId w:val="178"/>
+    <w:abstractNumId w:val="180"/>
     <w:lvlOverride w:ilvl="1">
       <w:lvl w:ilvl="1">
         <w:numFmt w:val="decimal"/>
@@ -32665,7 +34182,7 @@
     </w:lvlOverride>
   </w:num>
   <w:num w:numId="158">
-    <w:abstractNumId w:val="96"/>
+    <w:abstractNumId w:val="97"/>
     <w:lvlOverride w:ilvl="1">
       <w:lvl w:ilvl="1">
         <w:numFmt w:val="decimal"/>
@@ -32675,7 +34192,7 @@
     </w:lvlOverride>
   </w:num>
   <w:num w:numId="159">
-    <w:abstractNumId w:val="103"/>
+    <w:abstractNumId w:val="104"/>
     <w:lvlOverride w:ilvl="0">
       <w:lvl w:ilvl="0">
         <w:numFmt w:val="decimal"/>
@@ -32685,22 +34202,22 @@
     </w:lvlOverride>
   </w:num>
   <w:num w:numId="160">
-    <w:abstractNumId w:val="158"/>
+    <w:abstractNumId w:val="160"/>
   </w:num>
   <w:num w:numId="161">
-    <w:abstractNumId w:val="57"/>
+    <w:abstractNumId w:val="58"/>
   </w:num>
   <w:num w:numId="162">
-    <w:abstractNumId w:val="203"/>
+    <w:abstractNumId w:val="205"/>
   </w:num>
   <w:num w:numId="163">
-    <w:abstractNumId w:val="205"/>
+    <w:abstractNumId w:val="207"/>
   </w:num>
   <w:num w:numId="164">
-    <w:abstractNumId w:val="39"/>
+    <w:abstractNumId w:val="40"/>
   </w:num>
   <w:num w:numId="165">
-    <w:abstractNumId w:val="124"/>
+    <w:abstractNumId w:val="125"/>
     <w:lvlOverride w:ilvl="0">
       <w:lvl w:ilvl="0">
         <w:numFmt w:val="decimal"/>
@@ -32710,16 +34227,16 @@
     </w:lvlOverride>
   </w:num>
   <w:num w:numId="166">
-    <w:abstractNumId w:val="49"/>
+    <w:abstractNumId w:val="50"/>
   </w:num>
   <w:num w:numId="167">
-    <w:abstractNumId w:val="181"/>
+    <w:abstractNumId w:val="183"/>
   </w:num>
   <w:num w:numId="168">
-    <w:abstractNumId w:val="60"/>
+    <w:abstractNumId w:val="61"/>
   </w:num>
   <w:num w:numId="169">
-    <w:abstractNumId w:val="60"/>
+    <w:abstractNumId w:val="61"/>
     <w:lvlOverride w:ilvl="1">
       <w:lvl w:ilvl="1">
         <w:numFmt w:val="bullet"/>
@@ -32739,7 +34256,7 @@
     </w:lvlOverride>
   </w:num>
   <w:num w:numId="170">
-    <w:abstractNumId w:val="62"/>
+    <w:abstractNumId w:val="63"/>
     <w:lvlOverride w:ilvl="1">
       <w:lvl w:ilvl="1">
         <w:numFmt w:val="bullet"/>
@@ -32759,7 +34276,7 @@
     </w:lvlOverride>
   </w:num>
   <w:num w:numId="171">
-    <w:abstractNumId w:val="58"/>
+    <w:abstractNumId w:val="59"/>
     <w:lvlOverride w:ilvl="1">
       <w:lvl w:ilvl="1">
         <w:numFmt w:val="bullet"/>
@@ -32779,7 +34296,7 @@
     </w:lvlOverride>
   </w:num>
   <w:num w:numId="172">
-    <w:abstractNumId w:val="58"/>
+    <w:abstractNumId w:val="59"/>
     <w:lvlOverride w:ilvl="1">
       <w:lvl w:ilvl="1">
         <w:numFmt w:val="bullet"/>
@@ -32816,16 +34333,16 @@
     </w:lvlOverride>
   </w:num>
   <w:num w:numId="173">
-    <w:abstractNumId w:val="91"/>
+    <w:abstractNumId w:val="92"/>
   </w:num>
   <w:num w:numId="174">
-    <w:abstractNumId w:val="33"/>
+    <w:abstractNumId w:val="34"/>
   </w:num>
   <w:num w:numId="175">
-    <w:abstractNumId w:val="150"/>
+    <w:abstractNumId w:val="152"/>
   </w:num>
   <w:num w:numId="176">
-    <w:abstractNumId w:val="40"/>
+    <w:abstractNumId w:val="41"/>
     <w:lvlOverride w:ilvl="3">
       <w:lvl w:ilvl="3">
         <w:numFmt w:val="decimal"/>
@@ -32835,16 +34352,16 @@
     </w:lvlOverride>
   </w:num>
   <w:num w:numId="177">
-    <w:abstractNumId w:val="79"/>
+    <w:abstractNumId w:val="80"/>
   </w:num>
   <w:num w:numId="178">
-    <w:abstractNumId w:val="90"/>
+    <w:abstractNumId w:val="91"/>
   </w:num>
   <w:num w:numId="179">
-    <w:abstractNumId w:val="1"/>
+    <w:abstractNumId w:val="2"/>
   </w:num>
   <w:num w:numId="180">
-    <w:abstractNumId w:val="65"/>
+    <w:abstractNumId w:val="66"/>
     <w:lvlOverride w:ilvl="0">
       <w:lvl w:ilvl="0">
         <w:numFmt w:val="decimal"/>
@@ -32854,7 +34371,7 @@
     </w:lvlOverride>
   </w:num>
   <w:num w:numId="181">
-    <w:abstractNumId w:val="65"/>
+    <w:abstractNumId w:val="66"/>
     <w:lvlOverride w:ilvl="0">
       <w:lvl w:ilvl="0">
         <w:numFmt w:val="decimal"/>
@@ -32864,16 +34381,16 @@
     </w:lvlOverride>
   </w:num>
   <w:num w:numId="182">
-    <w:abstractNumId w:val="166"/>
+    <w:abstractNumId w:val="168"/>
   </w:num>
   <w:num w:numId="183">
-    <w:abstractNumId w:val="104"/>
+    <w:abstractNumId w:val="105"/>
   </w:num>
   <w:num w:numId="184">
-    <w:abstractNumId w:val="13"/>
+    <w:abstractNumId w:val="14"/>
   </w:num>
   <w:num w:numId="185">
-    <w:abstractNumId w:val="69"/>
+    <w:abstractNumId w:val="70"/>
     <w:lvlOverride w:ilvl="3">
       <w:lvl w:ilvl="3">
         <w:numFmt w:val="decimal"/>
@@ -32883,28 +34400,28 @@
     </w:lvlOverride>
   </w:num>
   <w:num w:numId="186">
-    <w:abstractNumId w:val="34"/>
+    <w:abstractNumId w:val="35"/>
   </w:num>
   <w:num w:numId="187">
-    <w:abstractNumId w:val="176"/>
+    <w:abstractNumId w:val="178"/>
   </w:num>
   <w:num w:numId="188">
-    <w:abstractNumId w:val="15"/>
+    <w:abstractNumId w:val="16"/>
   </w:num>
   <w:num w:numId="189">
-    <w:abstractNumId w:val="85"/>
+    <w:abstractNumId w:val="86"/>
   </w:num>
   <w:num w:numId="190">
-    <w:abstractNumId w:val="175"/>
+    <w:abstractNumId w:val="177"/>
   </w:num>
   <w:num w:numId="191">
-    <w:abstractNumId w:val="155"/>
+    <w:abstractNumId w:val="157"/>
   </w:num>
   <w:num w:numId="192">
-    <w:abstractNumId w:val="185"/>
+    <w:abstractNumId w:val="187"/>
   </w:num>
   <w:num w:numId="193">
-    <w:abstractNumId w:val="115"/>
+    <w:abstractNumId w:val="116"/>
     <w:lvlOverride w:ilvl="4">
       <w:lvl w:ilvl="4">
         <w:numFmt w:val="decimal"/>
@@ -32914,28 +34431,28 @@
     </w:lvlOverride>
   </w:num>
   <w:num w:numId="194">
-    <w:abstractNumId w:val="77"/>
+    <w:abstractNumId w:val="78"/>
   </w:num>
   <w:num w:numId="195">
-    <w:abstractNumId w:val="200"/>
+    <w:abstractNumId w:val="202"/>
   </w:num>
   <w:num w:numId="196">
-    <w:abstractNumId w:val="108"/>
+    <w:abstractNumId w:val="109"/>
   </w:num>
   <w:num w:numId="197">
-    <w:abstractNumId w:val="129"/>
+    <w:abstractNumId w:val="130"/>
   </w:num>
   <w:num w:numId="198">
-    <w:abstractNumId w:val="84"/>
+    <w:abstractNumId w:val="85"/>
   </w:num>
   <w:num w:numId="199">
-    <w:abstractNumId w:val="125"/>
+    <w:abstractNumId w:val="126"/>
   </w:num>
   <w:num w:numId="200">
-    <w:abstractNumId w:val="18"/>
+    <w:abstractNumId w:val="19"/>
   </w:num>
   <w:num w:numId="201">
-    <w:abstractNumId w:val="14"/>
+    <w:abstractNumId w:val="15"/>
     <w:lvlOverride w:ilvl="3">
       <w:lvl w:ilvl="3">
         <w:numFmt w:val="decimal"/>
@@ -32945,25 +34462,25 @@
     </w:lvlOverride>
   </w:num>
   <w:num w:numId="202">
-    <w:abstractNumId w:val="73"/>
+    <w:abstractNumId w:val="74"/>
   </w:num>
   <w:num w:numId="203">
-    <w:abstractNumId w:val="172"/>
+    <w:abstractNumId w:val="174"/>
   </w:num>
   <w:num w:numId="204">
-    <w:abstractNumId w:val="138"/>
+    <w:abstractNumId w:val="140"/>
   </w:num>
   <w:num w:numId="205">
-    <w:abstractNumId w:val="98"/>
+    <w:abstractNumId w:val="99"/>
   </w:num>
   <w:num w:numId="206">
-    <w:abstractNumId w:val="151"/>
+    <w:abstractNumId w:val="153"/>
   </w:num>
   <w:num w:numId="207">
-    <w:abstractNumId w:val="204"/>
+    <w:abstractNumId w:val="206"/>
   </w:num>
   <w:num w:numId="208">
-    <w:abstractNumId w:val="157"/>
+    <w:abstractNumId w:val="159"/>
     <w:lvlOverride w:ilvl="0">
       <w:lvl w:ilvl="0">
         <w:numFmt w:val="decimal"/>
@@ -32973,7 +34490,7 @@
     </w:lvlOverride>
   </w:num>
   <w:num w:numId="209">
-    <w:abstractNumId w:val="153"/>
+    <w:abstractNumId w:val="155"/>
     <w:lvlOverride w:ilvl="0">
       <w:lvl w:ilvl="0">
         <w:numFmt w:val="decimal"/>
@@ -32983,10 +34500,10 @@
     </w:lvlOverride>
   </w:num>
   <w:num w:numId="210">
-    <w:abstractNumId w:val="143"/>
+    <w:abstractNumId w:val="145"/>
   </w:num>
   <w:num w:numId="211">
-    <w:abstractNumId w:val="46"/>
+    <w:abstractNumId w:val="47"/>
     <w:lvlOverride w:ilvl="0">
       <w:lvl w:ilvl="0">
         <w:numFmt w:val="decimal"/>
@@ -32996,7 +34513,7 @@
     </w:lvlOverride>
   </w:num>
   <w:num w:numId="212">
-    <w:abstractNumId w:val="46"/>
+    <w:abstractNumId w:val="47"/>
     <w:lvlOverride w:ilvl="0">
       <w:lvl w:ilvl="0">
         <w:numFmt w:val="decimal"/>
@@ -33006,10 +34523,10 @@
     </w:lvlOverride>
   </w:num>
   <w:num w:numId="213">
-    <w:abstractNumId w:val="165"/>
+    <w:abstractNumId w:val="167"/>
   </w:num>
   <w:num w:numId="214">
-    <w:abstractNumId w:val="201"/>
+    <w:abstractNumId w:val="203"/>
     <w:lvlOverride w:ilvl="0">
       <w:lvl w:ilvl="0">
         <w:numFmt w:val="decimal"/>
@@ -33019,7 +34536,7 @@
     </w:lvlOverride>
   </w:num>
   <w:num w:numId="215">
-    <w:abstractNumId w:val="201"/>
+    <w:abstractNumId w:val="203"/>
     <w:lvlOverride w:ilvl="0">
       <w:lvl w:ilvl="0">
         <w:numFmt w:val="decimal"/>
@@ -33029,7 +34546,7 @@
     </w:lvlOverride>
   </w:num>
   <w:num w:numId="216">
-    <w:abstractNumId w:val="201"/>
+    <w:abstractNumId w:val="203"/>
     <w:lvlOverride w:ilvl="0">
       <w:lvl w:ilvl="0">
         <w:numFmt w:val="decimal"/>
@@ -33039,7 +34556,7 @@
     </w:lvlOverride>
   </w:num>
   <w:num w:numId="217">
-    <w:abstractNumId w:val="51"/>
+    <w:abstractNumId w:val="52"/>
     <w:lvlOverride w:ilvl="3">
       <w:lvl w:ilvl="3">
         <w:numFmt w:val="decimal"/>
@@ -33049,7 +34566,7 @@
     </w:lvlOverride>
   </w:num>
   <w:num w:numId="218">
-    <w:abstractNumId w:val="51"/>
+    <w:abstractNumId w:val="52"/>
     <w:lvlOverride w:ilvl="3">
       <w:lvl w:ilvl="3">
         <w:numFmt w:val="decimal"/>
@@ -33059,10 +34576,10 @@
     </w:lvlOverride>
   </w:num>
   <w:num w:numId="219">
-    <w:abstractNumId w:val="68"/>
+    <w:abstractNumId w:val="69"/>
   </w:num>
   <w:num w:numId="220">
-    <w:abstractNumId w:val="54"/>
+    <w:abstractNumId w:val="55"/>
     <w:lvlOverride w:ilvl="0"/>
     <w:lvlOverride w:ilvl="1">
       <w:startOverride w:val="1"/>
@@ -33084,7 +34601,7 @@
     <w:lvlOverride w:ilvl="8"/>
   </w:num>
   <w:num w:numId="221">
-    <w:abstractNumId w:val="186"/>
+    <w:abstractNumId w:val="188"/>
     <w:lvlOverride w:ilvl="0"/>
     <w:lvlOverride w:ilvl="1">
       <w:startOverride w:val="1"/>
@@ -33104,7 +34621,7 @@
     <w:lvlOverride w:ilvl="8"/>
   </w:num>
   <w:num w:numId="222">
-    <w:abstractNumId w:val="133"/>
+    <w:abstractNumId w:val="134"/>
     <w:lvlOverride w:ilvl="0">
       <w:startOverride w:val="1"/>
     </w:lvlOverride>
@@ -33132,6 +34649,12 @@
     <w:lvlOverride w:ilvl="8">
       <w:startOverride w:val="1"/>
     </w:lvlOverride>
+  </w:num>
+  <w:num w:numId="223">
+    <w:abstractNumId w:val="136"/>
+  </w:num>
+  <w:num w:numId="224">
+    <w:abstractNumId w:val="1"/>
   </w:num>
   <w:numIdMacAtCleanup w:val="219"/>
 </w:numbering>
